--- a/Documentación/Casos de Uso/JobGreen-Casos de Uso.docx
+++ b/Documentación/Casos de Uso/JobGreen-Casos de Uso.docx
@@ -6413,13 +6413,7 @@
           <w:b/>
         </w:rPr>
         <w:lastRenderedPageBreak/>
-        <w:t>Requerimiento Funcional Móvil 0</w:t>
-      </w:r>
-      <w:r>
-        <w:rPr>
-          <w:b/>
-        </w:rPr>
-        <w:t>6</w:t>
+        <w:t>Requerimiento Funcional Móvil 06</w:t>
       </w:r>
     </w:p>
     <w:p/>
@@ -6891,13 +6885,7 @@
               <w:t xml:space="preserve">El </w:t>
             </w:r>
             <w:r>
-              <w:t xml:space="preserve">usuario debe pulsar la opción </w:t>
-            </w:r>
-            <w:r>
-              <w:t>puntos</w:t>
-            </w:r>
-            <w:r>
-              <w:t xml:space="preserve"> de recolección.</w:t>
+              <w:t>usuario debe pulsar la opción puntos de recolección.</w:t>
             </w:r>
           </w:p>
         </w:tc>
@@ -6944,13 +6932,7 @@
           </w:tcPr>
           <w:p>
             <w:r>
-              <w:t xml:space="preserve">El sistema devolverá una pantalla </w:t>
-            </w:r>
-            <w:r>
-              <w:t>con un mapa que brinde la ubicación georreferenciada de los puntos de recolección existentes en el sistema</w:t>
-            </w:r>
-            <w:r>
-              <w:t>.</w:t>
+              <w:t>El sistema devolverá una pantalla con un mapa que brinde la ubicación georreferenciada de los puntos de recolección existentes en el sistema.</w:t>
             </w:r>
           </w:p>
         </w:tc>
@@ -7676,13 +7658,7 @@
         <w:rPr>
           <w:b/>
         </w:rPr>
-        <w:t>Requerimiento Funcional Móvil 0</w:t>
-      </w:r>
-      <w:r>
-        <w:rPr>
-          <w:b/>
-        </w:rPr>
-        <w:t>7</w:t>
+        <w:t>Requerimiento Funcional Móvil 07</w:t>
       </w:r>
     </w:p>
     <w:p/>
@@ -7819,48 +7795,119 @@
                 <w:sz w:val="22"/>
                 <w:szCs w:val="22"/>
               </w:rPr>
-              <w:t xml:space="preserve">Consultar </w:t>
-            </w:r>
-            <w:r>
+              <w:t>Consultar reportes de punto críticos de acumulación de residuos.</w:t>
+            </w:r>
+          </w:p>
+        </w:tc>
+      </w:tr>
+      <w:tr>
+        <w:trPr>
+          <w:cantSplit/>
+        </w:trPr>
+        <w:tc>
+          <w:tcPr>
+            <w:tcW w:w="2881" w:type="dxa"/>
+          </w:tcPr>
+          <w:p>
+            <w:pPr>
+              <w:rPr>
+                <w:b/>
+              </w:rPr>
+            </w:pPr>
+            <w:r>
+              <w:rPr>
+                <w:b/>
+              </w:rPr>
+              <w:t>Objetivos asociados</w:t>
+            </w:r>
+          </w:p>
+        </w:tc>
+        <w:tc>
+          <w:tcPr>
+            <w:tcW w:w="6045" w:type="dxa"/>
+            <w:gridSpan w:val="2"/>
+          </w:tcPr>
+          <w:p>
+            <w:pPr>
+              <w:rPr>
+                <w:b/>
+              </w:rPr>
+            </w:pPr>
+            <w:r>
+              <w:rPr>
+                <w:sz w:val="20"/>
+                <w:szCs w:val="20"/>
+                <w:lang w:val="es-ES_tradnl"/>
+              </w:rPr>
+              <w:t>Consultar el estado y observaciones sobre los reportes de puntos críticos de acumulación de residuos creados por el usuario.</w:t>
+            </w:r>
+          </w:p>
+        </w:tc>
+      </w:tr>
+      <w:tr>
+        <w:trPr>
+          <w:cantSplit/>
+        </w:trPr>
+        <w:tc>
+          <w:tcPr>
+            <w:tcW w:w="2881" w:type="dxa"/>
+          </w:tcPr>
+          <w:p>
+            <w:pPr>
+              <w:rPr>
+                <w:b/>
+              </w:rPr>
+            </w:pPr>
+            <w:r>
+              <w:rPr>
+                <w:b/>
+              </w:rPr>
+              <w:t>Requisitos asociados</w:t>
+            </w:r>
+          </w:p>
+        </w:tc>
+        <w:tc>
+          <w:tcPr>
+            <w:tcW w:w="6045" w:type="dxa"/>
+            <w:gridSpan w:val="2"/>
+          </w:tcPr>
+          <w:p>
+            <w:pPr>
+              <w:rPr>
+                <w:b/>
+              </w:rPr>
+            </w:pPr>
+          </w:p>
+        </w:tc>
+      </w:tr>
+      <w:tr>
+        <w:trPr>
+          <w:cantSplit/>
+        </w:trPr>
+        <w:tc>
+          <w:tcPr>
+            <w:tcW w:w="2881" w:type="dxa"/>
+          </w:tcPr>
+          <w:p>
+            <w:pPr>
+              <w:pStyle w:val="Ttulo1"/>
               <w:rPr>
                 <w:rFonts w:ascii="Arial" w:eastAsia="Arial" w:hAnsi="Arial" w:cs="Arial"/>
+                <w:b/>
                 <w:color w:val="000000"/>
                 <w:sz w:val="22"/>
                 <w:szCs w:val="22"/>
               </w:rPr>
-              <w:t>reportes de punto críticos de acumulación de residuos</w:t>
-            </w:r>
+            </w:pPr>
             <w:r>
               <w:rPr>
                 <w:rFonts w:ascii="Arial" w:eastAsia="Arial" w:hAnsi="Arial" w:cs="Arial"/>
+                <w:b/>
                 <w:color w:val="000000"/>
                 <w:sz w:val="22"/>
                 <w:szCs w:val="22"/>
               </w:rPr>
-              <w:t>.</w:t>
-            </w:r>
-          </w:p>
-        </w:tc>
-      </w:tr>
-      <w:tr>
-        <w:trPr>
-          <w:cantSplit/>
-        </w:trPr>
-        <w:tc>
-          <w:tcPr>
-            <w:tcW w:w="2881" w:type="dxa"/>
-          </w:tcPr>
-          <w:p>
-            <w:pPr>
-              <w:rPr>
-                <w:b/>
-              </w:rPr>
-            </w:pPr>
-            <w:r>
-              <w:rPr>
-                <w:b/>
-              </w:rPr>
-              <w:t>Objetivos asociados</w:t>
+              <w:t>Descripción</w:t>
             </w:r>
           </w:p>
         </w:tc>
@@ -7876,67 +7923,33 @@
               </w:rPr>
             </w:pPr>
             <w:r>
-              <w:rPr>
-                <w:sz w:val="20"/>
-                <w:szCs w:val="20"/>
-                <w:lang w:val="es-ES_tradnl"/>
-              </w:rPr>
-              <w:t xml:space="preserve">Consultar el estado y observaciones sobre </w:t>
-            </w:r>
-            <w:r>
-              <w:rPr>
-                <w:sz w:val="20"/>
-                <w:szCs w:val="20"/>
-                <w:lang w:val="es-ES_tradnl"/>
-              </w:rPr>
-              <w:t>los reportes de puntos críticos de acumulación de residuos</w:t>
-            </w:r>
-            <w:r>
-              <w:rPr>
-                <w:sz w:val="20"/>
-                <w:szCs w:val="20"/>
-                <w:lang w:val="es-ES_tradnl"/>
-              </w:rPr>
-              <w:t xml:space="preserve"> cread</w:t>
-            </w:r>
-            <w:r>
-              <w:rPr>
-                <w:sz w:val="20"/>
-                <w:szCs w:val="20"/>
-                <w:lang w:val="es-ES_tradnl"/>
-              </w:rPr>
-              <w:t>o</w:t>
-            </w:r>
-            <w:r>
-              <w:rPr>
-                <w:sz w:val="20"/>
-                <w:szCs w:val="20"/>
-                <w:lang w:val="es-ES_tradnl"/>
-              </w:rPr>
-              <w:t>s por el usuario.</w:t>
-            </w:r>
-          </w:p>
-        </w:tc>
-      </w:tr>
-      <w:tr>
-        <w:trPr>
-          <w:cantSplit/>
-        </w:trPr>
-        <w:tc>
-          <w:tcPr>
-            <w:tcW w:w="2881" w:type="dxa"/>
-          </w:tcPr>
-          <w:p>
-            <w:pPr>
-              <w:rPr>
-                <w:b/>
-              </w:rPr>
-            </w:pPr>
-            <w:r>
-              <w:rPr>
-                <w:b/>
-              </w:rPr>
-              <w:t>Requisitos asociados</w:t>
+              <w:t xml:space="preserve">Permite </w:t>
+            </w:r>
+            <w:r>
+              <w:t>al usuario móvil autenticado consultar el estado de los reportes de puntos críticos de acumulación de residuos que se encuentren abiertos sin atender.</w:t>
+            </w:r>
+          </w:p>
+        </w:tc>
+      </w:tr>
+      <w:tr>
+        <w:trPr>
+          <w:cantSplit/>
+        </w:trPr>
+        <w:tc>
+          <w:tcPr>
+            <w:tcW w:w="2881" w:type="dxa"/>
+          </w:tcPr>
+          <w:p>
+            <w:pPr>
+              <w:rPr>
+                <w:b/>
+              </w:rPr>
+            </w:pPr>
+            <w:r>
+              <w:rPr>
+                <w:b/>
+              </w:rPr>
+              <w:t>Precondición</w:t>
             </w:r>
           </w:p>
         </w:tc>
@@ -7946,22 +7959,51 @@
             <w:gridSpan w:val="2"/>
           </w:tcPr>
           <w:p>
-            <w:pPr>
-              <w:rPr>
-                <w:b/>
-              </w:rPr>
-            </w:pPr>
-          </w:p>
-        </w:tc>
-      </w:tr>
-      <w:tr>
-        <w:trPr>
-          <w:cantSplit/>
-        </w:trPr>
-        <w:tc>
-          <w:tcPr>
-            <w:tcW w:w="2881" w:type="dxa"/>
-          </w:tcPr>
+            <w:r>
+              <w:t xml:space="preserve">El usuario debe contar con una cuenta </w:t>
+            </w:r>
+            <w:r>
+              <w:t xml:space="preserve">previamente </w:t>
+            </w:r>
+            <w:r>
+              <w:t>creada.</w:t>
+            </w:r>
+          </w:p>
+          <w:p>
+            <w:r>
+              <w:t>El usuario debe estar autenticado en la aplicación.</w:t>
+            </w:r>
+          </w:p>
+          <w:p>
+            <w:r>
+              <w:t>El usuario debe tener al menos un reporte de punto crítico generado</w:t>
+            </w:r>
+          </w:p>
+          <w:p/>
+        </w:tc>
+      </w:tr>
+      <w:tr>
+        <w:trPr>
+          <w:cantSplit/>
+        </w:trPr>
+        <w:tc>
+          <w:tcPr>
+            <w:tcW w:w="2881" w:type="dxa"/>
+            <w:vMerge w:val="restart"/>
+          </w:tcPr>
+          <w:p>
+            <w:pPr>
+              <w:rPr>
+                <w:b/>
+              </w:rPr>
+            </w:pPr>
+            <w:r>
+              <w:rPr>
+                <w:b/>
+              </w:rPr>
+              <w:t>Secuencia</w:t>
+            </w:r>
+          </w:p>
           <w:p>
             <w:pPr>
               <w:pStyle w:val="Ttulo1"/>
@@ -7981,137 +8023,6 @@
                 <w:sz w:val="22"/>
                 <w:szCs w:val="22"/>
               </w:rPr>
-              <w:t>Descripción</w:t>
-            </w:r>
-          </w:p>
-        </w:tc>
-        <w:tc>
-          <w:tcPr>
-            <w:tcW w:w="6045" w:type="dxa"/>
-            <w:gridSpan w:val="2"/>
-          </w:tcPr>
-          <w:p>
-            <w:pPr>
-              <w:rPr>
-                <w:b/>
-              </w:rPr>
-            </w:pPr>
-            <w:r>
-              <w:t xml:space="preserve">Permite </w:t>
-            </w:r>
-            <w:r>
-              <w:t xml:space="preserve">al usuario móvil autenticado consultar el estado de </w:t>
-            </w:r>
-            <w:r>
-              <w:t>los reportes de puntos críticos de acumulación de residuos</w:t>
-            </w:r>
-            <w:r>
-              <w:t xml:space="preserve"> que se encuentren abiert</w:t>
-            </w:r>
-            <w:r>
-              <w:t>o</w:t>
-            </w:r>
-            <w:r>
-              <w:t>s sin atender.</w:t>
-            </w:r>
-          </w:p>
-        </w:tc>
-      </w:tr>
-      <w:tr>
-        <w:trPr>
-          <w:cantSplit/>
-        </w:trPr>
-        <w:tc>
-          <w:tcPr>
-            <w:tcW w:w="2881" w:type="dxa"/>
-          </w:tcPr>
-          <w:p>
-            <w:pPr>
-              <w:rPr>
-                <w:b/>
-              </w:rPr>
-            </w:pPr>
-            <w:r>
-              <w:rPr>
-                <w:b/>
-              </w:rPr>
-              <w:t>Precondición</w:t>
-            </w:r>
-          </w:p>
-        </w:tc>
-        <w:tc>
-          <w:tcPr>
-            <w:tcW w:w="6045" w:type="dxa"/>
-            <w:gridSpan w:val="2"/>
-          </w:tcPr>
-          <w:p>
-            <w:r>
-              <w:t xml:space="preserve">El usuario debe contar con una cuenta </w:t>
-            </w:r>
-            <w:r>
-              <w:t xml:space="preserve">previamente </w:t>
-            </w:r>
-            <w:r>
-              <w:t>creada.</w:t>
-            </w:r>
-          </w:p>
-          <w:p>
-            <w:r>
-              <w:t>El usuario debe estar autenticado en la aplicación.</w:t>
-            </w:r>
-          </w:p>
-          <w:p>
-            <w:r>
-              <w:t>El usuario debe tener al menos un</w:t>
-            </w:r>
-            <w:r>
-              <w:t xml:space="preserve"> reporte de punto crítico generado</w:t>
-            </w:r>
-          </w:p>
-          <w:p/>
-        </w:tc>
-      </w:tr>
-      <w:tr>
-        <w:trPr>
-          <w:cantSplit/>
-        </w:trPr>
-        <w:tc>
-          <w:tcPr>
-            <w:tcW w:w="2881" w:type="dxa"/>
-            <w:vMerge w:val="restart"/>
-          </w:tcPr>
-          <w:p>
-            <w:pPr>
-              <w:rPr>
-                <w:b/>
-              </w:rPr>
-            </w:pPr>
-            <w:r>
-              <w:rPr>
-                <w:b/>
-              </w:rPr>
-              <w:t>Secuencia</w:t>
-            </w:r>
-          </w:p>
-          <w:p>
-            <w:pPr>
-              <w:pStyle w:val="Ttulo1"/>
-              <w:rPr>
-                <w:rFonts w:ascii="Arial" w:eastAsia="Arial" w:hAnsi="Arial" w:cs="Arial"/>
-                <w:b/>
-                <w:color w:val="000000"/>
-                <w:sz w:val="22"/>
-                <w:szCs w:val="22"/>
-              </w:rPr>
-            </w:pPr>
-            <w:r>
-              <w:rPr>
-                <w:rFonts w:ascii="Arial" w:eastAsia="Arial" w:hAnsi="Arial" w:cs="Arial"/>
-                <w:b/>
-                <w:color w:val="000000"/>
-                <w:sz w:val="22"/>
-                <w:szCs w:val="22"/>
-              </w:rPr>
               <w:lastRenderedPageBreak/>
               <w:t>Normal</w:t>
             </w:r>
@@ -8200,13 +8111,7 @@
               <w:t xml:space="preserve">El </w:t>
             </w:r>
             <w:r>
-              <w:t xml:space="preserve">usuario debe pulsar la opción consultar </w:t>
-            </w:r>
-            <w:r>
-              <w:t>reportes de punto crítico</w:t>
-            </w:r>
-            <w:r>
-              <w:t>.</w:t>
+              <w:t>usuario debe pulsar la opción consultar reportes de punto crítico.</w:t>
             </w:r>
           </w:p>
         </w:tc>
@@ -8374,13 +8279,7 @@
               <w:t>E</w:t>
             </w:r>
             <w:r>
-              <w:t>l usuario debe tener la opción de revisar el detalle de</w:t>
-            </w:r>
-            <w:r>
-              <w:t xml:space="preserve">l punto crítico reportado </w:t>
-            </w:r>
-            <w:r>
-              <w:t>y posibles observaciones</w:t>
+              <w:t>l usuario debe tener la opción de revisar el detalle del punto crítico reportado y posibles observaciones</w:t>
             </w:r>
             <w:r>
               <w:t>.</w:t>
@@ -8836,13 +8735,7 @@
         <w:rPr>
           <w:b/>
         </w:rPr>
-        <w:t>Requerimiento Funcional Móvil 0</w:t>
-      </w:r>
-      <w:r>
-        <w:rPr>
-          <w:b/>
-        </w:rPr>
-        <w:t>8</w:t>
+        <w:t>Requerimiento Funcional Móvil 08</w:t>
       </w:r>
     </w:p>
     <w:p/>
@@ -8897,8 +8790,6 @@
         </w:rPr>
         <w:t xml:space="preserve">  </w:t>
       </w:r>
-      <w:bookmarkStart w:id="0" w:name="_GoBack"/>
-      <w:bookmarkEnd w:id="0"/>
     </w:p>
     <w:p>
       <w:pPr>
@@ -9213,13 +9104,7 @@
           </w:p>
           <w:p>
             <w:r>
-              <w:t xml:space="preserve">El usuario debe </w:t>
-            </w:r>
-            <w:r>
-              <w:t>brindar permisos para el uso de la cámara del</w:t>
-            </w:r>
-            <w:r>
-              <w:t xml:space="preserve"> equipo móvil.</w:t>
+              <w:t>El usuario debe brindar permisos para el uso de la cámara del equipo móvil.</w:t>
             </w:r>
           </w:p>
         </w:tc>
@@ -10275,9 +10160,3605 @@
         <w:jc w:val="center"/>
       </w:pPr>
     </w:p>
+    <w:p>
+      <w:pPr>
+        <w:jc w:val="center"/>
+      </w:pPr>
+    </w:p>
+    <w:p>
+      <w:pPr>
+        <w:jc w:val="center"/>
+      </w:pPr>
+    </w:p>
+    <w:p>
+      <w:pPr>
+        <w:jc w:val="center"/>
+      </w:pPr>
+    </w:p>
+    <w:p>
+      <w:pPr>
+        <w:jc w:val="center"/>
+      </w:pPr>
+    </w:p>
+    <w:p>
+      <w:pPr>
+        <w:jc w:val="center"/>
+      </w:pPr>
+    </w:p>
+    <w:p>
+      <w:pPr>
+        <w:jc w:val="center"/>
+      </w:pPr>
+    </w:p>
+    <w:p>
+      <w:pPr>
+        <w:jc w:val="center"/>
+      </w:pPr>
+    </w:p>
+    <w:p>
+      <w:pPr>
+        <w:jc w:val="center"/>
+      </w:pPr>
+    </w:p>
+    <w:p>
+      <w:pPr>
+        <w:jc w:val="left"/>
+      </w:pPr>
+      <w:r>
+        <w:rPr>
+          <w:b/>
+        </w:rPr>
+        <w:t xml:space="preserve">Requerimiento Funcional </w:t>
+      </w:r>
+      <w:r>
+        <w:rPr>
+          <w:b/>
+        </w:rPr>
+        <w:t>Web</w:t>
+      </w:r>
+      <w:r>
+        <w:rPr>
+          <w:b/>
+        </w:rPr>
+        <w:t xml:space="preserve"> 01</w:t>
+      </w:r>
+    </w:p>
+    <w:p/>
+    <w:p>
+      <w:pPr>
+        <w:jc w:val="center"/>
+      </w:pPr>
+      <w:r>
+        <w:rPr>
+          <w:noProof/>
+        </w:rPr>
+        <w:drawing>
+          <wp:inline distT="0" distB="0" distL="0" distR="0" wp14:anchorId="31D3A449" wp14:editId="1F525E5C">
+            <wp:extent cx="5043170" cy="2886323"/>
+            <wp:effectExtent l="0" t="0" r="5080" b="9525"/>
+            <wp:docPr id="3" name="Imagen 3"/>
+            <wp:cNvGraphicFramePr>
+              <a:graphicFrameLocks xmlns:a="http://schemas.openxmlformats.org/drawingml/2006/main" noChangeAspect="1"/>
+            </wp:cNvGraphicFramePr>
+            <a:graphic xmlns:a="http://schemas.openxmlformats.org/drawingml/2006/main">
+              <a:graphicData uri="http://schemas.openxmlformats.org/drawingml/2006/picture">
+                <pic:pic xmlns:pic="http://schemas.openxmlformats.org/drawingml/2006/picture">
+                  <pic:nvPicPr>
+                    <pic:cNvPr id="1" name=""/>
+                    <pic:cNvPicPr/>
+                  </pic:nvPicPr>
+                  <pic:blipFill>
+                    <a:blip r:embed="rId8"/>
+                    <a:stretch>
+                      <a:fillRect/>
+                    </a:stretch>
+                  </pic:blipFill>
+                  <pic:spPr>
+                    <a:xfrm>
+                      <a:off x="0" y="0"/>
+                      <a:ext cx="5200215" cy="2976204"/>
+                    </a:xfrm>
+                    <a:prstGeom prst="rect">
+                      <a:avLst/>
+                    </a:prstGeom>
+                  </pic:spPr>
+                </pic:pic>
+              </a:graphicData>
+            </a:graphic>
+          </wp:inline>
+        </w:drawing>
+      </w:r>
+    </w:p>
+    <w:p>
+      <w:pPr>
+        <w:jc w:val="center"/>
+      </w:pPr>
+    </w:p>
+    <w:tbl>
+      <w:tblPr>
+        <w:tblW w:w="0" w:type="auto"/>
+        <w:tblBorders>
+          <w:top w:val="single" w:sz="4" w:space="0" w:color="auto"/>
+          <w:left w:val="single" w:sz="4" w:space="0" w:color="auto"/>
+          <w:bottom w:val="single" w:sz="4" w:space="0" w:color="auto"/>
+          <w:right w:val="single" w:sz="4" w:space="0" w:color="auto"/>
+          <w:insideH w:val="single" w:sz="4" w:space="0" w:color="auto"/>
+          <w:insideV w:val="single" w:sz="4" w:space="0" w:color="auto"/>
+        </w:tblBorders>
+        <w:tblCellMar>
+          <w:left w:w="70" w:type="dxa"/>
+          <w:right w:w="70" w:type="dxa"/>
+        </w:tblCellMar>
+        <w:tblLook w:val="0000" w:firstRow="0" w:lastRow="0" w:firstColumn="0" w:lastColumn="0" w:noHBand="0" w:noVBand="0"/>
+      </w:tblPr>
+      <w:tblGrid>
+        <w:gridCol w:w="2881"/>
+        <w:gridCol w:w="789"/>
+        <w:gridCol w:w="5256"/>
+      </w:tblGrid>
+      <w:tr>
+        <w:trPr>
+          <w:cantSplit/>
+        </w:trPr>
+        <w:tc>
+          <w:tcPr>
+            <w:tcW w:w="2881" w:type="dxa"/>
+          </w:tcPr>
+          <w:p>
+            <w:pPr>
+              <w:rPr>
+                <w:b/>
+              </w:rPr>
+            </w:pPr>
+            <w:r>
+              <w:rPr>
+                <w:b/>
+              </w:rPr>
+              <w:t>RF- 01</w:t>
+            </w:r>
+          </w:p>
+        </w:tc>
+        <w:tc>
+          <w:tcPr>
+            <w:tcW w:w="6045" w:type="dxa"/>
+            <w:gridSpan w:val="2"/>
+          </w:tcPr>
+          <w:p>
+            <w:pPr>
+              <w:pStyle w:val="Ttulo1"/>
+              <w:rPr>
+                <w:rFonts w:ascii="Arial" w:eastAsia="Arial" w:hAnsi="Arial" w:cs="Arial"/>
+                <w:color w:val="000000"/>
+                <w:sz w:val="22"/>
+                <w:szCs w:val="22"/>
+              </w:rPr>
+            </w:pPr>
+            <w:r>
+              <w:rPr>
+                <w:rFonts w:ascii="Arial" w:eastAsia="Arial" w:hAnsi="Arial" w:cs="Arial"/>
+                <w:color w:val="000000"/>
+                <w:sz w:val="22"/>
+                <w:szCs w:val="22"/>
+              </w:rPr>
+              <w:t>Autentica</w:t>
+            </w:r>
+            <w:r>
+              <w:rPr>
+                <w:rFonts w:ascii="Arial" w:eastAsia="Arial" w:hAnsi="Arial" w:cs="Arial"/>
+                <w:color w:val="000000"/>
+                <w:sz w:val="22"/>
+                <w:szCs w:val="22"/>
+              </w:rPr>
+              <w:t>r</w:t>
+            </w:r>
+            <w:r>
+              <w:rPr>
+                <w:rFonts w:ascii="Arial" w:eastAsia="Arial" w:hAnsi="Arial" w:cs="Arial"/>
+                <w:color w:val="000000"/>
+                <w:sz w:val="22"/>
+                <w:szCs w:val="22"/>
+              </w:rPr>
+              <w:t xml:space="preserve"> usuario</w:t>
+            </w:r>
+          </w:p>
+        </w:tc>
+      </w:tr>
+      <w:tr>
+        <w:trPr>
+          <w:cantSplit/>
+        </w:trPr>
+        <w:tc>
+          <w:tcPr>
+            <w:tcW w:w="2881" w:type="dxa"/>
+          </w:tcPr>
+          <w:p>
+            <w:pPr>
+              <w:rPr>
+                <w:b/>
+              </w:rPr>
+            </w:pPr>
+            <w:r>
+              <w:rPr>
+                <w:b/>
+              </w:rPr>
+              <w:t>Objetivos asociados</w:t>
+            </w:r>
+          </w:p>
+        </w:tc>
+        <w:tc>
+          <w:tcPr>
+            <w:tcW w:w="6045" w:type="dxa"/>
+            <w:gridSpan w:val="2"/>
+          </w:tcPr>
+          <w:p>
+            <w:pPr>
+              <w:rPr>
+                <w:b/>
+              </w:rPr>
+            </w:pPr>
+            <w:r>
+              <w:rPr>
+                <w:sz w:val="20"/>
+                <w:szCs w:val="20"/>
+                <w:lang w:val="es-ES_tradnl"/>
+              </w:rPr>
+              <w:t>Autentica</w:t>
+            </w:r>
+            <w:r>
+              <w:rPr>
+                <w:sz w:val="20"/>
+                <w:szCs w:val="20"/>
+                <w:lang w:val="es-ES_tradnl"/>
+              </w:rPr>
+              <w:t>r</w:t>
+            </w:r>
+            <w:r>
+              <w:rPr>
+                <w:sz w:val="20"/>
+                <w:szCs w:val="20"/>
+                <w:lang w:val="es-ES_tradnl"/>
+              </w:rPr>
+              <w:t xml:space="preserve"> Usuario.</w:t>
+            </w:r>
+          </w:p>
+        </w:tc>
+      </w:tr>
+      <w:tr>
+        <w:trPr>
+          <w:cantSplit/>
+        </w:trPr>
+        <w:tc>
+          <w:tcPr>
+            <w:tcW w:w="2881" w:type="dxa"/>
+          </w:tcPr>
+          <w:p>
+            <w:pPr>
+              <w:rPr>
+                <w:b/>
+              </w:rPr>
+            </w:pPr>
+            <w:r>
+              <w:rPr>
+                <w:b/>
+              </w:rPr>
+              <w:t>Requisitos asociados</w:t>
+            </w:r>
+          </w:p>
+        </w:tc>
+        <w:tc>
+          <w:tcPr>
+            <w:tcW w:w="6045" w:type="dxa"/>
+            <w:gridSpan w:val="2"/>
+          </w:tcPr>
+          <w:p>
+            <w:pPr>
+              <w:rPr>
+                <w:b/>
+              </w:rPr>
+            </w:pPr>
+          </w:p>
+        </w:tc>
+      </w:tr>
+      <w:tr>
+        <w:trPr>
+          <w:cantSplit/>
+        </w:trPr>
+        <w:tc>
+          <w:tcPr>
+            <w:tcW w:w="2881" w:type="dxa"/>
+          </w:tcPr>
+          <w:p>
+            <w:pPr>
+              <w:pStyle w:val="Ttulo1"/>
+              <w:rPr>
+                <w:rFonts w:ascii="Arial" w:eastAsia="Arial" w:hAnsi="Arial" w:cs="Arial"/>
+                <w:b/>
+                <w:color w:val="000000"/>
+                <w:sz w:val="22"/>
+                <w:szCs w:val="22"/>
+              </w:rPr>
+            </w:pPr>
+            <w:r>
+              <w:rPr>
+                <w:rFonts w:ascii="Arial" w:eastAsia="Arial" w:hAnsi="Arial" w:cs="Arial"/>
+                <w:b/>
+                <w:color w:val="000000"/>
+                <w:sz w:val="22"/>
+                <w:szCs w:val="22"/>
+              </w:rPr>
+              <w:t>Descripción</w:t>
+            </w:r>
+          </w:p>
+        </w:tc>
+        <w:tc>
+          <w:tcPr>
+            <w:tcW w:w="6045" w:type="dxa"/>
+            <w:gridSpan w:val="2"/>
+          </w:tcPr>
+          <w:p>
+            <w:pPr>
+              <w:rPr>
+                <w:b/>
+              </w:rPr>
+            </w:pPr>
+            <w:r>
+              <w:rPr>
+                <w:sz w:val="20"/>
+                <w:szCs w:val="20"/>
+                <w:lang w:val="es-ES_tradnl"/>
+              </w:rPr>
+              <w:t>Los usuarios deberán identificarse</w:t>
+            </w:r>
+            <w:r>
+              <w:rPr>
+                <w:sz w:val="20"/>
+                <w:szCs w:val="20"/>
+                <w:lang w:val="es-ES_tradnl"/>
+              </w:rPr>
+              <w:t xml:space="preserve"> mediante nombre de usuario y contraseña</w:t>
+            </w:r>
+            <w:r>
+              <w:rPr>
+                <w:sz w:val="20"/>
+                <w:szCs w:val="20"/>
+                <w:lang w:val="es-ES_tradnl"/>
+              </w:rPr>
+              <w:t xml:space="preserve"> para acceder a </w:t>
+            </w:r>
+            <w:r>
+              <w:rPr>
+                <w:sz w:val="20"/>
+                <w:szCs w:val="20"/>
+                <w:lang w:val="es-ES_tradnl"/>
+              </w:rPr>
+              <w:t>la aplicación</w:t>
+            </w:r>
+            <w:r>
+              <w:rPr>
+                <w:sz w:val="20"/>
+                <w:szCs w:val="20"/>
+                <w:lang w:val="es-ES_tradnl"/>
+              </w:rPr>
+              <w:t xml:space="preserve"> Web</w:t>
+            </w:r>
+            <w:r>
+              <w:rPr>
+                <w:sz w:val="20"/>
+                <w:szCs w:val="20"/>
+                <w:lang w:val="es-ES_tradnl"/>
+              </w:rPr>
+              <w:t>.</w:t>
+            </w:r>
+          </w:p>
+        </w:tc>
+      </w:tr>
+      <w:tr>
+        <w:trPr>
+          <w:cantSplit/>
+        </w:trPr>
+        <w:tc>
+          <w:tcPr>
+            <w:tcW w:w="2881" w:type="dxa"/>
+          </w:tcPr>
+          <w:p>
+            <w:pPr>
+              <w:rPr>
+                <w:b/>
+              </w:rPr>
+            </w:pPr>
+            <w:r>
+              <w:rPr>
+                <w:b/>
+              </w:rPr>
+              <w:t>Precondición</w:t>
+            </w:r>
+          </w:p>
+        </w:tc>
+        <w:tc>
+          <w:tcPr>
+            <w:tcW w:w="6045" w:type="dxa"/>
+            <w:gridSpan w:val="2"/>
+          </w:tcPr>
+          <w:p>
+            <w:r>
+              <w:t xml:space="preserve">El usuario debe contar con una cuenta </w:t>
+            </w:r>
+            <w:r>
+              <w:t xml:space="preserve">previamente </w:t>
+            </w:r>
+            <w:r>
+              <w:t>creada.</w:t>
+            </w:r>
+          </w:p>
+          <w:p>
+            <w:r>
+              <w:t>El usuario debe tener Rol Administrador</w:t>
+            </w:r>
+          </w:p>
+        </w:tc>
+      </w:tr>
+      <w:tr>
+        <w:trPr>
+          <w:cantSplit/>
+        </w:trPr>
+        <w:tc>
+          <w:tcPr>
+            <w:tcW w:w="2881" w:type="dxa"/>
+            <w:vMerge w:val="restart"/>
+          </w:tcPr>
+          <w:p>
+            <w:pPr>
+              <w:rPr>
+                <w:b/>
+              </w:rPr>
+            </w:pPr>
+            <w:r>
+              <w:rPr>
+                <w:b/>
+              </w:rPr>
+              <w:t>Secuencia</w:t>
+            </w:r>
+          </w:p>
+          <w:p>
+            <w:pPr>
+              <w:pStyle w:val="Ttulo1"/>
+              <w:rPr>
+                <w:rFonts w:ascii="Arial" w:eastAsia="Arial" w:hAnsi="Arial" w:cs="Arial"/>
+                <w:b/>
+                <w:color w:val="000000"/>
+                <w:sz w:val="22"/>
+                <w:szCs w:val="22"/>
+              </w:rPr>
+            </w:pPr>
+            <w:r>
+              <w:rPr>
+                <w:rFonts w:ascii="Arial" w:eastAsia="Arial" w:hAnsi="Arial" w:cs="Arial"/>
+                <w:b/>
+                <w:color w:val="000000"/>
+                <w:sz w:val="22"/>
+                <w:szCs w:val="22"/>
+              </w:rPr>
+              <w:t>Normal</w:t>
+            </w:r>
+          </w:p>
+        </w:tc>
+        <w:tc>
+          <w:tcPr>
+            <w:tcW w:w="789" w:type="dxa"/>
+          </w:tcPr>
+          <w:p>
+            <w:pPr>
+              <w:rPr>
+                <w:b/>
+              </w:rPr>
+            </w:pPr>
+            <w:r>
+              <w:rPr>
+                <w:b/>
+              </w:rPr>
+              <w:t>Paso</w:t>
+            </w:r>
+          </w:p>
+        </w:tc>
+        <w:tc>
+          <w:tcPr>
+            <w:tcW w:w="5256" w:type="dxa"/>
+          </w:tcPr>
+          <w:p>
+            <w:pPr>
+              <w:rPr>
+                <w:b/>
+              </w:rPr>
+            </w:pPr>
+            <w:r>
+              <w:rPr>
+                <w:b/>
+              </w:rPr>
+              <w:t>Acción</w:t>
+            </w:r>
+          </w:p>
+        </w:tc>
+      </w:tr>
+      <w:tr>
+        <w:trPr>
+          <w:cantSplit/>
+        </w:trPr>
+        <w:tc>
+          <w:tcPr>
+            <w:tcW w:w="2881" w:type="dxa"/>
+            <w:vMerge/>
+          </w:tcPr>
+          <w:p>
+            <w:pPr>
+              <w:rPr>
+                <w:b/>
+              </w:rPr>
+            </w:pPr>
+          </w:p>
+        </w:tc>
+        <w:tc>
+          <w:tcPr>
+            <w:tcW w:w="789" w:type="dxa"/>
+          </w:tcPr>
+          <w:p>
+            <w:pPr>
+              <w:jc w:val="center"/>
+              <w:rPr>
+                <w:b/>
+              </w:rPr>
+            </w:pPr>
+            <w:r>
+              <w:rPr>
+                <w:b/>
+              </w:rPr>
+              <w:t>1</w:t>
+            </w:r>
+          </w:p>
+        </w:tc>
+        <w:tc>
+          <w:tcPr>
+            <w:tcW w:w="5256" w:type="dxa"/>
+          </w:tcPr>
+          <w:p>
+            <w:r>
+              <w:t>El usuario selecciona la opción Ingresar</w:t>
+            </w:r>
+            <w:r>
+              <w:t>.</w:t>
+            </w:r>
+          </w:p>
+        </w:tc>
+      </w:tr>
+      <w:tr>
+        <w:trPr>
+          <w:cantSplit/>
+        </w:trPr>
+        <w:tc>
+          <w:tcPr>
+            <w:tcW w:w="2881" w:type="dxa"/>
+            <w:vMerge/>
+          </w:tcPr>
+          <w:p>
+            <w:pPr>
+              <w:rPr>
+                <w:b/>
+              </w:rPr>
+            </w:pPr>
+          </w:p>
+        </w:tc>
+        <w:tc>
+          <w:tcPr>
+            <w:tcW w:w="789" w:type="dxa"/>
+          </w:tcPr>
+          <w:p>
+            <w:pPr>
+              <w:jc w:val="center"/>
+              <w:rPr>
+                <w:b/>
+              </w:rPr>
+            </w:pPr>
+            <w:r>
+              <w:rPr>
+                <w:b/>
+              </w:rPr>
+              <w:t>2</w:t>
+            </w:r>
+          </w:p>
+        </w:tc>
+        <w:tc>
+          <w:tcPr>
+            <w:tcW w:w="5256" w:type="dxa"/>
+          </w:tcPr>
+          <w:p>
+            <w:r>
+              <w:t>El sistema muestra al usuario el formulario de login con los campos de usuario y contraseña</w:t>
+            </w:r>
+          </w:p>
+        </w:tc>
+      </w:tr>
+      <w:tr>
+        <w:trPr>
+          <w:cantSplit/>
+        </w:trPr>
+        <w:tc>
+          <w:tcPr>
+            <w:tcW w:w="2881" w:type="dxa"/>
+            <w:vMerge/>
+          </w:tcPr>
+          <w:p>
+            <w:pPr>
+              <w:rPr>
+                <w:b/>
+              </w:rPr>
+            </w:pPr>
+          </w:p>
+        </w:tc>
+        <w:tc>
+          <w:tcPr>
+            <w:tcW w:w="789" w:type="dxa"/>
+          </w:tcPr>
+          <w:p>
+            <w:pPr>
+              <w:jc w:val="center"/>
+              <w:rPr>
+                <w:b/>
+              </w:rPr>
+            </w:pPr>
+            <w:r>
+              <w:rPr>
+                <w:b/>
+              </w:rPr>
+              <w:t>3</w:t>
+            </w:r>
+          </w:p>
+        </w:tc>
+        <w:tc>
+          <w:tcPr>
+            <w:tcW w:w="5256" w:type="dxa"/>
+          </w:tcPr>
+          <w:p>
+            <w:r>
+              <w:t>El usuario ingresa usuario y contraseña en las casillas correspondientes en el formulario de login.</w:t>
+            </w:r>
+          </w:p>
+        </w:tc>
+      </w:tr>
+      <w:tr>
+        <w:trPr>
+          <w:cantSplit/>
+        </w:trPr>
+        <w:tc>
+          <w:tcPr>
+            <w:tcW w:w="2881" w:type="dxa"/>
+            <w:vMerge/>
+          </w:tcPr>
+          <w:p>
+            <w:pPr>
+              <w:rPr>
+                <w:b/>
+              </w:rPr>
+            </w:pPr>
+          </w:p>
+        </w:tc>
+        <w:tc>
+          <w:tcPr>
+            <w:tcW w:w="789" w:type="dxa"/>
+          </w:tcPr>
+          <w:p>
+            <w:pPr>
+              <w:jc w:val="center"/>
+              <w:rPr>
+                <w:b/>
+              </w:rPr>
+            </w:pPr>
+            <w:r>
+              <w:rPr>
+                <w:b/>
+              </w:rPr>
+              <w:t>4</w:t>
+            </w:r>
+          </w:p>
+        </w:tc>
+        <w:tc>
+          <w:tcPr>
+            <w:tcW w:w="5256" w:type="dxa"/>
+          </w:tcPr>
+          <w:p>
+            <w:r>
+              <w:t>El sistema valida los datos enviados por el usuario con los registrados en la base de datos</w:t>
+            </w:r>
+            <w:r>
+              <w:t>.</w:t>
+            </w:r>
+          </w:p>
+        </w:tc>
+      </w:tr>
+      <w:tr>
+        <w:trPr>
+          <w:cantSplit/>
+        </w:trPr>
+        <w:tc>
+          <w:tcPr>
+            <w:tcW w:w="2881" w:type="dxa"/>
+            <w:vMerge/>
+          </w:tcPr>
+          <w:p>
+            <w:pPr>
+              <w:rPr>
+                <w:b/>
+              </w:rPr>
+            </w:pPr>
+          </w:p>
+        </w:tc>
+        <w:tc>
+          <w:tcPr>
+            <w:tcW w:w="789" w:type="dxa"/>
+          </w:tcPr>
+          <w:p>
+            <w:pPr>
+              <w:jc w:val="center"/>
+              <w:rPr>
+                <w:b/>
+              </w:rPr>
+            </w:pPr>
+            <w:r>
+              <w:rPr>
+                <w:b/>
+              </w:rPr>
+              <w:t>5</w:t>
+            </w:r>
+          </w:p>
+        </w:tc>
+        <w:tc>
+          <w:tcPr>
+            <w:tcW w:w="5256" w:type="dxa"/>
+          </w:tcPr>
+          <w:p>
+            <w:r>
+              <w:t xml:space="preserve">El sistema autentica el usuario y </w:t>
+            </w:r>
+            <w:r>
+              <w:t>lo redirecciona a la página principal o home.</w:t>
+            </w:r>
+          </w:p>
+        </w:tc>
+      </w:tr>
+      <w:tr>
+        <w:trPr>
+          <w:cantSplit/>
+        </w:trPr>
+        <w:tc>
+          <w:tcPr>
+            <w:tcW w:w="2881" w:type="dxa"/>
+            <w:vMerge/>
+          </w:tcPr>
+          <w:p>
+            <w:pPr>
+              <w:rPr>
+                <w:b/>
+              </w:rPr>
+            </w:pPr>
+          </w:p>
+        </w:tc>
+        <w:tc>
+          <w:tcPr>
+            <w:tcW w:w="789" w:type="dxa"/>
+          </w:tcPr>
+          <w:p>
+            <w:pPr>
+              <w:jc w:val="center"/>
+              <w:rPr>
+                <w:b/>
+              </w:rPr>
+            </w:pPr>
+            <w:r>
+              <w:rPr>
+                <w:b/>
+              </w:rPr>
+              <w:t>6</w:t>
+            </w:r>
+          </w:p>
+        </w:tc>
+        <w:tc>
+          <w:tcPr>
+            <w:tcW w:w="5256" w:type="dxa"/>
+          </w:tcPr>
+          <w:p>
+            <w:r>
+              <w:t>El sistema permite visualizar al usuario los módulos permitidos según su Rol o tipo de usuario.</w:t>
+            </w:r>
+          </w:p>
+        </w:tc>
+      </w:tr>
+      <w:tr>
+        <w:trPr>
+          <w:cantSplit/>
+        </w:trPr>
+        <w:tc>
+          <w:tcPr>
+            <w:tcW w:w="2881" w:type="dxa"/>
+          </w:tcPr>
+          <w:p>
+            <w:pPr>
+              <w:rPr>
+                <w:b/>
+              </w:rPr>
+            </w:pPr>
+            <w:r>
+              <w:rPr>
+                <w:b/>
+              </w:rPr>
+              <w:lastRenderedPageBreak/>
+              <w:t>Postcondición</w:t>
+            </w:r>
+          </w:p>
+        </w:tc>
+        <w:tc>
+          <w:tcPr>
+            <w:tcW w:w="6045" w:type="dxa"/>
+            <w:gridSpan w:val="2"/>
+          </w:tcPr>
+          <w:p>
+            <w:r>
+              <w:t>El sistema Debe Registrar el log de Usuario realizado.</w:t>
+            </w:r>
+          </w:p>
+        </w:tc>
+      </w:tr>
+      <w:tr>
+        <w:trPr>
+          <w:cantSplit/>
+        </w:trPr>
+        <w:tc>
+          <w:tcPr>
+            <w:tcW w:w="2881" w:type="dxa"/>
+            <w:vMerge w:val="restart"/>
+          </w:tcPr>
+          <w:p>
+            <w:pPr>
+              <w:pStyle w:val="Ttulo1"/>
+              <w:rPr>
+                <w:rFonts w:ascii="Arial" w:eastAsia="Arial" w:hAnsi="Arial" w:cs="Arial"/>
+                <w:b/>
+                <w:color w:val="000000"/>
+                <w:sz w:val="22"/>
+                <w:szCs w:val="22"/>
+              </w:rPr>
+            </w:pPr>
+            <w:r>
+              <w:rPr>
+                <w:rFonts w:ascii="Arial" w:eastAsia="Arial" w:hAnsi="Arial" w:cs="Arial"/>
+                <w:b/>
+                <w:color w:val="000000"/>
+                <w:sz w:val="22"/>
+                <w:szCs w:val="22"/>
+              </w:rPr>
+              <w:t>Excepciones</w:t>
+            </w:r>
+          </w:p>
+        </w:tc>
+        <w:tc>
+          <w:tcPr>
+            <w:tcW w:w="789" w:type="dxa"/>
+          </w:tcPr>
+          <w:p>
+            <w:pPr>
+              <w:jc w:val="center"/>
+              <w:rPr>
+                <w:b/>
+              </w:rPr>
+            </w:pPr>
+            <w:r>
+              <w:rPr>
+                <w:b/>
+              </w:rPr>
+              <w:t>Paso</w:t>
+            </w:r>
+          </w:p>
+        </w:tc>
+        <w:tc>
+          <w:tcPr>
+            <w:tcW w:w="5256" w:type="dxa"/>
+          </w:tcPr>
+          <w:p>
+            <w:pPr>
+              <w:rPr>
+                <w:b/>
+              </w:rPr>
+            </w:pPr>
+            <w:r>
+              <w:rPr>
+                <w:b/>
+              </w:rPr>
+              <w:t>Acción</w:t>
+            </w:r>
+          </w:p>
+        </w:tc>
+      </w:tr>
+      <w:tr>
+        <w:trPr>
+          <w:cantSplit/>
+        </w:trPr>
+        <w:tc>
+          <w:tcPr>
+            <w:tcW w:w="2881" w:type="dxa"/>
+            <w:vMerge/>
+          </w:tcPr>
+          <w:p>
+            <w:pPr>
+              <w:rPr>
+                <w:b/>
+              </w:rPr>
+            </w:pPr>
+          </w:p>
+        </w:tc>
+        <w:tc>
+          <w:tcPr>
+            <w:tcW w:w="789" w:type="dxa"/>
+          </w:tcPr>
+          <w:p>
+            <w:pPr>
+              <w:jc w:val="center"/>
+              <w:rPr>
+                <w:b/>
+              </w:rPr>
+            </w:pPr>
+            <w:r>
+              <w:rPr>
+                <w:b/>
+              </w:rPr>
+              <w:t>4</w:t>
+            </w:r>
+          </w:p>
+        </w:tc>
+        <w:tc>
+          <w:tcPr>
+            <w:tcW w:w="5256" w:type="dxa"/>
+          </w:tcPr>
+          <w:p>
+            <w:r>
+              <w:t xml:space="preserve">Si el usuario o contraseña ingresados </w:t>
+            </w:r>
+            <w:r>
+              <w:t xml:space="preserve">en el paso 3 </w:t>
+            </w:r>
+            <w:r>
+              <w:t xml:space="preserve">son incorrectos </w:t>
+            </w:r>
+            <w:r>
+              <w:t xml:space="preserve">y no se ha superado la cantidad máxima de intentos. </w:t>
+            </w:r>
+          </w:p>
+          <w:p>
+            <w:r>
+              <w:t xml:space="preserve">Incrementa la cantidad máxima de intentos muestra un mensaje al usuario indicando un </w:t>
+            </w:r>
+            <w:r>
+              <w:t>error de autenticación</w:t>
+            </w:r>
+            <w:r>
+              <w:t>.</w:t>
+            </w:r>
+          </w:p>
+        </w:tc>
+      </w:tr>
+      <w:tr>
+        <w:trPr>
+          <w:cantSplit/>
+        </w:trPr>
+        <w:tc>
+          <w:tcPr>
+            <w:tcW w:w="2881" w:type="dxa"/>
+            <w:vMerge/>
+          </w:tcPr>
+          <w:p>
+            <w:pPr>
+              <w:rPr>
+                <w:b/>
+              </w:rPr>
+            </w:pPr>
+          </w:p>
+        </w:tc>
+        <w:tc>
+          <w:tcPr>
+            <w:tcW w:w="789" w:type="dxa"/>
+          </w:tcPr>
+          <w:p>
+            <w:pPr>
+              <w:jc w:val="center"/>
+              <w:rPr>
+                <w:b/>
+              </w:rPr>
+            </w:pPr>
+            <w:r>
+              <w:rPr>
+                <w:b/>
+              </w:rPr>
+              <w:t>5</w:t>
+            </w:r>
+          </w:p>
+        </w:tc>
+        <w:tc>
+          <w:tcPr>
+            <w:tcW w:w="5256" w:type="dxa"/>
+          </w:tcPr>
+          <w:p>
+            <w:r>
+              <w:t xml:space="preserve">Si se </w:t>
+            </w:r>
+            <w:r>
+              <w:t xml:space="preserve">identifica un error de autenticación y el número de intentos </w:t>
+            </w:r>
+            <w:r>
+              <w:t xml:space="preserve">supera la cantidad máxima </w:t>
+            </w:r>
+            <w:r>
+              <w:t xml:space="preserve">establecida </w:t>
+            </w:r>
+            <w:r>
+              <w:t xml:space="preserve">se procede a bloquear el usuario. </w:t>
+            </w:r>
+          </w:p>
+        </w:tc>
+      </w:tr>
+      <w:tr>
+        <w:trPr>
+          <w:cantSplit/>
+        </w:trPr>
+        <w:tc>
+          <w:tcPr>
+            <w:tcW w:w="2881" w:type="dxa"/>
+            <w:vMerge w:val="restart"/>
+          </w:tcPr>
+          <w:p>
+            <w:pPr>
+              <w:rPr>
+                <w:b/>
+              </w:rPr>
+            </w:pPr>
+            <w:r>
+              <w:rPr>
+                <w:b/>
+              </w:rPr>
+              <w:t>Rendimiento</w:t>
+            </w:r>
+          </w:p>
+        </w:tc>
+        <w:tc>
+          <w:tcPr>
+            <w:tcW w:w="789" w:type="dxa"/>
+          </w:tcPr>
+          <w:p>
+            <w:pPr>
+              <w:rPr>
+                <w:b/>
+              </w:rPr>
+            </w:pPr>
+            <w:r>
+              <w:rPr>
+                <w:b/>
+              </w:rPr>
+              <w:t>Paso</w:t>
+            </w:r>
+          </w:p>
+        </w:tc>
+        <w:tc>
+          <w:tcPr>
+            <w:tcW w:w="5256" w:type="dxa"/>
+          </w:tcPr>
+          <w:p>
+            <w:pPr>
+              <w:ind w:right="-353"/>
+              <w:rPr>
+                <w:b/>
+              </w:rPr>
+            </w:pPr>
+            <w:r>
+              <w:rPr>
+                <w:b/>
+              </w:rPr>
+              <w:t>Cota de tiempo</w:t>
+            </w:r>
+          </w:p>
+        </w:tc>
+      </w:tr>
+      <w:tr>
+        <w:trPr>
+          <w:cantSplit/>
+        </w:trPr>
+        <w:tc>
+          <w:tcPr>
+            <w:tcW w:w="2881" w:type="dxa"/>
+            <w:vMerge/>
+          </w:tcPr>
+          <w:p>
+            <w:pPr>
+              <w:rPr>
+                <w:b/>
+              </w:rPr>
+            </w:pPr>
+          </w:p>
+        </w:tc>
+        <w:tc>
+          <w:tcPr>
+            <w:tcW w:w="789" w:type="dxa"/>
+          </w:tcPr>
+          <w:p>
+            <w:pPr>
+              <w:jc w:val="center"/>
+              <w:rPr>
+                <w:b/>
+              </w:rPr>
+            </w:pPr>
+          </w:p>
+        </w:tc>
+        <w:tc>
+          <w:tcPr>
+            <w:tcW w:w="5256" w:type="dxa"/>
+          </w:tcPr>
+          <w:p>
+            <w:pPr>
+              <w:rPr>
+                <w:b/>
+              </w:rPr>
+            </w:pPr>
+          </w:p>
+        </w:tc>
+      </w:tr>
+      <w:tr>
+        <w:trPr>
+          <w:cantSplit/>
+        </w:trPr>
+        <w:tc>
+          <w:tcPr>
+            <w:tcW w:w="2881" w:type="dxa"/>
+          </w:tcPr>
+          <w:p>
+            <w:pPr>
+              <w:rPr>
+                <w:b/>
+              </w:rPr>
+            </w:pPr>
+            <w:r>
+              <w:rPr>
+                <w:b/>
+              </w:rPr>
+              <w:t>Frecuencia esperada</w:t>
+            </w:r>
+          </w:p>
+        </w:tc>
+        <w:tc>
+          <w:tcPr>
+            <w:tcW w:w="6045" w:type="dxa"/>
+            <w:gridSpan w:val="2"/>
+          </w:tcPr>
+          <w:p>
+            <w:pPr>
+              <w:rPr>
+                <w:b/>
+              </w:rPr>
+            </w:pPr>
+            <w:r>
+              <w:rPr>
+                <w:b/>
+              </w:rPr>
+              <w:t>n</w:t>
+            </w:r>
+            <w:r>
+              <w:rPr>
+                <w:b/>
+              </w:rPr>
+              <w:t xml:space="preserve"> veces/día</w:t>
+            </w:r>
+          </w:p>
+        </w:tc>
+      </w:tr>
+      <w:tr>
+        <w:trPr>
+          <w:cantSplit/>
+        </w:trPr>
+        <w:tc>
+          <w:tcPr>
+            <w:tcW w:w="2881" w:type="dxa"/>
+          </w:tcPr>
+          <w:p>
+            <w:pPr>
+              <w:rPr>
+                <w:b/>
+              </w:rPr>
+            </w:pPr>
+            <w:r>
+              <w:rPr>
+                <w:b/>
+              </w:rPr>
+              <w:t>Estabilidad</w:t>
+            </w:r>
+          </w:p>
+        </w:tc>
+        <w:tc>
+          <w:tcPr>
+            <w:tcW w:w="6045" w:type="dxa"/>
+            <w:gridSpan w:val="2"/>
+          </w:tcPr>
+          <w:p>
+            <w:pPr>
+              <w:rPr>
+                <w:b/>
+              </w:rPr>
+            </w:pPr>
+            <w:r>
+              <w:rPr>
+                <w:b/>
+              </w:rPr>
+              <w:t>alta</w:t>
+            </w:r>
+          </w:p>
+        </w:tc>
+      </w:tr>
+      <w:tr>
+        <w:trPr>
+          <w:cantSplit/>
+        </w:trPr>
+        <w:tc>
+          <w:tcPr>
+            <w:tcW w:w="2881" w:type="dxa"/>
+          </w:tcPr>
+          <w:p>
+            <w:pPr>
+              <w:rPr>
+                <w:b/>
+              </w:rPr>
+            </w:pPr>
+            <w:r>
+              <w:rPr>
+                <w:b/>
+              </w:rPr>
+              <w:t>Comentarios</w:t>
+            </w:r>
+          </w:p>
+        </w:tc>
+        <w:tc>
+          <w:tcPr>
+            <w:tcW w:w="6045" w:type="dxa"/>
+            <w:gridSpan w:val="2"/>
+          </w:tcPr>
+          <w:p>
+            <w:pPr>
+              <w:rPr>
+                <w:b/>
+              </w:rPr>
+            </w:pPr>
+          </w:p>
+        </w:tc>
+      </w:tr>
+    </w:tbl>
+    <w:p>
+      <w:pPr>
+        <w:jc w:val="center"/>
+      </w:pPr>
+    </w:p>
+    <w:p>
+      <w:pPr>
+        <w:jc w:val="left"/>
+        <w:rPr>
+          <w:b/>
+        </w:rPr>
+      </w:pPr>
+    </w:p>
+    <w:p>
+      <w:pPr>
+        <w:jc w:val="left"/>
+      </w:pPr>
+      <w:r>
+        <w:rPr>
+          <w:b/>
+        </w:rPr>
+        <w:t>Requerimiento Funcional Web 0</w:t>
+      </w:r>
+      <w:r>
+        <w:rPr>
+          <w:b/>
+        </w:rPr>
+        <w:t>2</w:t>
+      </w:r>
+    </w:p>
+    <w:p/>
+    <w:p>
+      <w:pPr>
+        <w:jc w:val="center"/>
+      </w:pPr>
+      <w:r>
+        <w:rPr>
+          <w:noProof/>
+        </w:rPr>
+        <w:drawing>
+          <wp:inline distT="0" distB="0" distL="0" distR="0" wp14:anchorId="773E3998" wp14:editId="24F145FE">
+            <wp:extent cx="5943600" cy="3807460"/>
+            <wp:effectExtent l="0" t="0" r="0" b="2540"/>
+            <wp:docPr id="5" name="Imagen 5"/>
+            <wp:cNvGraphicFramePr>
+              <a:graphicFrameLocks xmlns:a="http://schemas.openxmlformats.org/drawingml/2006/main" noChangeAspect="1"/>
+            </wp:cNvGraphicFramePr>
+            <a:graphic xmlns:a="http://schemas.openxmlformats.org/drawingml/2006/main">
+              <a:graphicData uri="http://schemas.openxmlformats.org/drawingml/2006/picture">
+                <pic:pic xmlns:pic="http://schemas.openxmlformats.org/drawingml/2006/picture">
+                  <pic:nvPicPr>
+                    <pic:cNvPr id="1" name=""/>
+                    <pic:cNvPicPr/>
+                  </pic:nvPicPr>
+                  <pic:blipFill>
+                    <a:blip r:embed="rId16"/>
+                    <a:stretch>
+                      <a:fillRect/>
+                    </a:stretch>
+                  </pic:blipFill>
+                  <pic:spPr>
+                    <a:xfrm>
+                      <a:off x="0" y="0"/>
+                      <a:ext cx="5943600" cy="3807460"/>
+                    </a:xfrm>
+                    <a:prstGeom prst="rect">
+                      <a:avLst/>
+                    </a:prstGeom>
+                  </pic:spPr>
+                </pic:pic>
+              </a:graphicData>
+            </a:graphic>
+          </wp:inline>
+        </w:drawing>
+      </w:r>
+    </w:p>
+    <w:p>
+      <w:pPr>
+        <w:jc w:val="center"/>
+      </w:pPr>
+    </w:p>
+    <w:tbl>
+      <w:tblPr>
+        <w:tblW w:w="0" w:type="auto"/>
+        <w:tblBorders>
+          <w:top w:val="single" w:sz="4" w:space="0" w:color="auto"/>
+          <w:left w:val="single" w:sz="4" w:space="0" w:color="auto"/>
+          <w:bottom w:val="single" w:sz="4" w:space="0" w:color="auto"/>
+          <w:right w:val="single" w:sz="4" w:space="0" w:color="auto"/>
+          <w:insideH w:val="single" w:sz="4" w:space="0" w:color="auto"/>
+          <w:insideV w:val="single" w:sz="4" w:space="0" w:color="auto"/>
+        </w:tblBorders>
+        <w:tblCellMar>
+          <w:left w:w="70" w:type="dxa"/>
+          <w:right w:w="70" w:type="dxa"/>
+        </w:tblCellMar>
+        <w:tblLook w:val="0000" w:firstRow="0" w:lastRow="0" w:firstColumn="0" w:lastColumn="0" w:noHBand="0" w:noVBand="0"/>
+      </w:tblPr>
+      <w:tblGrid>
+        <w:gridCol w:w="2881"/>
+        <w:gridCol w:w="789"/>
+        <w:gridCol w:w="5256"/>
+      </w:tblGrid>
+      <w:tr>
+        <w:trPr>
+          <w:cantSplit/>
+        </w:trPr>
+        <w:tc>
+          <w:tcPr>
+            <w:tcW w:w="2881" w:type="dxa"/>
+          </w:tcPr>
+          <w:p>
+            <w:pPr>
+              <w:rPr>
+                <w:b/>
+              </w:rPr>
+            </w:pPr>
+            <w:r>
+              <w:rPr>
+                <w:b/>
+              </w:rPr>
+              <w:lastRenderedPageBreak/>
+              <w:t>RF- 0</w:t>
+            </w:r>
+            <w:r>
+              <w:rPr>
+                <w:b/>
+              </w:rPr>
+              <w:t>2</w:t>
+            </w:r>
+          </w:p>
+        </w:tc>
+        <w:tc>
+          <w:tcPr>
+            <w:tcW w:w="6045" w:type="dxa"/>
+            <w:gridSpan w:val="2"/>
+          </w:tcPr>
+          <w:p>
+            <w:pPr>
+              <w:pStyle w:val="Ttulo1"/>
+              <w:rPr>
+                <w:rFonts w:ascii="Arial" w:eastAsia="Arial" w:hAnsi="Arial" w:cs="Arial"/>
+                <w:color w:val="000000"/>
+                <w:sz w:val="22"/>
+                <w:szCs w:val="22"/>
+              </w:rPr>
+            </w:pPr>
+            <w:r>
+              <w:rPr>
+                <w:rFonts w:ascii="Arial" w:eastAsia="Arial" w:hAnsi="Arial" w:cs="Arial"/>
+                <w:color w:val="000000"/>
+                <w:sz w:val="22"/>
+                <w:szCs w:val="22"/>
+              </w:rPr>
+              <w:t>Gestionar Usuarios</w:t>
+            </w:r>
+          </w:p>
+        </w:tc>
+      </w:tr>
+      <w:tr>
+        <w:trPr>
+          <w:cantSplit/>
+        </w:trPr>
+        <w:tc>
+          <w:tcPr>
+            <w:tcW w:w="2881" w:type="dxa"/>
+          </w:tcPr>
+          <w:p>
+            <w:pPr>
+              <w:rPr>
+                <w:b/>
+              </w:rPr>
+            </w:pPr>
+            <w:r>
+              <w:rPr>
+                <w:b/>
+              </w:rPr>
+              <w:t>Objetivos asociados</w:t>
+            </w:r>
+          </w:p>
+        </w:tc>
+        <w:tc>
+          <w:tcPr>
+            <w:tcW w:w="6045" w:type="dxa"/>
+            <w:gridSpan w:val="2"/>
+          </w:tcPr>
+          <w:p>
+            <w:pPr>
+              <w:rPr>
+                <w:b/>
+              </w:rPr>
+            </w:pPr>
+            <w:r>
+              <w:rPr>
+                <w:sz w:val="20"/>
+                <w:szCs w:val="20"/>
+                <w:lang w:val="es-ES_tradnl"/>
+              </w:rPr>
+              <w:t>Gestionar la información ya registrada de los usuarios de entornos web y móvil.</w:t>
+            </w:r>
+          </w:p>
+        </w:tc>
+      </w:tr>
+      <w:tr>
+        <w:trPr>
+          <w:cantSplit/>
+        </w:trPr>
+        <w:tc>
+          <w:tcPr>
+            <w:tcW w:w="2881" w:type="dxa"/>
+          </w:tcPr>
+          <w:p>
+            <w:pPr>
+              <w:rPr>
+                <w:b/>
+              </w:rPr>
+            </w:pPr>
+            <w:r>
+              <w:rPr>
+                <w:b/>
+              </w:rPr>
+              <w:t>Requisitos asociados</w:t>
+            </w:r>
+          </w:p>
+        </w:tc>
+        <w:tc>
+          <w:tcPr>
+            <w:tcW w:w="6045" w:type="dxa"/>
+            <w:gridSpan w:val="2"/>
+          </w:tcPr>
+          <w:p>
+            <w:pPr>
+              <w:rPr>
+                <w:b/>
+              </w:rPr>
+            </w:pPr>
+          </w:p>
+        </w:tc>
+      </w:tr>
+      <w:tr>
+        <w:trPr>
+          <w:cantSplit/>
+        </w:trPr>
+        <w:tc>
+          <w:tcPr>
+            <w:tcW w:w="2881" w:type="dxa"/>
+          </w:tcPr>
+          <w:p>
+            <w:pPr>
+              <w:pStyle w:val="Ttulo1"/>
+              <w:rPr>
+                <w:rFonts w:ascii="Arial" w:eastAsia="Arial" w:hAnsi="Arial" w:cs="Arial"/>
+                <w:b/>
+                <w:color w:val="000000"/>
+                <w:sz w:val="22"/>
+                <w:szCs w:val="22"/>
+              </w:rPr>
+            </w:pPr>
+            <w:r>
+              <w:rPr>
+                <w:rFonts w:ascii="Arial" w:eastAsia="Arial" w:hAnsi="Arial" w:cs="Arial"/>
+                <w:b/>
+                <w:color w:val="000000"/>
+                <w:sz w:val="22"/>
+                <w:szCs w:val="22"/>
+              </w:rPr>
+              <w:t>Descripción</w:t>
+            </w:r>
+          </w:p>
+        </w:tc>
+        <w:tc>
+          <w:tcPr>
+            <w:tcW w:w="6045" w:type="dxa"/>
+            <w:gridSpan w:val="2"/>
+          </w:tcPr>
+          <w:p>
+            <w:pPr>
+              <w:rPr>
+                <w:b/>
+              </w:rPr>
+            </w:pPr>
+            <w:r>
+              <w:rPr>
+                <w:sz w:val="20"/>
+                <w:szCs w:val="20"/>
+                <w:lang w:val="es-ES_tradnl"/>
+              </w:rPr>
+              <w:t>Permite al Rol Administrador gestionar los usuarios registrados en el sistema, así como crear nuevos usuarios web con Rol Administrador.</w:t>
+            </w:r>
+          </w:p>
+        </w:tc>
+      </w:tr>
+      <w:tr>
+        <w:trPr>
+          <w:cantSplit/>
+        </w:trPr>
+        <w:tc>
+          <w:tcPr>
+            <w:tcW w:w="2881" w:type="dxa"/>
+          </w:tcPr>
+          <w:p>
+            <w:pPr>
+              <w:rPr>
+                <w:b/>
+              </w:rPr>
+            </w:pPr>
+            <w:r>
+              <w:rPr>
+                <w:b/>
+              </w:rPr>
+              <w:t>Precondición</w:t>
+            </w:r>
+          </w:p>
+        </w:tc>
+        <w:tc>
+          <w:tcPr>
+            <w:tcW w:w="6045" w:type="dxa"/>
+            <w:gridSpan w:val="2"/>
+          </w:tcPr>
+          <w:p>
+            <w:r>
+              <w:t xml:space="preserve">El usuario debe contar con una cuenta </w:t>
+            </w:r>
+            <w:r>
+              <w:t xml:space="preserve">previamente </w:t>
+            </w:r>
+            <w:r>
+              <w:t>creada.</w:t>
+            </w:r>
+          </w:p>
+          <w:p>
+            <w:r>
+              <w:t>El usuario debe tener Rol Administrador</w:t>
+            </w:r>
+          </w:p>
+        </w:tc>
+      </w:tr>
+      <w:tr>
+        <w:trPr>
+          <w:cantSplit/>
+        </w:trPr>
+        <w:tc>
+          <w:tcPr>
+            <w:tcW w:w="2881" w:type="dxa"/>
+            <w:vMerge w:val="restart"/>
+          </w:tcPr>
+          <w:p>
+            <w:pPr>
+              <w:rPr>
+                <w:b/>
+              </w:rPr>
+            </w:pPr>
+            <w:r>
+              <w:rPr>
+                <w:b/>
+              </w:rPr>
+              <w:t>Secuencia</w:t>
+            </w:r>
+          </w:p>
+          <w:p>
+            <w:pPr>
+              <w:pStyle w:val="Ttulo1"/>
+              <w:rPr>
+                <w:rFonts w:ascii="Arial" w:eastAsia="Arial" w:hAnsi="Arial" w:cs="Arial"/>
+                <w:b/>
+                <w:color w:val="000000"/>
+                <w:sz w:val="22"/>
+                <w:szCs w:val="22"/>
+              </w:rPr>
+            </w:pPr>
+            <w:r>
+              <w:rPr>
+                <w:rFonts w:ascii="Arial" w:eastAsia="Arial" w:hAnsi="Arial" w:cs="Arial"/>
+                <w:b/>
+                <w:color w:val="000000"/>
+                <w:sz w:val="22"/>
+                <w:szCs w:val="22"/>
+              </w:rPr>
+              <w:t>Normal</w:t>
+            </w:r>
+          </w:p>
+        </w:tc>
+        <w:tc>
+          <w:tcPr>
+            <w:tcW w:w="789" w:type="dxa"/>
+          </w:tcPr>
+          <w:p>
+            <w:pPr>
+              <w:rPr>
+                <w:b/>
+              </w:rPr>
+            </w:pPr>
+            <w:r>
+              <w:rPr>
+                <w:b/>
+              </w:rPr>
+              <w:t>Paso</w:t>
+            </w:r>
+          </w:p>
+        </w:tc>
+        <w:tc>
+          <w:tcPr>
+            <w:tcW w:w="5256" w:type="dxa"/>
+          </w:tcPr>
+          <w:p>
+            <w:pPr>
+              <w:rPr>
+                <w:b/>
+              </w:rPr>
+            </w:pPr>
+            <w:r>
+              <w:rPr>
+                <w:b/>
+              </w:rPr>
+              <w:t>Acción</w:t>
+            </w:r>
+          </w:p>
+        </w:tc>
+      </w:tr>
+      <w:tr>
+        <w:trPr>
+          <w:cantSplit/>
+        </w:trPr>
+        <w:tc>
+          <w:tcPr>
+            <w:tcW w:w="2881" w:type="dxa"/>
+            <w:vMerge/>
+          </w:tcPr>
+          <w:p>
+            <w:pPr>
+              <w:rPr>
+                <w:b/>
+              </w:rPr>
+            </w:pPr>
+          </w:p>
+        </w:tc>
+        <w:tc>
+          <w:tcPr>
+            <w:tcW w:w="789" w:type="dxa"/>
+          </w:tcPr>
+          <w:p>
+            <w:pPr>
+              <w:jc w:val="center"/>
+              <w:rPr>
+                <w:b/>
+              </w:rPr>
+            </w:pPr>
+            <w:r>
+              <w:rPr>
+                <w:b/>
+              </w:rPr>
+              <w:t>1</w:t>
+            </w:r>
+          </w:p>
+        </w:tc>
+        <w:tc>
+          <w:tcPr>
+            <w:tcW w:w="5256" w:type="dxa"/>
+          </w:tcPr>
+          <w:p>
+            <w:r>
+              <w:t xml:space="preserve">El usuario </w:t>
+            </w:r>
+            <w:r>
+              <w:t>Administrador selecciona en el menú principal la opción Gestionar Usuarios</w:t>
+            </w:r>
+            <w:r>
+              <w:t>.</w:t>
+            </w:r>
+          </w:p>
+        </w:tc>
+      </w:tr>
+      <w:tr>
+        <w:trPr>
+          <w:cantSplit/>
+        </w:trPr>
+        <w:tc>
+          <w:tcPr>
+            <w:tcW w:w="2881" w:type="dxa"/>
+            <w:vMerge/>
+          </w:tcPr>
+          <w:p>
+            <w:pPr>
+              <w:rPr>
+                <w:b/>
+              </w:rPr>
+            </w:pPr>
+          </w:p>
+        </w:tc>
+        <w:tc>
+          <w:tcPr>
+            <w:tcW w:w="789" w:type="dxa"/>
+          </w:tcPr>
+          <w:p>
+            <w:pPr>
+              <w:jc w:val="center"/>
+              <w:rPr>
+                <w:b/>
+              </w:rPr>
+            </w:pPr>
+            <w:r>
+              <w:rPr>
+                <w:b/>
+              </w:rPr>
+              <w:t>2</w:t>
+            </w:r>
+          </w:p>
+        </w:tc>
+        <w:tc>
+          <w:tcPr>
+            <w:tcW w:w="5256" w:type="dxa"/>
+          </w:tcPr>
+          <w:p>
+            <w:r>
+              <w:t xml:space="preserve">El sistema </w:t>
+            </w:r>
+            <w:r>
+              <w:t>carga un listado de usuarios del sistema.</w:t>
+            </w:r>
+          </w:p>
+        </w:tc>
+      </w:tr>
+      <w:tr>
+        <w:trPr>
+          <w:cantSplit/>
+        </w:trPr>
+        <w:tc>
+          <w:tcPr>
+            <w:tcW w:w="2881" w:type="dxa"/>
+            <w:vMerge/>
+          </w:tcPr>
+          <w:p>
+            <w:pPr>
+              <w:rPr>
+                <w:b/>
+              </w:rPr>
+            </w:pPr>
+          </w:p>
+        </w:tc>
+        <w:tc>
+          <w:tcPr>
+            <w:tcW w:w="789" w:type="dxa"/>
+          </w:tcPr>
+          <w:p>
+            <w:pPr>
+              <w:jc w:val="center"/>
+              <w:rPr>
+                <w:b/>
+              </w:rPr>
+            </w:pPr>
+            <w:r>
+              <w:rPr>
+                <w:b/>
+              </w:rPr>
+              <w:t>3</w:t>
+            </w:r>
+          </w:p>
+        </w:tc>
+        <w:tc>
+          <w:tcPr>
+            <w:tcW w:w="5256" w:type="dxa"/>
+          </w:tcPr>
+          <w:p>
+            <w:r>
+              <w:t>El listado cargado por el sistema debe tener la opción de inhabilitar el usuario.</w:t>
+            </w:r>
+          </w:p>
+        </w:tc>
+      </w:tr>
+      <w:tr>
+        <w:trPr>
+          <w:cantSplit/>
+        </w:trPr>
+        <w:tc>
+          <w:tcPr>
+            <w:tcW w:w="2881" w:type="dxa"/>
+            <w:vMerge/>
+          </w:tcPr>
+          <w:p>
+            <w:pPr>
+              <w:rPr>
+                <w:b/>
+              </w:rPr>
+            </w:pPr>
+          </w:p>
+        </w:tc>
+        <w:tc>
+          <w:tcPr>
+            <w:tcW w:w="789" w:type="dxa"/>
+          </w:tcPr>
+          <w:p>
+            <w:pPr>
+              <w:jc w:val="center"/>
+              <w:rPr>
+                <w:b/>
+              </w:rPr>
+            </w:pPr>
+            <w:r>
+              <w:rPr>
+                <w:b/>
+              </w:rPr>
+              <w:t>4</w:t>
+            </w:r>
+          </w:p>
+        </w:tc>
+        <w:tc>
+          <w:tcPr>
+            <w:tcW w:w="5256" w:type="dxa"/>
+          </w:tcPr>
+          <w:p>
+            <w:r>
+              <w:t xml:space="preserve">El listado cargado por el sistema debe tener la opción de </w:t>
+            </w:r>
+            <w:r>
+              <w:t>editar la información cargada por</w:t>
+            </w:r>
+            <w:r>
+              <w:t xml:space="preserve"> el usuario.</w:t>
+            </w:r>
+          </w:p>
+        </w:tc>
+      </w:tr>
+      <w:tr>
+        <w:trPr>
+          <w:cantSplit/>
+        </w:trPr>
+        <w:tc>
+          <w:tcPr>
+            <w:tcW w:w="2881" w:type="dxa"/>
+            <w:vMerge/>
+          </w:tcPr>
+          <w:p>
+            <w:pPr>
+              <w:rPr>
+                <w:b/>
+              </w:rPr>
+            </w:pPr>
+          </w:p>
+        </w:tc>
+        <w:tc>
+          <w:tcPr>
+            <w:tcW w:w="789" w:type="dxa"/>
+          </w:tcPr>
+          <w:p>
+            <w:pPr>
+              <w:jc w:val="center"/>
+              <w:rPr>
+                <w:b/>
+              </w:rPr>
+            </w:pPr>
+            <w:r>
+              <w:rPr>
+                <w:b/>
+              </w:rPr>
+              <w:t>5</w:t>
+            </w:r>
+          </w:p>
+        </w:tc>
+        <w:tc>
+          <w:tcPr>
+            <w:tcW w:w="5256" w:type="dxa"/>
+          </w:tcPr>
+          <w:p>
+            <w:r>
+              <w:t>El sistema debe cargar en esa misma pantalla la opción de crear nuevo usuario</w:t>
+            </w:r>
+            <w:r>
+              <w:t>.</w:t>
+            </w:r>
+          </w:p>
+        </w:tc>
+      </w:tr>
+      <w:tr>
+        <w:trPr>
+          <w:cantSplit/>
+        </w:trPr>
+        <w:tc>
+          <w:tcPr>
+            <w:tcW w:w="2881" w:type="dxa"/>
+          </w:tcPr>
+          <w:p>
+            <w:pPr>
+              <w:rPr>
+                <w:b/>
+              </w:rPr>
+            </w:pPr>
+            <w:r>
+              <w:rPr>
+                <w:b/>
+              </w:rPr>
+              <w:t>Postcondición</w:t>
+            </w:r>
+          </w:p>
+        </w:tc>
+        <w:tc>
+          <w:tcPr>
+            <w:tcW w:w="6045" w:type="dxa"/>
+            <w:gridSpan w:val="2"/>
+          </w:tcPr>
+          <w:p>
+            <w:pPr>
+              <w:rPr>
+                <w:lang w:val="es-CO"/>
+              </w:rPr>
+            </w:pPr>
+            <w:r>
+              <w:t xml:space="preserve">El sistema Debe </w:t>
+            </w:r>
+            <w:r>
+              <w:t xml:space="preserve">ejecutar la acción realizada por el usuario </w:t>
+            </w:r>
+            <w:r>
+              <w:rPr>
+                <w:lang w:val="es-CO"/>
+              </w:rPr>
+              <w:t>=</w:t>
+            </w:r>
+            <w:r>
+              <w:rPr>
+                <w:lang w:val="es-CO"/>
+              </w:rPr>
+              <w:t xml:space="preserve"> crear, editar, inhabilitar y consultar</w:t>
+            </w:r>
+          </w:p>
+        </w:tc>
+      </w:tr>
+      <w:tr>
+        <w:trPr>
+          <w:cantSplit/>
+        </w:trPr>
+        <w:tc>
+          <w:tcPr>
+            <w:tcW w:w="2881" w:type="dxa"/>
+            <w:vMerge w:val="restart"/>
+          </w:tcPr>
+          <w:p>
+            <w:pPr>
+              <w:pStyle w:val="Ttulo1"/>
+              <w:rPr>
+                <w:rFonts w:ascii="Arial" w:eastAsia="Arial" w:hAnsi="Arial" w:cs="Arial"/>
+                <w:b/>
+                <w:color w:val="000000"/>
+                <w:sz w:val="22"/>
+                <w:szCs w:val="22"/>
+              </w:rPr>
+            </w:pPr>
+            <w:r>
+              <w:rPr>
+                <w:rFonts w:ascii="Arial" w:eastAsia="Arial" w:hAnsi="Arial" w:cs="Arial"/>
+                <w:b/>
+                <w:color w:val="000000"/>
+                <w:sz w:val="22"/>
+                <w:szCs w:val="22"/>
+              </w:rPr>
+              <w:t>Excepciones</w:t>
+            </w:r>
+          </w:p>
+        </w:tc>
+        <w:tc>
+          <w:tcPr>
+            <w:tcW w:w="789" w:type="dxa"/>
+          </w:tcPr>
+          <w:p>
+            <w:pPr>
+              <w:jc w:val="center"/>
+              <w:rPr>
+                <w:b/>
+              </w:rPr>
+            </w:pPr>
+            <w:r>
+              <w:rPr>
+                <w:b/>
+              </w:rPr>
+              <w:t>Paso</w:t>
+            </w:r>
+          </w:p>
+        </w:tc>
+        <w:tc>
+          <w:tcPr>
+            <w:tcW w:w="5256" w:type="dxa"/>
+          </w:tcPr>
+          <w:p>
+            <w:pPr>
+              <w:rPr>
+                <w:b/>
+              </w:rPr>
+            </w:pPr>
+            <w:r>
+              <w:rPr>
+                <w:b/>
+              </w:rPr>
+              <w:t>Acción</w:t>
+            </w:r>
+          </w:p>
+        </w:tc>
+      </w:tr>
+      <w:tr>
+        <w:trPr>
+          <w:cantSplit/>
+        </w:trPr>
+        <w:tc>
+          <w:tcPr>
+            <w:tcW w:w="2881" w:type="dxa"/>
+            <w:vMerge/>
+          </w:tcPr>
+          <w:p>
+            <w:pPr>
+              <w:rPr>
+                <w:b/>
+              </w:rPr>
+            </w:pPr>
+          </w:p>
+        </w:tc>
+        <w:tc>
+          <w:tcPr>
+            <w:tcW w:w="789" w:type="dxa"/>
+          </w:tcPr>
+          <w:p>
+            <w:pPr>
+              <w:jc w:val="center"/>
+              <w:rPr>
+                <w:b/>
+              </w:rPr>
+            </w:pPr>
+            <w:r>
+              <w:rPr>
+                <w:b/>
+              </w:rPr>
+              <w:t>2</w:t>
+            </w:r>
+          </w:p>
+        </w:tc>
+        <w:tc>
+          <w:tcPr>
+            <w:tcW w:w="5256" w:type="dxa"/>
+          </w:tcPr>
+          <w:p>
+            <w:r>
+              <w:t>No es posible realizar la consulta de usuarios</w:t>
+            </w:r>
+          </w:p>
+        </w:tc>
+      </w:tr>
+      <w:tr>
+        <w:trPr>
+          <w:cantSplit/>
+        </w:trPr>
+        <w:tc>
+          <w:tcPr>
+            <w:tcW w:w="2881" w:type="dxa"/>
+            <w:vMerge w:val="restart"/>
+          </w:tcPr>
+          <w:p>
+            <w:pPr>
+              <w:rPr>
+                <w:b/>
+              </w:rPr>
+            </w:pPr>
+            <w:r>
+              <w:rPr>
+                <w:b/>
+              </w:rPr>
+              <w:t>Rendimiento</w:t>
+            </w:r>
+          </w:p>
+        </w:tc>
+        <w:tc>
+          <w:tcPr>
+            <w:tcW w:w="789" w:type="dxa"/>
+          </w:tcPr>
+          <w:p>
+            <w:pPr>
+              <w:rPr>
+                <w:b/>
+              </w:rPr>
+            </w:pPr>
+            <w:r>
+              <w:rPr>
+                <w:b/>
+              </w:rPr>
+              <w:t>Paso</w:t>
+            </w:r>
+          </w:p>
+        </w:tc>
+        <w:tc>
+          <w:tcPr>
+            <w:tcW w:w="5256" w:type="dxa"/>
+          </w:tcPr>
+          <w:p>
+            <w:pPr>
+              <w:ind w:right="-353"/>
+              <w:rPr>
+                <w:b/>
+              </w:rPr>
+            </w:pPr>
+            <w:r>
+              <w:rPr>
+                <w:b/>
+              </w:rPr>
+              <w:t>Cota de tiempo</w:t>
+            </w:r>
+          </w:p>
+        </w:tc>
+      </w:tr>
+      <w:tr>
+        <w:trPr>
+          <w:cantSplit/>
+        </w:trPr>
+        <w:tc>
+          <w:tcPr>
+            <w:tcW w:w="2881" w:type="dxa"/>
+            <w:vMerge/>
+          </w:tcPr>
+          <w:p>
+            <w:pPr>
+              <w:rPr>
+                <w:b/>
+              </w:rPr>
+            </w:pPr>
+          </w:p>
+        </w:tc>
+        <w:tc>
+          <w:tcPr>
+            <w:tcW w:w="789" w:type="dxa"/>
+          </w:tcPr>
+          <w:p>
+            <w:pPr>
+              <w:jc w:val="center"/>
+              <w:rPr>
+                <w:b/>
+              </w:rPr>
+            </w:pPr>
+          </w:p>
+        </w:tc>
+        <w:tc>
+          <w:tcPr>
+            <w:tcW w:w="5256" w:type="dxa"/>
+          </w:tcPr>
+          <w:p>
+            <w:pPr>
+              <w:rPr>
+                <w:b/>
+              </w:rPr>
+            </w:pPr>
+          </w:p>
+        </w:tc>
+      </w:tr>
+      <w:tr>
+        <w:trPr>
+          <w:cantSplit/>
+        </w:trPr>
+        <w:tc>
+          <w:tcPr>
+            <w:tcW w:w="2881" w:type="dxa"/>
+          </w:tcPr>
+          <w:p>
+            <w:pPr>
+              <w:rPr>
+                <w:b/>
+              </w:rPr>
+            </w:pPr>
+            <w:r>
+              <w:rPr>
+                <w:b/>
+              </w:rPr>
+              <w:t>Frecuencia esperada</w:t>
+            </w:r>
+          </w:p>
+        </w:tc>
+        <w:tc>
+          <w:tcPr>
+            <w:tcW w:w="6045" w:type="dxa"/>
+            <w:gridSpan w:val="2"/>
+          </w:tcPr>
+          <w:p>
+            <w:pPr>
+              <w:rPr>
+                <w:b/>
+              </w:rPr>
+            </w:pPr>
+            <w:r>
+              <w:rPr>
+                <w:b/>
+              </w:rPr>
+              <w:t>n</w:t>
+            </w:r>
+            <w:r>
+              <w:rPr>
+                <w:b/>
+              </w:rPr>
+              <w:t xml:space="preserve"> veces/día</w:t>
+            </w:r>
+          </w:p>
+        </w:tc>
+      </w:tr>
+      <w:tr>
+        <w:trPr>
+          <w:cantSplit/>
+        </w:trPr>
+        <w:tc>
+          <w:tcPr>
+            <w:tcW w:w="2881" w:type="dxa"/>
+          </w:tcPr>
+          <w:p>
+            <w:pPr>
+              <w:rPr>
+                <w:b/>
+              </w:rPr>
+            </w:pPr>
+            <w:r>
+              <w:rPr>
+                <w:b/>
+              </w:rPr>
+              <w:t>Estabilidad</w:t>
+            </w:r>
+          </w:p>
+        </w:tc>
+        <w:tc>
+          <w:tcPr>
+            <w:tcW w:w="6045" w:type="dxa"/>
+            <w:gridSpan w:val="2"/>
+          </w:tcPr>
+          <w:p>
+            <w:pPr>
+              <w:rPr>
+                <w:b/>
+              </w:rPr>
+            </w:pPr>
+            <w:r>
+              <w:rPr>
+                <w:b/>
+              </w:rPr>
+              <w:t>alta</w:t>
+            </w:r>
+          </w:p>
+        </w:tc>
+      </w:tr>
+      <w:tr>
+        <w:trPr>
+          <w:cantSplit/>
+        </w:trPr>
+        <w:tc>
+          <w:tcPr>
+            <w:tcW w:w="2881" w:type="dxa"/>
+          </w:tcPr>
+          <w:p>
+            <w:pPr>
+              <w:rPr>
+                <w:b/>
+              </w:rPr>
+            </w:pPr>
+            <w:r>
+              <w:rPr>
+                <w:b/>
+              </w:rPr>
+              <w:t>Comentarios</w:t>
+            </w:r>
+          </w:p>
+        </w:tc>
+        <w:tc>
+          <w:tcPr>
+            <w:tcW w:w="6045" w:type="dxa"/>
+            <w:gridSpan w:val="2"/>
+          </w:tcPr>
+          <w:p>
+            <w:pPr>
+              <w:rPr>
+                <w:b/>
+              </w:rPr>
+            </w:pPr>
+          </w:p>
+        </w:tc>
+      </w:tr>
+    </w:tbl>
+    <w:p>
+      <w:pPr>
+        <w:jc w:val="center"/>
+      </w:pPr>
+    </w:p>
+    <w:p>
+      <w:pPr>
+        <w:jc w:val="left"/>
+      </w:pPr>
+      <w:r>
+        <w:rPr>
+          <w:b/>
+        </w:rPr>
+        <w:t xml:space="preserve">Requerimiento Funcional </w:t>
+      </w:r>
+      <w:r>
+        <w:rPr>
+          <w:b/>
+        </w:rPr>
+        <w:t>Web</w:t>
+      </w:r>
+      <w:r>
+        <w:rPr>
+          <w:b/>
+        </w:rPr>
+        <w:t xml:space="preserve"> 0</w:t>
+      </w:r>
+      <w:r>
+        <w:rPr>
+          <w:b/>
+        </w:rPr>
+        <w:t>3</w:t>
+      </w:r>
+    </w:p>
+    <w:p/>
+    <w:p>
+      <w:pPr>
+        <w:jc w:val="center"/>
+      </w:pPr>
+      <w:r>
+        <w:rPr>
+          <w:noProof/>
+        </w:rPr>
+        <w:lastRenderedPageBreak/>
+        <w:drawing>
+          <wp:inline distT="0" distB="0" distL="0" distR="0" wp14:anchorId="3FC16BF5" wp14:editId="5B283B84">
+            <wp:extent cx="5943600" cy="3802380"/>
+            <wp:effectExtent l="0" t="0" r="0" b="7620"/>
+            <wp:docPr id="8" name="Imagen 8"/>
+            <wp:cNvGraphicFramePr>
+              <a:graphicFrameLocks xmlns:a="http://schemas.openxmlformats.org/drawingml/2006/main" noChangeAspect="1"/>
+            </wp:cNvGraphicFramePr>
+            <a:graphic xmlns:a="http://schemas.openxmlformats.org/drawingml/2006/main">
+              <a:graphicData uri="http://schemas.openxmlformats.org/drawingml/2006/picture">
+                <pic:pic xmlns:pic="http://schemas.openxmlformats.org/drawingml/2006/picture">
+                  <pic:nvPicPr>
+                    <pic:cNvPr id="1" name=""/>
+                    <pic:cNvPicPr/>
+                  </pic:nvPicPr>
+                  <pic:blipFill>
+                    <a:blip r:embed="rId17"/>
+                    <a:stretch>
+                      <a:fillRect/>
+                    </a:stretch>
+                  </pic:blipFill>
+                  <pic:spPr>
+                    <a:xfrm>
+                      <a:off x="0" y="0"/>
+                      <a:ext cx="5943600" cy="3802380"/>
+                    </a:xfrm>
+                    <a:prstGeom prst="rect">
+                      <a:avLst/>
+                    </a:prstGeom>
+                  </pic:spPr>
+                </pic:pic>
+              </a:graphicData>
+            </a:graphic>
+          </wp:inline>
+        </w:drawing>
+      </w:r>
+      <w:bookmarkStart w:id="0" w:name="_GoBack"/>
+      <w:bookmarkEnd w:id="0"/>
+      <w:r>
+        <w:rPr>
+          <w:noProof/>
+        </w:rPr>
+        <w:t xml:space="preserve">  </w:t>
+      </w:r>
+    </w:p>
+    <w:p>
+      <w:pPr>
+        <w:jc w:val="center"/>
+      </w:pPr>
+    </w:p>
+    <w:tbl>
+      <w:tblPr>
+        <w:tblW w:w="0" w:type="auto"/>
+        <w:tblBorders>
+          <w:top w:val="single" w:sz="4" w:space="0" w:color="auto"/>
+          <w:left w:val="single" w:sz="4" w:space="0" w:color="auto"/>
+          <w:bottom w:val="single" w:sz="4" w:space="0" w:color="auto"/>
+          <w:right w:val="single" w:sz="4" w:space="0" w:color="auto"/>
+          <w:insideH w:val="single" w:sz="4" w:space="0" w:color="auto"/>
+          <w:insideV w:val="single" w:sz="4" w:space="0" w:color="auto"/>
+        </w:tblBorders>
+        <w:tblCellMar>
+          <w:left w:w="70" w:type="dxa"/>
+          <w:right w:w="70" w:type="dxa"/>
+        </w:tblCellMar>
+        <w:tblLook w:val="0000" w:firstRow="0" w:lastRow="0" w:firstColumn="0" w:lastColumn="0" w:noHBand="0" w:noVBand="0"/>
+      </w:tblPr>
+      <w:tblGrid>
+        <w:gridCol w:w="2881"/>
+        <w:gridCol w:w="789"/>
+        <w:gridCol w:w="5256"/>
+      </w:tblGrid>
+      <w:tr>
+        <w:trPr>
+          <w:cantSplit/>
+        </w:trPr>
+        <w:tc>
+          <w:tcPr>
+            <w:tcW w:w="2881" w:type="dxa"/>
+          </w:tcPr>
+          <w:p>
+            <w:pPr>
+              <w:rPr>
+                <w:b/>
+              </w:rPr>
+            </w:pPr>
+            <w:r>
+              <w:rPr>
+                <w:b/>
+              </w:rPr>
+              <w:t>RF- 0</w:t>
+            </w:r>
+            <w:r>
+              <w:rPr>
+                <w:b/>
+              </w:rPr>
+              <w:t>3</w:t>
+            </w:r>
+          </w:p>
+        </w:tc>
+        <w:tc>
+          <w:tcPr>
+            <w:tcW w:w="6045" w:type="dxa"/>
+            <w:gridSpan w:val="2"/>
+          </w:tcPr>
+          <w:p>
+            <w:pPr>
+              <w:pStyle w:val="Ttulo1"/>
+              <w:rPr>
+                <w:rFonts w:ascii="Arial" w:eastAsia="Arial" w:hAnsi="Arial" w:cs="Arial"/>
+                <w:color w:val="000000"/>
+                <w:sz w:val="22"/>
+                <w:szCs w:val="22"/>
+              </w:rPr>
+            </w:pPr>
+            <w:r>
+              <w:rPr>
+                <w:rFonts w:ascii="Arial" w:eastAsia="Arial" w:hAnsi="Arial" w:cs="Arial"/>
+                <w:color w:val="000000"/>
+                <w:sz w:val="22"/>
+                <w:szCs w:val="22"/>
+              </w:rPr>
+              <w:t>Gestionar Tips /Guía Educativa</w:t>
+            </w:r>
+          </w:p>
+        </w:tc>
+      </w:tr>
+      <w:tr>
+        <w:trPr>
+          <w:cantSplit/>
+        </w:trPr>
+        <w:tc>
+          <w:tcPr>
+            <w:tcW w:w="2881" w:type="dxa"/>
+          </w:tcPr>
+          <w:p>
+            <w:pPr>
+              <w:rPr>
+                <w:b/>
+              </w:rPr>
+            </w:pPr>
+            <w:r>
+              <w:rPr>
+                <w:b/>
+              </w:rPr>
+              <w:t>Objetivos asociados</w:t>
+            </w:r>
+          </w:p>
+        </w:tc>
+        <w:tc>
+          <w:tcPr>
+            <w:tcW w:w="6045" w:type="dxa"/>
+            <w:gridSpan w:val="2"/>
+          </w:tcPr>
+          <w:p>
+            <w:r>
+              <w:t>Gestionar la información de los Tips sobre el proceso de reciclaje presentados en la guía educativa sobre el proceso de reciclaje</w:t>
+            </w:r>
+            <w:r>
+              <w:t>.</w:t>
+            </w:r>
+          </w:p>
+        </w:tc>
+      </w:tr>
+      <w:tr>
+        <w:trPr>
+          <w:cantSplit/>
+        </w:trPr>
+        <w:tc>
+          <w:tcPr>
+            <w:tcW w:w="2881" w:type="dxa"/>
+          </w:tcPr>
+          <w:p>
+            <w:pPr>
+              <w:rPr>
+                <w:b/>
+              </w:rPr>
+            </w:pPr>
+            <w:r>
+              <w:rPr>
+                <w:b/>
+              </w:rPr>
+              <w:t>Requisitos asociados</w:t>
+            </w:r>
+          </w:p>
+        </w:tc>
+        <w:tc>
+          <w:tcPr>
+            <w:tcW w:w="6045" w:type="dxa"/>
+            <w:gridSpan w:val="2"/>
+          </w:tcPr>
+          <w:p>
+            <w:pPr>
+              <w:rPr>
+                <w:b/>
+              </w:rPr>
+            </w:pPr>
+          </w:p>
+        </w:tc>
+      </w:tr>
+      <w:tr>
+        <w:trPr>
+          <w:cantSplit/>
+        </w:trPr>
+        <w:tc>
+          <w:tcPr>
+            <w:tcW w:w="2881" w:type="dxa"/>
+          </w:tcPr>
+          <w:p>
+            <w:pPr>
+              <w:pStyle w:val="Ttulo1"/>
+              <w:rPr>
+                <w:rFonts w:ascii="Arial" w:eastAsia="Arial" w:hAnsi="Arial" w:cs="Arial"/>
+                <w:b/>
+                <w:color w:val="000000"/>
+                <w:sz w:val="22"/>
+                <w:szCs w:val="22"/>
+              </w:rPr>
+            </w:pPr>
+            <w:r>
+              <w:rPr>
+                <w:rFonts w:ascii="Arial" w:eastAsia="Arial" w:hAnsi="Arial" w:cs="Arial"/>
+                <w:b/>
+                <w:color w:val="000000"/>
+                <w:sz w:val="22"/>
+                <w:szCs w:val="22"/>
+              </w:rPr>
+              <w:t>Descripción</w:t>
+            </w:r>
+          </w:p>
+        </w:tc>
+        <w:tc>
+          <w:tcPr>
+            <w:tcW w:w="6045" w:type="dxa"/>
+            <w:gridSpan w:val="2"/>
+          </w:tcPr>
+          <w:p>
+            <w:pPr>
+              <w:rPr>
+                <w:b/>
+              </w:rPr>
+            </w:pPr>
+            <w:r>
+              <w:t xml:space="preserve">Permite </w:t>
+            </w:r>
+            <w:r>
+              <w:t xml:space="preserve">al usuario </w:t>
+            </w:r>
+            <w:r>
+              <w:t>con Rol Administrador Web gestionar la información presentada en la guía educativa proceso de reciclaje</w:t>
+            </w:r>
+            <w:r>
+              <w:t>.</w:t>
+            </w:r>
+          </w:p>
+        </w:tc>
+      </w:tr>
+      <w:tr>
+        <w:trPr>
+          <w:cantSplit/>
+        </w:trPr>
+        <w:tc>
+          <w:tcPr>
+            <w:tcW w:w="2881" w:type="dxa"/>
+          </w:tcPr>
+          <w:p>
+            <w:pPr>
+              <w:rPr>
+                <w:b/>
+              </w:rPr>
+            </w:pPr>
+            <w:r>
+              <w:rPr>
+                <w:b/>
+              </w:rPr>
+              <w:t>Precondición</w:t>
+            </w:r>
+          </w:p>
+        </w:tc>
+        <w:tc>
+          <w:tcPr>
+            <w:tcW w:w="6045" w:type="dxa"/>
+            <w:gridSpan w:val="2"/>
+          </w:tcPr>
+          <w:p>
+            <w:r>
+              <w:t xml:space="preserve">El usuario debe contar con una cuenta </w:t>
+            </w:r>
+            <w:r>
+              <w:t xml:space="preserve">previamente </w:t>
+            </w:r>
+            <w:r>
+              <w:t>creada.</w:t>
+            </w:r>
+          </w:p>
+          <w:p>
+            <w:r>
+              <w:t>El usuario debe estar autenticado en la aplicación.</w:t>
+            </w:r>
+          </w:p>
+        </w:tc>
+      </w:tr>
+      <w:tr>
+        <w:trPr>
+          <w:cantSplit/>
+        </w:trPr>
+        <w:tc>
+          <w:tcPr>
+            <w:tcW w:w="2881" w:type="dxa"/>
+            <w:vMerge w:val="restart"/>
+          </w:tcPr>
+          <w:p>
+            <w:pPr>
+              <w:rPr>
+                <w:b/>
+              </w:rPr>
+            </w:pPr>
+            <w:r>
+              <w:rPr>
+                <w:b/>
+              </w:rPr>
+              <w:t>Secuencia</w:t>
+            </w:r>
+          </w:p>
+          <w:p>
+            <w:pPr>
+              <w:pStyle w:val="Ttulo1"/>
+              <w:rPr>
+                <w:rFonts w:ascii="Arial" w:eastAsia="Arial" w:hAnsi="Arial" w:cs="Arial"/>
+                <w:b/>
+                <w:color w:val="000000"/>
+                <w:sz w:val="22"/>
+                <w:szCs w:val="22"/>
+              </w:rPr>
+            </w:pPr>
+            <w:r>
+              <w:rPr>
+                <w:rFonts w:ascii="Arial" w:eastAsia="Arial" w:hAnsi="Arial" w:cs="Arial"/>
+                <w:b/>
+                <w:color w:val="000000"/>
+                <w:sz w:val="22"/>
+                <w:szCs w:val="22"/>
+              </w:rPr>
+              <w:t>Normal</w:t>
+            </w:r>
+          </w:p>
+        </w:tc>
+        <w:tc>
+          <w:tcPr>
+            <w:tcW w:w="789" w:type="dxa"/>
+          </w:tcPr>
+          <w:p>
+            <w:pPr>
+              <w:rPr>
+                <w:b/>
+              </w:rPr>
+            </w:pPr>
+            <w:r>
+              <w:rPr>
+                <w:b/>
+              </w:rPr>
+              <w:t>Paso</w:t>
+            </w:r>
+          </w:p>
+        </w:tc>
+        <w:tc>
+          <w:tcPr>
+            <w:tcW w:w="5256" w:type="dxa"/>
+          </w:tcPr>
+          <w:p>
+            <w:pPr>
+              <w:rPr>
+                <w:b/>
+              </w:rPr>
+            </w:pPr>
+            <w:r>
+              <w:rPr>
+                <w:b/>
+              </w:rPr>
+              <w:t>Acción</w:t>
+            </w:r>
+          </w:p>
+        </w:tc>
+      </w:tr>
+      <w:tr>
+        <w:trPr>
+          <w:cantSplit/>
+        </w:trPr>
+        <w:tc>
+          <w:tcPr>
+            <w:tcW w:w="2881" w:type="dxa"/>
+            <w:vMerge/>
+          </w:tcPr>
+          <w:p>
+            <w:pPr>
+              <w:rPr>
+                <w:b/>
+              </w:rPr>
+            </w:pPr>
+          </w:p>
+        </w:tc>
+        <w:tc>
+          <w:tcPr>
+            <w:tcW w:w="789" w:type="dxa"/>
+          </w:tcPr>
+          <w:p>
+            <w:pPr>
+              <w:jc w:val="center"/>
+              <w:rPr>
+                <w:b/>
+              </w:rPr>
+            </w:pPr>
+            <w:r>
+              <w:rPr>
+                <w:b/>
+              </w:rPr>
+              <w:t>1</w:t>
+            </w:r>
+          </w:p>
+        </w:tc>
+        <w:tc>
+          <w:tcPr>
+            <w:tcW w:w="5256" w:type="dxa"/>
+          </w:tcPr>
+          <w:p>
+            <w:r>
+              <w:t xml:space="preserve">El </w:t>
+            </w:r>
+            <w:r>
+              <w:t>Administrador web debe seleccionar la opción Gestionar Tips Guía Educativa</w:t>
+            </w:r>
+            <w:r>
+              <w:t>.</w:t>
+            </w:r>
+          </w:p>
+        </w:tc>
+      </w:tr>
+      <w:tr>
+        <w:trPr>
+          <w:cantSplit/>
+        </w:trPr>
+        <w:tc>
+          <w:tcPr>
+            <w:tcW w:w="2881" w:type="dxa"/>
+            <w:vMerge/>
+          </w:tcPr>
+          <w:p>
+            <w:pPr>
+              <w:rPr>
+                <w:b/>
+              </w:rPr>
+            </w:pPr>
+          </w:p>
+        </w:tc>
+        <w:tc>
+          <w:tcPr>
+            <w:tcW w:w="789" w:type="dxa"/>
+          </w:tcPr>
+          <w:p>
+            <w:pPr>
+              <w:jc w:val="center"/>
+              <w:rPr>
+                <w:b/>
+              </w:rPr>
+            </w:pPr>
+            <w:r>
+              <w:rPr>
+                <w:b/>
+              </w:rPr>
+              <w:t>2</w:t>
+            </w:r>
+          </w:p>
+        </w:tc>
+        <w:tc>
+          <w:tcPr>
+            <w:tcW w:w="5256" w:type="dxa"/>
+          </w:tcPr>
+          <w:p>
+            <w:r>
+              <w:t xml:space="preserve">El sistema debe mostrar una pantalla </w:t>
+            </w:r>
+            <w:r>
+              <w:t>con las opciones de gestión de la información presentada mediante la guía</w:t>
+            </w:r>
+            <w:r>
+              <w:t>.</w:t>
+            </w:r>
+          </w:p>
+        </w:tc>
+      </w:tr>
+      <w:tr>
+        <w:trPr>
+          <w:cantSplit/>
+        </w:trPr>
+        <w:tc>
+          <w:tcPr>
+            <w:tcW w:w="2881" w:type="dxa"/>
+            <w:vMerge/>
+          </w:tcPr>
+          <w:p>
+            <w:pPr>
+              <w:rPr>
+                <w:b/>
+              </w:rPr>
+            </w:pPr>
+          </w:p>
+        </w:tc>
+        <w:tc>
+          <w:tcPr>
+            <w:tcW w:w="789" w:type="dxa"/>
+          </w:tcPr>
+          <w:p>
+            <w:pPr>
+              <w:jc w:val="center"/>
+              <w:rPr>
+                <w:b/>
+              </w:rPr>
+            </w:pPr>
+            <w:r>
+              <w:rPr>
+                <w:b/>
+              </w:rPr>
+              <w:t>3</w:t>
+            </w:r>
+          </w:p>
+        </w:tc>
+        <w:tc>
+          <w:tcPr>
+            <w:tcW w:w="5256" w:type="dxa"/>
+          </w:tcPr>
+          <w:p>
+            <w:r>
+              <w:t>En la opción de gestión cargadas por el sistema este debe permitir crear un nuevo Tip y definir el orden y pantalla en el que debe presentarse ese nuevo Tip.</w:t>
+            </w:r>
+          </w:p>
+        </w:tc>
+      </w:tr>
+      <w:tr>
+        <w:trPr>
+          <w:cantSplit/>
+        </w:trPr>
+        <w:tc>
+          <w:tcPr>
+            <w:tcW w:w="2881" w:type="dxa"/>
+            <w:vMerge/>
+          </w:tcPr>
+          <w:p>
+            <w:pPr>
+              <w:rPr>
+                <w:b/>
+              </w:rPr>
+            </w:pPr>
+          </w:p>
+        </w:tc>
+        <w:tc>
+          <w:tcPr>
+            <w:tcW w:w="789" w:type="dxa"/>
+          </w:tcPr>
+          <w:p>
+            <w:pPr>
+              <w:jc w:val="center"/>
+              <w:rPr>
+                <w:b/>
+              </w:rPr>
+            </w:pPr>
+            <w:r>
+              <w:rPr>
+                <w:b/>
+              </w:rPr>
+              <w:t>4</w:t>
+            </w:r>
+          </w:p>
+        </w:tc>
+        <w:tc>
+          <w:tcPr>
+            <w:tcW w:w="5256" w:type="dxa"/>
+          </w:tcPr>
+          <w:p>
+            <w:r>
+              <w:t>El sistema debe cargar un listado con los Tips actuales con su descripción y todos sus datos.</w:t>
+            </w:r>
+          </w:p>
+        </w:tc>
+      </w:tr>
+      <w:tr>
+        <w:trPr>
+          <w:cantSplit/>
+        </w:trPr>
+        <w:tc>
+          <w:tcPr>
+            <w:tcW w:w="2881" w:type="dxa"/>
+            <w:vMerge/>
+          </w:tcPr>
+          <w:p>
+            <w:pPr>
+              <w:rPr>
+                <w:b/>
+              </w:rPr>
+            </w:pPr>
+          </w:p>
+        </w:tc>
+        <w:tc>
+          <w:tcPr>
+            <w:tcW w:w="789" w:type="dxa"/>
+          </w:tcPr>
+          <w:p>
+            <w:pPr>
+              <w:jc w:val="center"/>
+              <w:rPr>
+                <w:b/>
+              </w:rPr>
+            </w:pPr>
+            <w:r>
+              <w:rPr>
+                <w:b/>
+              </w:rPr>
+              <w:t>5</w:t>
+            </w:r>
+          </w:p>
+        </w:tc>
+        <w:tc>
+          <w:tcPr>
+            <w:tcW w:w="5256" w:type="dxa"/>
+          </w:tcPr>
+          <w:p>
+            <w:r>
+              <w:t>El sistema debe cargar un listado con los Tips actuales con su descripción y todos sus datos.</w:t>
+            </w:r>
+          </w:p>
+        </w:tc>
+      </w:tr>
+      <w:tr>
+        <w:trPr>
+          <w:cantSplit/>
+        </w:trPr>
+        <w:tc>
+          <w:tcPr>
+            <w:tcW w:w="2881" w:type="dxa"/>
+            <w:vMerge/>
+          </w:tcPr>
+          <w:p>
+            <w:pPr>
+              <w:rPr>
+                <w:b/>
+              </w:rPr>
+            </w:pPr>
+          </w:p>
+        </w:tc>
+        <w:tc>
+          <w:tcPr>
+            <w:tcW w:w="789" w:type="dxa"/>
+          </w:tcPr>
+          <w:p>
+            <w:pPr>
+              <w:jc w:val="center"/>
+              <w:rPr>
+                <w:b/>
+              </w:rPr>
+            </w:pPr>
+            <w:r>
+              <w:rPr>
+                <w:b/>
+              </w:rPr>
+              <w:t>6</w:t>
+            </w:r>
+          </w:p>
+        </w:tc>
+        <w:tc>
+          <w:tcPr>
+            <w:tcW w:w="5256" w:type="dxa"/>
+          </w:tcPr>
+          <w:p>
+            <w:r>
+              <w:t>En la opción de gestión cargada por el sistema este debe permitir editar un Tip ya existente y modificar su pantalla y orden de presentación.</w:t>
+            </w:r>
+          </w:p>
+        </w:tc>
+      </w:tr>
+      <w:tr>
+        <w:trPr>
+          <w:cantSplit/>
+        </w:trPr>
+        <w:tc>
+          <w:tcPr>
+            <w:tcW w:w="2881" w:type="dxa"/>
+            <w:vMerge/>
+          </w:tcPr>
+          <w:p>
+            <w:pPr>
+              <w:rPr>
+                <w:b/>
+              </w:rPr>
+            </w:pPr>
+          </w:p>
+        </w:tc>
+        <w:tc>
+          <w:tcPr>
+            <w:tcW w:w="789" w:type="dxa"/>
+          </w:tcPr>
+          <w:p>
+            <w:pPr>
+              <w:jc w:val="center"/>
+              <w:rPr>
+                <w:b/>
+              </w:rPr>
+            </w:pPr>
+            <w:r>
+              <w:rPr>
+                <w:b/>
+              </w:rPr>
+              <w:t>7</w:t>
+            </w:r>
+          </w:p>
+        </w:tc>
+        <w:tc>
+          <w:tcPr>
+            <w:tcW w:w="5256" w:type="dxa"/>
+          </w:tcPr>
+          <w:p>
+            <w:r>
+              <w:t xml:space="preserve">En la opción de gestión cargada por el sistema este debe permitir </w:t>
+            </w:r>
+            <w:r>
+              <w:t>inhabilitar</w:t>
+            </w:r>
+            <w:r>
+              <w:t xml:space="preserve"> un Tip</w:t>
+            </w:r>
+            <w:r>
+              <w:t xml:space="preserve"> existente</w:t>
+            </w:r>
+            <w:r>
+              <w:t>.</w:t>
+            </w:r>
+          </w:p>
+        </w:tc>
+      </w:tr>
+      <w:tr>
+        <w:trPr>
+          <w:cantSplit/>
+        </w:trPr>
+        <w:tc>
+          <w:tcPr>
+            <w:tcW w:w="2881" w:type="dxa"/>
+            <w:tcBorders>
+              <w:top w:val="single" w:sz="4" w:space="0" w:color="auto"/>
+            </w:tcBorders>
+          </w:tcPr>
+          <w:p>
+            <w:pPr>
+              <w:rPr>
+                <w:b/>
+              </w:rPr>
+            </w:pPr>
+            <w:r>
+              <w:rPr>
+                <w:b/>
+              </w:rPr>
+              <w:t>Postcondición</w:t>
+            </w:r>
+          </w:p>
+        </w:tc>
+        <w:tc>
+          <w:tcPr>
+            <w:tcW w:w="6045" w:type="dxa"/>
+            <w:gridSpan w:val="2"/>
+          </w:tcPr>
+          <w:p>
+            <w:r>
+              <w:t xml:space="preserve">El sistema Debe </w:t>
+            </w:r>
+            <w:r>
+              <w:t xml:space="preserve">ejecutar la acción realizada por el usuario </w:t>
+            </w:r>
+            <w:r>
+              <w:rPr>
+                <w:lang w:val="es-CO"/>
+              </w:rPr>
+              <w:t>=</w:t>
+            </w:r>
+            <w:r>
+              <w:rPr>
+                <w:lang w:val="es-CO"/>
+              </w:rPr>
+              <w:t xml:space="preserve"> crear, editar, inhabilitar y consultar</w:t>
+            </w:r>
+          </w:p>
+        </w:tc>
+      </w:tr>
+      <w:tr>
+        <w:trPr>
+          <w:cantSplit/>
+        </w:trPr>
+        <w:tc>
+          <w:tcPr>
+            <w:tcW w:w="2881" w:type="dxa"/>
+            <w:vMerge w:val="restart"/>
+          </w:tcPr>
+          <w:p>
+            <w:pPr>
+              <w:pStyle w:val="Ttulo1"/>
+              <w:rPr>
+                <w:rFonts w:ascii="Arial" w:eastAsia="Arial" w:hAnsi="Arial" w:cs="Arial"/>
+                <w:b/>
+                <w:color w:val="000000"/>
+                <w:sz w:val="22"/>
+                <w:szCs w:val="22"/>
+              </w:rPr>
+            </w:pPr>
+            <w:r>
+              <w:rPr>
+                <w:rFonts w:ascii="Arial" w:eastAsia="Arial" w:hAnsi="Arial" w:cs="Arial"/>
+                <w:b/>
+                <w:color w:val="000000"/>
+                <w:sz w:val="22"/>
+                <w:szCs w:val="22"/>
+              </w:rPr>
+              <w:t>Excepciones</w:t>
+            </w:r>
+          </w:p>
+        </w:tc>
+        <w:tc>
+          <w:tcPr>
+            <w:tcW w:w="789" w:type="dxa"/>
+          </w:tcPr>
+          <w:p>
+            <w:pPr>
+              <w:jc w:val="center"/>
+              <w:rPr>
+                <w:b/>
+              </w:rPr>
+            </w:pPr>
+            <w:r>
+              <w:rPr>
+                <w:b/>
+              </w:rPr>
+              <w:t>Paso</w:t>
+            </w:r>
+          </w:p>
+        </w:tc>
+        <w:tc>
+          <w:tcPr>
+            <w:tcW w:w="5256" w:type="dxa"/>
+          </w:tcPr>
+          <w:p>
+            <w:pPr>
+              <w:rPr>
+                <w:b/>
+              </w:rPr>
+            </w:pPr>
+            <w:r>
+              <w:rPr>
+                <w:b/>
+              </w:rPr>
+              <w:t>Acción</w:t>
+            </w:r>
+          </w:p>
+        </w:tc>
+      </w:tr>
+      <w:tr>
+        <w:trPr>
+          <w:cantSplit/>
+        </w:trPr>
+        <w:tc>
+          <w:tcPr>
+            <w:tcW w:w="2881" w:type="dxa"/>
+            <w:vMerge/>
+          </w:tcPr>
+          <w:p>
+            <w:pPr>
+              <w:rPr>
+                <w:b/>
+              </w:rPr>
+            </w:pPr>
+          </w:p>
+        </w:tc>
+        <w:tc>
+          <w:tcPr>
+            <w:tcW w:w="789" w:type="dxa"/>
+          </w:tcPr>
+          <w:p>
+            <w:pPr>
+              <w:jc w:val="center"/>
+              <w:rPr>
+                <w:b/>
+              </w:rPr>
+            </w:pPr>
+            <w:r>
+              <w:rPr>
+                <w:b/>
+              </w:rPr>
+              <w:t>3</w:t>
+            </w:r>
+          </w:p>
+        </w:tc>
+        <w:tc>
+          <w:tcPr>
+            <w:tcW w:w="5256" w:type="dxa"/>
+          </w:tcPr>
+          <w:p>
+            <w:r>
+              <w:t xml:space="preserve">No </w:t>
+            </w:r>
+            <w:r>
+              <w:t>es posible crear un nuevo Tip debido a que se excede el número de Tips activos permitidos</w:t>
+            </w:r>
+            <w:r>
+              <w:t>.</w:t>
+            </w:r>
+          </w:p>
+        </w:tc>
+      </w:tr>
+      <w:tr>
+        <w:trPr>
+          <w:cantSplit/>
+        </w:trPr>
+        <w:tc>
+          <w:tcPr>
+            <w:tcW w:w="2881" w:type="dxa"/>
+            <w:vMerge/>
+          </w:tcPr>
+          <w:p>
+            <w:pPr>
+              <w:rPr>
+                <w:b/>
+              </w:rPr>
+            </w:pPr>
+          </w:p>
+        </w:tc>
+        <w:tc>
+          <w:tcPr>
+            <w:tcW w:w="789" w:type="dxa"/>
+          </w:tcPr>
+          <w:p>
+            <w:pPr>
+              <w:jc w:val="center"/>
+              <w:rPr>
+                <w:b/>
+              </w:rPr>
+            </w:pPr>
+            <w:r>
+              <w:rPr>
+                <w:b/>
+              </w:rPr>
+              <w:t>4</w:t>
+            </w:r>
+          </w:p>
+        </w:tc>
+        <w:tc>
+          <w:tcPr>
+            <w:tcW w:w="5256" w:type="dxa"/>
+          </w:tcPr>
+          <w:p>
+            <w:r>
+              <w:t xml:space="preserve">El </w:t>
+            </w:r>
+            <w:r>
+              <w:t>sistema no puede realizar la consulta de los datos existentes</w:t>
+            </w:r>
+            <w:r>
+              <w:t xml:space="preserve"> </w:t>
+            </w:r>
+          </w:p>
+        </w:tc>
+      </w:tr>
+      <w:tr>
+        <w:trPr>
+          <w:cantSplit/>
+        </w:trPr>
+        <w:tc>
+          <w:tcPr>
+            <w:tcW w:w="2881" w:type="dxa"/>
+            <w:vMerge w:val="restart"/>
+          </w:tcPr>
+          <w:p>
+            <w:pPr>
+              <w:rPr>
+                <w:b/>
+              </w:rPr>
+            </w:pPr>
+            <w:r>
+              <w:rPr>
+                <w:b/>
+              </w:rPr>
+              <w:t>Rendimiento</w:t>
+            </w:r>
+          </w:p>
+        </w:tc>
+        <w:tc>
+          <w:tcPr>
+            <w:tcW w:w="789" w:type="dxa"/>
+          </w:tcPr>
+          <w:p>
+            <w:pPr>
+              <w:rPr>
+                <w:b/>
+              </w:rPr>
+            </w:pPr>
+            <w:r>
+              <w:rPr>
+                <w:b/>
+              </w:rPr>
+              <w:t>Paso</w:t>
+            </w:r>
+          </w:p>
+        </w:tc>
+        <w:tc>
+          <w:tcPr>
+            <w:tcW w:w="5256" w:type="dxa"/>
+          </w:tcPr>
+          <w:p>
+            <w:pPr>
+              <w:ind w:right="-353"/>
+              <w:rPr>
+                <w:b/>
+              </w:rPr>
+            </w:pPr>
+            <w:r>
+              <w:rPr>
+                <w:b/>
+              </w:rPr>
+              <w:t>Cota de tiempo</w:t>
+            </w:r>
+          </w:p>
+        </w:tc>
+      </w:tr>
+      <w:tr>
+        <w:trPr>
+          <w:cantSplit/>
+        </w:trPr>
+        <w:tc>
+          <w:tcPr>
+            <w:tcW w:w="2881" w:type="dxa"/>
+            <w:vMerge/>
+          </w:tcPr>
+          <w:p>
+            <w:pPr>
+              <w:rPr>
+                <w:b/>
+              </w:rPr>
+            </w:pPr>
+          </w:p>
+        </w:tc>
+        <w:tc>
+          <w:tcPr>
+            <w:tcW w:w="789" w:type="dxa"/>
+          </w:tcPr>
+          <w:p>
+            <w:pPr>
+              <w:jc w:val="center"/>
+              <w:rPr>
+                <w:b/>
+              </w:rPr>
+            </w:pPr>
+          </w:p>
+        </w:tc>
+        <w:tc>
+          <w:tcPr>
+            <w:tcW w:w="5256" w:type="dxa"/>
+          </w:tcPr>
+          <w:p>
+            <w:pPr>
+              <w:rPr>
+                <w:b/>
+              </w:rPr>
+            </w:pPr>
+          </w:p>
+        </w:tc>
+      </w:tr>
+      <w:tr>
+        <w:trPr>
+          <w:cantSplit/>
+        </w:trPr>
+        <w:tc>
+          <w:tcPr>
+            <w:tcW w:w="2881" w:type="dxa"/>
+          </w:tcPr>
+          <w:p>
+            <w:pPr>
+              <w:rPr>
+                <w:b/>
+              </w:rPr>
+            </w:pPr>
+            <w:r>
+              <w:rPr>
+                <w:b/>
+              </w:rPr>
+              <w:t>Frecuencia esperada</w:t>
+            </w:r>
+          </w:p>
+        </w:tc>
+        <w:tc>
+          <w:tcPr>
+            <w:tcW w:w="6045" w:type="dxa"/>
+            <w:gridSpan w:val="2"/>
+          </w:tcPr>
+          <w:p>
+            <w:pPr>
+              <w:rPr>
+                <w:b/>
+              </w:rPr>
+            </w:pPr>
+            <w:r>
+              <w:rPr>
+                <w:b/>
+              </w:rPr>
+              <w:t>n</w:t>
+            </w:r>
+            <w:r>
+              <w:rPr>
+                <w:b/>
+              </w:rPr>
+              <w:t xml:space="preserve"> veces/día</w:t>
+            </w:r>
+          </w:p>
+        </w:tc>
+      </w:tr>
+      <w:tr>
+        <w:trPr>
+          <w:cantSplit/>
+        </w:trPr>
+        <w:tc>
+          <w:tcPr>
+            <w:tcW w:w="2881" w:type="dxa"/>
+          </w:tcPr>
+          <w:p>
+            <w:pPr>
+              <w:rPr>
+                <w:b/>
+              </w:rPr>
+            </w:pPr>
+            <w:r>
+              <w:rPr>
+                <w:b/>
+              </w:rPr>
+              <w:t>Estabilidad</w:t>
+            </w:r>
+          </w:p>
+        </w:tc>
+        <w:tc>
+          <w:tcPr>
+            <w:tcW w:w="6045" w:type="dxa"/>
+            <w:gridSpan w:val="2"/>
+          </w:tcPr>
+          <w:p>
+            <w:pPr>
+              <w:rPr>
+                <w:b/>
+              </w:rPr>
+            </w:pPr>
+            <w:r>
+              <w:rPr>
+                <w:b/>
+              </w:rPr>
+              <w:t>alta</w:t>
+            </w:r>
+          </w:p>
+        </w:tc>
+      </w:tr>
+      <w:tr>
+        <w:trPr>
+          <w:cantSplit/>
+        </w:trPr>
+        <w:tc>
+          <w:tcPr>
+            <w:tcW w:w="2881" w:type="dxa"/>
+          </w:tcPr>
+          <w:p>
+            <w:pPr>
+              <w:rPr>
+                <w:b/>
+              </w:rPr>
+            </w:pPr>
+            <w:r>
+              <w:rPr>
+                <w:b/>
+              </w:rPr>
+              <w:t>Comentarios</w:t>
+            </w:r>
+          </w:p>
+        </w:tc>
+        <w:tc>
+          <w:tcPr>
+            <w:tcW w:w="6045" w:type="dxa"/>
+            <w:gridSpan w:val="2"/>
+          </w:tcPr>
+          <w:p>
+            <w:pPr>
+              <w:rPr>
+                <w:b/>
+              </w:rPr>
+            </w:pPr>
+          </w:p>
+        </w:tc>
+      </w:tr>
+    </w:tbl>
+    <w:p>
+      <w:pPr>
+        <w:jc w:val="center"/>
+      </w:pPr>
+    </w:p>
+    <w:p>
+      <w:pPr>
+        <w:jc w:val="center"/>
+      </w:pPr>
+    </w:p>
     <w:sectPr>
-      <w:headerReference w:type="default" r:id="rId16"/>
-      <w:footerReference w:type="default" r:id="rId17"/>
+      <w:headerReference w:type="default" r:id="rId18"/>
+      <w:footerReference w:type="default" r:id="rId19"/>
       <w:pgSz w:w="12240" w:h="15840"/>
       <w:pgMar w:top="1440" w:right="1440" w:bottom="1440" w:left="1440" w:header="720" w:footer="720" w:gutter="0"/>
       <w:pgNumType w:start="1"/>
@@ -13015,7 +16496,7 @@
 </file>
 
 <file path=customXml/itemProps1.xml><?xml version="1.0" encoding="utf-8"?>
-<ds:datastoreItem xmlns:ds="http://schemas.openxmlformats.org/officeDocument/2006/customXml" ds:itemID="{480BEE45-E960-4B26-A337-95C6D49430C5}">
+<ds:datastoreItem xmlns:ds="http://schemas.openxmlformats.org/officeDocument/2006/customXml" ds:itemID="{43D7DA69-152E-47E0-B212-9C129C0A6EC7}">
   <ds:schemaRefs>
     <ds:schemaRef ds:uri="http://schemas.openxmlformats.org/officeDocument/2006/bibliography"/>
   </ds:schemaRefs>

--- a/Documentación/Casos de Uso/JobGreen-Casos de Uso.docx
+++ b/Documentación/Casos de Uso/JobGreen-Casos de Uso.docx
@@ -262,6 +262,285 @@
     <w:p/>
     <w:p/>
     <w:p/>
+    <w:p>
+      <w:pPr>
+        <w:jc w:val="left"/>
+      </w:pPr>
+      <w:r>
+        <w:rPr>
+          <w:b/>
+        </w:rPr>
+        <w:lastRenderedPageBreak/>
+        <w:t>R</w:t>
+      </w:r>
+      <w:r>
+        <w:rPr>
+          <w:b/>
+        </w:rPr>
+        <w:t>oles</w:t>
+      </w:r>
+    </w:p>
+    <w:p/>
+    <w:p/>
+    <w:p/>
+    <w:p/>
+    <w:p>
+      <w:pPr>
+        <w:jc w:val="center"/>
+      </w:pPr>
+      <w:r>
+        <w:rPr>
+          <w:noProof/>
+        </w:rPr>
+        <w:drawing>
+          <wp:inline distT="0" distB="0" distL="0" distR="0" wp14:anchorId="6C15BEC6" wp14:editId="72570FBD">
+            <wp:extent cx="3171825" cy="2876550"/>
+            <wp:effectExtent l="0" t="0" r="9525" b="0"/>
+            <wp:docPr id="21" name="Imagen 21"/>
+            <wp:cNvGraphicFramePr>
+              <a:graphicFrameLocks xmlns:a="http://schemas.openxmlformats.org/drawingml/2006/main" noChangeAspect="1"/>
+            </wp:cNvGraphicFramePr>
+            <a:graphic xmlns:a="http://schemas.openxmlformats.org/drawingml/2006/main">
+              <a:graphicData uri="http://schemas.openxmlformats.org/drawingml/2006/picture">
+                <pic:pic xmlns:pic="http://schemas.openxmlformats.org/drawingml/2006/picture">
+                  <pic:nvPicPr>
+                    <pic:cNvPr id="1" name=""/>
+                    <pic:cNvPicPr/>
+                  </pic:nvPicPr>
+                  <pic:blipFill>
+                    <a:blip r:embed="rId8"/>
+                    <a:stretch>
+                      <a:fillRect/>
+                    </a:stretch>
+                  </pic:blipFill>
+                  <pic:spPr>
+                    <a:xfrm>
+                      <a:off x="0" y="0"/>
+                      <a:ext cx="3171825" cy="2876550"/>
+                    </a:xfrm>
+                    <a:prstGeom prst="rect">
+                      <a:avLst/>
+                    </a:prstGeom>
+                  </pic:spPr>
+                </pic:pic>
+              </a:graphicData>
+            </a:graphic>
+          </wp:inline>
+        </w:drawing>
+      </w:r>
+    </w:p>
+    <w:p/>
+    <w:p>
+      <w:pPr>
+        <w:jc w:val="left"/>
+      </w:pPr>
+      <w:r>
+        <w:rPr>
+          <w:b/>
+        </w:rPr>
+        <w:t>Glosario del MCU</w:t>
+      </w:r>
+      <w:r>
+        <w:t>:</w:t>
+      </w:r>
+      <w:r>
+        <w:t xml:space="preserve"> </w:t>
+      </w:r>
+    </w:p>
+    <w:p>
+      <w:pPr>
+        <w:jc w:val="left"/>
+      </w:pPr>
+    </w:p>
+    <w:p>
+      <w:pPr>
+        <w:jc w:val="left"/>
+      </w:pPr>
+      <w:r>
+        <w:rPr>
+          <w:b/>
+        </w:rPr>
+        <w:t>Usuario:</w:t>
+      </w:r>
+      <w:r>
+        <w:t xml:space="preserve"> </w:t>
+      </w:r>
+    </w:p>
+    <w:p>
+      <w:pPr>
+        <w:jc w:val="left"/>
+      </w:pPr>
+      <w:r>
+        <w:t>S</w:t>
+      </w:r>
+      <w:r>
+        <w:t>e trata de un actor que accede a la plataforma</w:t>
+      </w:r>
+      <w:r>
+        <w:t xml:space="preserve"> Web o descarga la App Móvil</w:t>
+      </w:r>
+      <w:r>
+        <w:t>, pero no se ha identificado</w:t>
+      </w:r>
+      <w:r>
+        <w:t xml:space="preserve"> o no tiene cuenta de acceso.</w:t>
+      </w:r>
+    </w:p>
+    <w:p>
+      <w:pPr>
+        <w:jc w:val="left"/>
+      </w:pPr>
+    </w:p>
+    <w:p>
+      <w:pPr>
+        <w:jc w:val="left"/>
+      </w:pPr>
+      <w:r>
+        <w:rPr>
+          <w:b/>
+        </w:rPr>
+        <w:t>Usuario</w:t>
+      </w:r>
+      <w:r>
+        <w:rPr>
+          <w:b/>
+        </w:rPr>
+        <w:t xml:space="preserve"> Móvil</w:t>
+      </w:r>
+      <w:r>
+        <w:rPr>
+          <w:b/>
+        </w:rPr>
+        <w:t>:</w:t>
+      </w:r>
+      <w:r>
+        <w:t xml:space="preserve"> </w:t>
+      </w:r>
+    </w:p>
+    <w:p>
+      <w:pPr>
+        <w:jc w:val="left"/>
+      </w:pPr>
+      <w:r>
+        <w:t>U</w:t>
+      </w:r>
+      <w:r>
+        <w:t xml:space="preserve">n actor que sí ha completado los procesos de </w:t>
+      </w:r>
+      <w:r>
+        <w:t xml:space="preserve">crear una cuenta en la </w:t>
+      </w:r>
+      <w:r>
+        <w:t>aplicación</w:t>
+      </w:r>
+      <w:r>
+        <w:t xml:space="preserve"> móvil</w:t>
+      </w:r>
+      <w:r>
+        <w:t xml:space="preserve"> e identificación y que por tanto tiene acceso a las funcionalidades</w:t>
+      </w:r>
+      <w:r>
+        <w:t xml:space="preserve"> de la aplicación Móvil</w:t>
+      </w:r>
+      <w:r>
+        <w:t xml:space="preserve"> que muestra el diagrama de casos de uso</w:t>
+      </w:r>
+      <w:r>
+        <w:t xml:space="preserve"> siguiente</w:t>
+      </w:r>
+      <w:r>
+        <w:t xml:space="preserve">. Como se puede observar en la jerarquía de </w:t>
+      </w:r>
+      <w:r>
+        <w:t>Roles</w:t>
+      </w:r>
+      <w:r>
+        <w:t xml:space="preserve">, también tiene acceso a las actividades propias del </w:t>
+      </w:r>
+      <w:r>
+        <w:t>usuario</w:t>
+      </w:r>
+      <w:r>
+        <w:t xml:space="preserve">. </w:t>
+      </w:r>
+    </w:p>
+    <w:p>
+      <w:pPr>
+        <w:jc w:val="left"/>
+      </w:pPr>
+    </w:p>
+    <w:p>
+      <w:pPr>
+        <w:jc w:val="left"/>
+      </w:pPr>
+      <w:r>
+        <w:rPr>
+          <w:b/>
+        </w:rPr>
+        <w:t>Administrador</w:t>
+      </w:r>
+      <w:r>
+        <w:rPr>
+          <w:b/>
+        </w:rPr>
+        <w:t xml:space="preserve"> Web</w:t>
+      </w:r>
+      <w:r>
+        <w:rPr>
+          <w:b/>
+        </w:rPr>
+        <w:t>:</w:t>
+      </w:r>
+      <w:r>
+        <w:t xml:space="preserve"> </w:t>
+      </w:r>
+    </w:p>
+    <w:p>
+      <w:pPr>
+        <w:jc w:val="left"/>
+      </w:pPr>
+      <w:r>
+        <w:t>A</w:t>
+      </w:r>
+      <w:r>
+        <w:t xml:space="preserve">ctor que </w:t>
+      </w:r>
+      <w:r>
+        <w:t xml:space="preserve">solo tiene acceso a la aplicación de administración Web </w:t>
+      </w:r>
+      <w:r>
+        <w:t xml:space="preserve">puede realizar </w:t>
+      </w:r>
+      <w:r>
+        <w:t>algunas funcionalidades</w:t>
+      </w:r>
+      <w:r>
+        <w:t xml:space="preserve"> del Usuario (</w:t>
+      </w:r>
+      <w:r>
+        <w:t>No todas</w:t>
+      </w:r>
+      <w:r>
+        <w:t>) y que además puede Gestionar Usuarios</w:t>
+      </w:r>
+      <w:r>
+        <w:t xml:space="preserve"> Web Como Móvil</w:t>
+      </w:r>
+      <w:r>
+        <w:t xml:space="preserve">. </w:t>
+      </w:r>
+      <w:r>
+        <w:t>Encargado de realizar reportes y dar respuesta a las solicitudes creadas por los usuarios de la App Móvil, igualmente es el encargado de realizar las modificaciones de contenido que puede visualizarse desde la App Móvil.</w:t>
+      </w:r>
+      <w:bookmarkStart w:id="0" w:name="_GoBack"/>
+      <w:bookmarkEnd w:id="0"/>
+    </w:p>
+    <w:p/>
+    <w:p/>
+    <w:p/>
+    <w:p/>
+    <w:p/>
+    <w:p/>
     <w:p/>
     <w:p>
       <w:pPr>
@@ -317,7 +596,7 @@
                     <pic:cNvPicPr/>
                   </pic:nvPicPr>
                   <pic:blipFill>
-                    <a:blip r:embed="rId8"/>
+                    <a:blip r:embed="rId9"/>
                     <a:stretch>
                       <a:fillRect/>
                     </a:stretch>
@@ -1573,7 +1852,7 @@
                     <pic:cNvPicPr/>
                   </pic:nvPicPr>
                   <pic:blipFill>
-                    <a:blip r:embed="rId9"/>
+                    <a:blip r:embed="rId10"/>
                     <a:stretch>
                       <a:fillRect/>
                     </a:stretch>
@@ -2830,7 +3109,7 @@
                     <pic:cNvPicPr/>
                   </pic:nvPicPr>
                   <pic:blipFill>
-                    <a:blip r:embed="rId10"/>
+                    <a:blip r:embed="rId11"/>
                     <a:stretch>
                       <a:fillRect/>
                     </a:stretch>
@@ -3930,7 +4209,7 @@
                     <pic:cNvPicPr/>
                   </pic:nvPicPr>
                   <pic:blipFill>
-                    <a:blip r:embed="rId11"/>
+                    <a:blip r:embed="rId12"/>
                     <a:stretch>
                       <a:fillRect/>
                     </a:stretch>
@@ -5330,7 +5609,7 @@
                     <pic:cNvPicPr/>
                   </pic:nvPicPr>
                   <pic:blipFill>
-                    <a:blip r:embed="rId12"/>
+                    <a:blip r:embed="rId13"/>
                     <a:stretch>
                       <a:fillRect/>
                     </a:stretch>
@@ -6441,7 +6720,7 @@
                     <pic:cNvPicPr/>
                   </pic:nvPicPr>
                   <pic:blipFill>
-                    <a:blip r:embed="rId13"/>
+                    <a:blip r:embed="rId14"/>
                     <a:stretch>
                       <a:fillRect/>
                     </a:stretch>
@@ -7540,116 +7819,7 @@
         </w:tc>
       </w:tr>
     </w:tbl>
-    <w:p>
-      <w:pPr>
-        <w:jc w:val="center"/>
-      </w:pPr>
-    </w:p>
-    <w:p>
-      <w:pPr>
-        <w:jc w:val="center"/>
-      </w:pPr>
-    </w:p>
-    <w:p>
-      <w:pPr>
-        <w:jc w:val="center"/>
-      </w:pPr>
-    </w:p>
-    <w:p>
-      <w:pPr>
-        <w:jc w:val="center"/>
-      </w:pPr>
-    </w:p>
-    <w:p>
-      <w:pPr>
-        <w:jc w:val="center"/>
-      </w:pPr>
-    </w:p>
-    <w:p>
-      <w:pPr>
-        <w:jc w:val="center"/>
-      </w:pPr>
-    </w:p>
-    <w:p>
-      <w:pPr>
-        <w:jc w:val="center"/>
-      </w:pPr>
-    </w:p>
-    <w:p>
-      <w:pPr>
-        <w:jc w:val="center"/>
-      </w:pPr>
-    </w:p>
-    <w:p>
-      <w:pPr>
-        <w:jc w:val="center"/>
-      </w:pPr>
-    </w:p>
-    <w:p>
-      <w:pPr>
-        <w:jc w:val="center"/>
-      </w:pPr>
-    </w:p>
-    <w:p>
-      <w:pPr>
-        <w:jc w:val="center"/>
-      </w:pPr>
-    </w:p>
-    <w:p>
-      <w:pPr>
-        <w:jc w:val="center"/>
-      </w:pPr>
-    </w:p>
-    <w:p>
-      <w:pPr>
-        <w:jc w:val="center"/>
-      </w:pPr>
-    </w:p>
-    <w:p>
-      <w:pPr>
-        <w:jc w:val="center"/>
-      </w:pPr>
-    </w:p>
-    <w:p>
-      <w:pPr>
-        <w:jc w:val="center"/>
-      </w:pPr>
-    </w:p>
-    <w:p>
-      <w:pPr>
-        <w:jc w:val="center"/>
-      </w:pPr>
-    </w:p>
-    <w:p>
-      <w:pPr>
-        <w:jc w:val="center"/>
-      </w:pPr>
-    </w:p>
-    <w:p>
-      <w:pPr>
-        <w:jc w:val="center"/>
-      </w:pPr>
-    </w:p>
-    <w:p>
-      <w:pPr>
-        <w:jc w:val="center"/>
-      </w:pPr>
-    </w:p>
-    <w:p>
-      <w:pPr>
-        <w:jc w:val="center"/>
-      </w:pPr>
-    </w:p>
-    <w:p>
-      <w:pPr>
-        <w:jc w:val="center"/>
-      </w:pPr>
-    </w:p>
-    <w:p>
-      <w:pPr>
-        <w:jc w:val="center"/>
-      </w:pPr>
-    </w:p>
+    <w:p/>
     <w:p>
       <w:pPr>
         <w:jc w:val="left"/>
@@ -7672,8 +7842,8 @@
         </w:rPr>
         <w:drawing>
           <wp:inline distT="0" distB="0" distL="0" distR="0" wp14:anchorId="72FCC741" wp14:editId="381D813E">
-            <wp:extent cx="5943600" cy="3846195"/>
-            <wp:effectExtent l="0" t="0" r="0" b="1905"/>
+            <wp:extent cx="5330825" cy="3101645"/>
+            <wp:effectExtent l="0" t="0" r="3175" b="3810"/>
             <wp:docPr id="16" name="Imagen 16"/>
             <wp:cNvGraphicFramePr>
               <a:graphicFrameLocks xmlns:a="http://schemas.openxmlformats.org/drawingml/2006/main" noChangeAspect="1"/>
@@ -7686,7 +7856,7 @@
                     <pic:cNvPicPr/>
                   </pic:nvPicPr>
                   <pic:blipFill>
-                    <a:blip r:embed="rId14"/>
+                    <a:blip r:embed="rId15"/>
                     <a:stretch>
                       <a:fillRect/>
                     </a:stretch>
@@ -7694,7 +7864,7 @@
                   <pic:spPr>
                     <a:xfrm>
                       <a:off x="0" y="0"/>
-                      <a:ext cx="5943600" cy="3846195"/>
+                      <a:ext cx="5390972" cy="3136640"/>
                     </a:xfrm>
                     <a:prstGeom prst="rect">
                       <a:avLst/>
@@ -8023,7 +8193,6 @@
                 <w:sz w:val="22"/>
                 <w:szCs w:val="22"/>
               </w:rPr>
-              <w:lastRenderedPageBreak/>
               <w:t>Normal</w:t>
             </w:r>
           </w:p>
@@ -8042,7 +8211,6 @@
               <w:rPr>
                 <w:b/>
               </w:rPr>
-              <w:lastRenderedPageBreak/>
               <w:t>Paso</w:t>
             </w:r>
           </w:p>
@@ -8747,7 +8915,6 @@
         <w:rPr>
           <w:noProof/>
         </w:rPr>
-        <w:lastRenderedPageBreak/>
         <w:drawing>
           <wp:inline distT="0" distB="0" distL="0" distR="0" wp14:anchorId="2F9E0DF6" wp14:editId="5DCF266C">
             <wp:extent cx="5414838" cy="3418406"/>
@@ -8764,7 +8931,7 @@
                     <pic:cNvPicPr/>
                   </pic:nvPicPr>
                   <pic:blipFill>
-                    <a:blip r:embed="rId15"/>
+                    <a:blip r:embed="rId16"/>
                     <a:stretch>
                       <a:fillRect/>
                     </a:stretch>
@@ -10248,7 +10415,7 @@
                     <pic:cNvPicPr/>
                   </pic:nvPicPr>
                   <pic:blipFill>
-                    <a:blip r:embed="rId8"/>
+                    <a:blip r:embed="rId9"/>
                     <a:stretch>
                       <a:fillRect/>
                     </a:stretch>
@@ -11487,7 +11654,7 @@
                     <pic:cNvPicPr/>
                   </pic:nvPicPr>
                   <pic:blipFill>
-                    <a:blip r:embed="rId16"/>
+                    <a:blip r:embed="rId17"/>
                     <a:stretch>
                       <a:fillRect/>
                     </a:stretch>
@@ -12506,6 +12673,76 @@
         </w:tc>
       </w:tr>
     </w:tbl>
+    <w:p>
+      <w:pPr>
+        <w:jc w:val="center"/>
+      </w:pPr>
+    </w:p>
+    <w:p>
+      <w:pPr>
+        <w:jc w:val="center"/>
+      </w:pPr>
+    </w:p>
+    <w:p>
+      <w:pPr>
+        <w:jc w:val="center"/>
+      </w:pPr>
+    </w:p>
+    <w:p>
+      <w:pPr>
+        <w:jc w:val="center"/>
+      </w:pPr>
+    </w:p>
+    <w:p>
+      <w:pPr>
+        <w:jc w:val="center"/>
+      </w:pPr>
+    </w:p>
+    <w:p>
+      <w:pPr>
+        <w:jc w:val="center"/>
+      </w:pPr>
+    </w:p>
+    <w:p>
+      <w:pPr>
+        <w:jc w:val="center"/>
+      </w:pPr>
+    </w:p>
+    <w:p>
+      <w:pPr>
+        <w:jc w:val="center"/>
+      </w:pPr>
+    </w:p>
+    <w:p>
+      <w:pPr>
+        <w:jc w:val="center"/>
+      </w:pPr>
+    </w:p>
+    <w:p>
+      <w:pPr>
+        <w:jc w:val="center"/>
+      </w:pPr>
+    </w:p>
+    <w:p>
+      <w:pPr>
+        <w:jc w:val="center"/>
+      </w:pPr>
+    </w:p>
+    <w:p>
+      <w:pPr>
+        <w:jc w:val="center"/>
+      </w:pPr>
+    </w:p>
+    <w:p>
+      <w:pPr>
+        <w:jc w:val="center"/>
+      </w:pPr>
+    </w:p>
+    <w:p>
+      <w:pPr>
+        <w:jc w:val="center"/>
+      </w:pPr>
+    </w:p>
     <w:p>
       <w:pPr>
         <w:jc w:val="center"/>
@@ -12549,7 +12786,6 @@
         <w:rPr>
           <w:noProof/>
         </w:rPr>
-        <w:lastRenderedPageBreak/>
         <w:drawing>
           <wp:inline distT="0" distB="0" distL="0" distR="0" wp14:anchorId="3FC16BF5" wp14:editId="5B283B84">
             <wp:extent cx="5943600" cy="3802380"/>
@@ -12566,7 +12802,7 @@
                     <pic:cNvPicPr/>
                   </pic:nvPicPr>
                   <pic:blipFill>
-                    <a:blip r:embed="rId17"/>
+                    <a:blip r:embed="rId18"/>
                     <a:stretch>
                       <a:fillRect/>
                     </a:stretch>
@@ -12586,8 +12822,6 @@
           </wp:inline>
         </w:drawing>
       </w:r>
-      <w:bookmarkStart w:id="0" w:name="_GoBack"/>
-      <w:bookmarkEnd w:id="0"/>
       <w:r>
         <w:rPr>
           <w:noProof/>
@@ -13753,12 +13987,3571 @@
     </w:p>
     <w:p>
       <w:pPr>
+        <w:jc w:val="left"/>
+      </w:pPr>
+      <w:r>
+        <w:rPr>
+          <w:b/>
+        </w:rPr>
+        <w:t xml:space="preserve">Requerimiento Funcional </w:t>
+      </w:r>
+      <w:r>
+        <w:rPr>
+          <w:b/>
+        </w:rPr>
+        <w:t>Web</w:t>
+      </w:r>
+      <w:r>
+        <w:rPr>
+          <w:b/>
+        </w:rPr>
+        <w:t xml:space="preserve"> 0</w:t>
+      </w:r>
+      <w:r>
+        <w:rPr>
+          <w:b/>
+        </w:rPr>
+        <w:t>4</w:t>
+      </w:r>
+    </w:p>
+    <w:p/>
+    <w:p>
+      <w:pPr>
+        <w:jc w:val="center"/>
+      </w:pPr>
+      <w:r>
+        <w:rPr>
+          <w:noProof/>
+        </w:rPr>
+        <w:drawing>
+          <wp:inline distT="0" distB="0" distL="0" distR="0" wp14:anchorId="0C199B98" wp14:editId="1ABA5AFD">
+            <wp:extent cx="5493019" cy="2955341"/>
+            <wp:effectExtent l="0" t="0" r="0" b="0"/>
+            <wp:docPr id="12" name="Imagen 12"/>
+            <wp:cNvGraphicFramePr>
+              <a:graphicFrameLocks xmlns:a="http://schemas.openxmlformats.org/drawingml/2006/main" noChangeAspect="1"/>
+            </wp:cNvGraphicFramePr>
+            <a:graphic xmlns:a="http://schemas.openxmlformats.org/drawingml/2006/main">
+              <a:graphicData uri="http://schemas.openxmlformats.org/drawingml/2006/picture">
+                <pic:pic xmlns:pic="http://schemas.openxmlformats.org/drawingml/2006/picture">
+                  <pic:nvPicPr>
+                    <pic:cNvPr id="1" name=""/>
+                    <pic:cNvPicPr/>
+                  </pic:nvPicPr>
+                  <pic:blipFill>
+                    <a:blip r:embed="rId19"/>
+                    <a:stretch>
+                      <a:fillRect/>
+                    </a:stretch>
+                  </pic:blipFill>
+                  <pic:spPr>
+                    <a:xfrm>
+                      <a:off x="0" y="0"/>
+                      <a:ext cx="5523047" cy="2971497"/>
+                    </a:xfrm>
+                    <a:prstGeom prst="rect">
+                      <a:avLst/>
+                    </a:prstGeom>
+                  </pic:spPr>
+                </pic:pic>
+              </a:graphicData>
+            </a:graphic>
+          </wp:inline>
+        </w:drawing>
+      </w:r>
+      <w:r>
+        <w:rPr>
+          <w:noProof/>
+        </w:rPr>
+        <w:t xml:space="preserve">  </w:t>
+      </w:r>
+    </w:p>
+    <w:p>
+      <w:pPr>
+        <w:jc w:val="center"/>
+      </w:pPr>
+    </w:p>
+    <w:tbl>
+      <w:tblPr>
+        <w:tblW w:w="0" w:type="auto"/>
+        <w:tblBorders>
+          <w:top w:val="single" w:sz="4" w:space="0" w:color="auto"/>
+          <w:left w:val="single" w:sz="4" w:space="0" w:color="auto"/>
+          <w:bottom w:val="single" w:sz="4" w:space="0" w:color="auto"/>
+          <w:right w:val="single" w:sz="4" w:space="0" w:color="auto"/>
+          <w:insideH w:val="single" w:sz="4" w:space="0" w:color="auto"/>
+          <w:insideV w:val="single" w:sz="4" w:space="0" w:color="auto"/>
+        </w:tblBorders>
+        <w:tblCellMar>
+          <w:left w:w="70" w:type="dxa"/>
+          <w:right w:w="70" w:type="dxa"/>
+        </w:tblCellMar>
+        <w:tblLook w:val="0000" w:firstRow="0" w:lastRow="0" w:firstColumn="0" w:lastColumn="0" w:noHBand="0" w:noVBand="0"/>
+      </w:tblPr>
+      <w:tblGrid>
+        <w:gridCol w:w="2881"/>
+        <w:gridCol w:w="789"/>
+        <w:gridCol w:w="5256"/>
+      </w:tblGrid>
+      <w:tr>
+        <w:trPr>
+          <w:cantSplit/>
+        </w:trPr>
+        <w:tc>
+          <w:tcPr>
+            <w:tcW w:w="2881" w:type="dxa"/>
+          </w:tcPr>
+          <w:p>
+            <w:pPr>
+              <w:rPr>
+                <w:b/>
+              </w:rPr>
+            </w:pPr>
+            <w:r>
+              <w:rPr>
+                <w:b/>
+              </w:rPr>
+              <w:t>RF- 0</w:t>
+            </w:r>
+            <w:r>
+              <w:rPr>
+                <w:b/>
+              </w:rPr>
+              <w:t>5</w:t>
+            </w:r>
+          </w:p>
+        </w:tc>
+        <w:tc>
+          <w:tcPr>
+            <w:tcW w:w="6045" w:type="dxa"/>
+            <w:gridSpan w:val="2"/>
+          </w:tcPr>
+          <w:p>
+            <w:pPr>
+              <w:pStyle w:val="Ttulo1"/>
+              <w:rPr>
+                <w:rFonts w:ascii="Arial" w:eastAsia="Arial" w:hAnsi="Arial" w:cs="Arial"/>
+                <w:color w:val="000000"/>
+                <w:sz w:val="22"/>
+                <w:szCs w:val="22"/>
+              </w:rPr>
+            </w:pPr>
+            <w:r>
+              <w:rPr>
+                <w:rFonts w:ascii="Arial" w:eastAsia="Arial" w:hAnsi="Arial" w:cs="Arial"/>
+                <w:color w:val="000000"/>
+                <w:sz w:val="22"/>
+                <w:szCs w:val="22"/>
+              </w:rPr>
+              <w:t>Gestionar</w:t>
+            </w:r>
+            <w:r>
+              <w:rPr>
+                <w:rFonts w:ascii="Arial" w:eastAsia="Arial" w:hAnsi="Arial" w:cs="Arial"/>
+                <w:color w:val="000000"/>
+                <w:sz w:val="22"/>
+                <w:szCs w:val="22"/>
+              </w:rPr>
+              <w:t xml:space="preserve"> solicitudes de material reciclable creadas.</w:t>
+            </w:r>
+          </w:p>
+        </w:tc>
+      </w:tr>
+      <w:tr>
+        <w:trPr>
+          <w:cantSplit/>
+        </w:trPr>
+        <w:tc>
+          <w:tcPr>
+            <w:tcW w:w="2881" w:type="dxa"/>
+          </w:tcPr>
+          <w:p>
+            <w:pPr>
+              <w:rPr>
+                <w:b/>
+              </w:rPr>
+            </w:pPr>
+            <w:r>
+              <w:rPr>
+                <w:b/>
+              </w:rPr>
+              <w:t>Objetivos asociados</w:t>
+            </w:r>
+          </w:p>
+        </w:tc>
+        <w:tc>
+          <w:tcPr>
+            <w:tcW w:w="6045" w:type="dxa"/>
+            <w:gridSpan w:val="2"/>
+          </w:tcPr>
+          <w:p>
+            <w:pPr>
+              <w:rPr>
+                <w:b/>
+              </w:rPr>
+            </w:pPr>
+            <w:r>
+              <w:rPr>
+                <w:sz w:val="20"/>
+                <w:szCs w:val="20"/>
+                <w:lang w:val="es-ES_tradnl"/>
+              </w:rPr>
+              <w:t>Gestionar en un mapa georreferenciado las solicitudes de recolección sin cerrar existentes en el momento de la consulta</w:t>
+            </w:r>
+            <w:r>
+              <w:rPr>
+                <w:sz w:val="20"/>
+                <w:szCs w:val="20"/>
+                <w:lang w:val="es-ES_tradnl"/>
+              </w:rPr>
+              <w:t>.</w:t>
+            </w:r>
+          </w:p>
+        </w:tc>
+      </w:tr>
+      <w:tr>
+        <w:trPr>
+          <w:cantSplit/>
+        </w:trPr>
+        <w:tc>
+          <w:tcPr>
+            <w:tcW w:w="2881" w:type="dxa"/>
+          </w:tcPr>
+          <w:p>
+            <w:pPr>
+              <w:rPr>
+                <w:b/>
+              </w:rPr>
+            </w:pPr>
+            <w:r>
+              <w:rPr>
+                <w:b/>
+              </w:rPr>
+              <w:t>Requisitos asociados</w:t>
+            </w:r>
+          </w:p>
+        </w:tc>
+        <w:tc>
+          <w:tcPr>
+            <w:tcW w:w="6045" w:type="dxa"/>
+            <w:gridSpan w:val="2"/>
+          </w:tcPr>
+          <w:p>
+            <w:pPr>
+              <w:rPr>
+                <w:b/>
+              </w:rPr>
+            </w:pPr>
+          </w:p>
+        </w:tc>
+      </w:tr>
+      <w:tr>
+        <w:trPr>
+          <w:cantSplit/>
+        </w:trPr>
+        <w:tc>
+          <w:tcPr>
+            <w:tcW w:w="2881" w:type="dxa"/>
+          </w:tcPr>
+          <w:p>
+            <w:pPr>
+              <w:pStyle w:val="Ttulo1"/>
+              <w:rPr>
+                <w:rFonts w:ascii="Arial" w:eastAsia="Arial" w:hAnsi="Arial" w:cs="Arial"/>
+                <w:b/>
+                <w:color w:val="000000"/>
+                <w:sz w:val="22"/>
+                <w:szCs w:val="22"/>
+              </w:rPr>
+            </w:pPr>
+            <w:r>
+              <w:rPr>
+                <w:rFonts w:ascii="Arial" w:eastAsia="Arial" w:hAnsi="Arial" w:cs="Arial"/>
+                <w:b/>
+                <w:color w:val="000000"/>
+                <w:sz w:val="22"/>
+                <w:szCs w:val="22"/>
+              </w:rPr>
+              <w:t>Descripción</w:t>
+            </w:r>
+          </w:p>
+        </w:tc>
+        <w:tc>
+          <w:tcPr>
+            <w:tcW w:w="6045" w:type="dxa"/>
+            <w:gridSpan w:val="2"/>
+          </w:tcPr>
+          <w:p>
+            <w:pPr>
+              <w:rPr>
+                <w:b/>
+              </w:rPr>
+            </w:pPr>
+            <w:r>
+              <w:t xml:space="preserve">Permite </w:t>
+            </w:r>
+            <w:r>
+              <w:t xml:space="preserve">al usuario </w:t>
+            </w:r>
+            <w:r>
+              <w:t xml:space="preserve">Administrador Web Consultar Atender, modificar y exportar un informe con las solicitudes de recolección de material </w:t>
+            </w:r>
+            <w:r>
+              <w:t>reciclable activas</w:t>
+            </w:r>
+            <w:r>
+              <w:t xml:space="preserve"> </w:t>
+            </w:r>
+          </w:p>
+        </w:tc>
+      </w:tr>
+      <w:tr>
+        <w:trPr>
+          <w:cantSplit/>
+        </w:trPr>
+        <w:tc>
+          <w:tcPr>
+            <w:tcW w:w="2881" w:type="dxa"/>
+          </w:tcPr>
+          <w:p>
+            <w:pPr>
+              <w:rPr>
+                <w:b/>
+              </w:rPr>
+            </w:pPr>
+            <w:r>
+              <w:rPr>
+                <w:b/>
+              </w:rPr>
+              <w:t>Precondición</w:t>
+            </w:r>
+          </w:p>
+        </w:tc>
+        <w:tc>
+          <w:tcPr>
+            <w:tcW w:w="6045" w:type="dxa"/>
+            <w:gridSpan w:val="2"/>
+          </w:tcPr>
+          <w:p>
+            <w:r>
+              <w:t xml:space="preserve">El usuario debe contar con una cuenta </w:t>
+            </w:r>
+            <w:r>
+              <w:t xml:space="preserve">previamente </w:t>
+            </w:r>
+            <w:r>
+              <w:t>creada.</w:t>
+            </w:r>
+          </w:p>
+          <w:p>
+            <w:r>
+              <w:t>El usuario debe estar autenticado en la aplicación.</w:t>
+            </w:r>
+          </w:p>
+          <w:p>
+            <w:r>
+              <w:t>El usuario debe tener al menos una solicitud creada</w:t>
+            </w:r>
+          </w:p>
+          <w:p>
+            <w:r>
+              <w:t>Rol Administrador</w:t>
+            </w:r>
+          </w:p>
+        </w:tc>
+      </w:tr>
+      <w:tr>
+        <w:trPr>
+          <w:cantSplit/>
+        </w:trPr>
+        <w:tc>
+          <w:tcPr>
+            <w:tcW w:w="2881" w:type="dxa"/>
+            <w:vMerge w:val="restart"/>
+          </w:tcPr>
+          <w:p>
+            <w:pPr>
+              <w:rPr>
+                <w:b/>
+              </w:rPr>
+            </w:pPr>
+            <w:r>
+              <w:rPr>
+                <w:b/>
+              </w:rPr>
+              <w:t>Secuencia</w:t>
+            </w:r>
+          </w:p>
+          <w:p>
+            <w:pPr>
+              <w:pStyle w:val="Ttulo1"/>
+              <w:rPr>
+                <w:rFonts w:ascii="Arial" w:eastAsia="Arial" w:hAnsi="Arial" w:cs="Arial"/>
+                <w:b/>
+                <w:color w:val="000000"/>
+                <w:sz w:val="22"/>
+                <w:szCs w:val="22"/>
+              </w:rPr>
+            </w:pPr>
+            <w:r>
+              <w:rPr>
+                <w:rFonts w:ascii="Arial" w:eastAsia="Arial" w:hAnsi="Arial" w:cs="Arial"/>
+                <w:b/>
+                <w:color w:val="000000"/>
+                <w:sz w:val="22"/>
+                <w:szCs w:val="22"/>
+              </w:rPr>
+              <w:t>Normal</w:t>
+            </w:r>
+          </w:p>
+        </w:tc>
+        <w:tc>
+          <w:tcPr>
+            <w:tcW w:w="789" w:type="dxa"/>
+          </w:tcPr>
+          <w:p>
+            <w:pPr>
+              <w:rPr>
+                <w:b/>
+              </w:rPr>
+            </w:pPr>
+            <w:r>
+              <w:rPr>
+                <w:b/>
+              </w:rPr>
+              <w:t>Paso</w:t>
+            </w:r>
+          </w:p>
+        </w:tc>
+        <w:tc>
+          <w:tcPr>
+            <w:tcW w:w="5256" w:type="dxa"/>
+          </w:tcPr>
+          <w:p>
+            <w:pPr>
+              <w:rPr>
+                <w:b/>
+              </w:rPr>
+            </w:pPr>
+            <w:r>
+              <w:rPr>
+                <w:b/>
+              </w:rPr>
+              <w:t>Acción</w:t>
+            </w:r>
+          </w:p>
+        </w:tc>
+      </w:tr>
+      <w:tr>
+        <w:trPr>
+          <w:cantSplit/>
+        </w:trPr>
+        <w:tc>
+          <w:tcPr>
+            <w:tcW w:w="2881" w:type="dxa"/>
+            <w:vMerge/>
+          </w:tcPr>
+          <w:p>
+            <w:pPr>
+              <w:rPr>
+                <w:b/>
+              </w:rPr>
+            </w:pPr>
+          </w:p>
+        </w:tc>
+        <w:tc>
+          <w:tcPr>
+            <w:tcW w:w="789" w:type="dxa"/>
+          </w:tcPr>
+          <w:p>
+            <w:pPr>
+              <w:jc w:val="center"/>
+              <w:rPr>
+                <w:b/>
+              </w:rPr>
+            </w:pPr>
+            <w:r>
+              <w:rPr>
+                <w:b/>
+              </w:rPr>
+              <w:t>1</w:t>
+            </w:r>
+          </w:p>
+        </w:tc>
+        <w:tc>
+          <w:tcPr>
+            <w:tcW w:w="5256" w:type="dxa"/>
+          </w:tcPr>
+          <w:p>
+            <w:r>
+              <w:t xml:space="preserve">El </w:t>
+            </w:r>
+            <w:r>
+              <w:t xml:space="preserve">usuario debe pulsar la opción </w:t>
+            </w:r>
+            <w:r>
+              <w:t>Gestionar solicitudes recolección</w:t>
+            </w:r>
+            <w:r>
+              <w:t>.</w:t>
+            </w:r>
+          </w:p>
+        </w:tc>
+      </w:tr>
+      <w:tr>
+        <w:trPr>
+          <w:cantSplit/>
+        </w:trPr>
+        <w:tc>
+          <w:tcPr>
+            <w:tcW w:w="2881" w:type="dxa"/>
+            <w:vMerge/>
+          </w:tcPr>
+          <w:p>
+            <w:pPr>
+              <w:rPr>
+                <w:b/>
+              </w:rPr>
+            </w:pPr>
+          </w:p>
+        </w:tc>
+        <w:tc>
+          <w:tcPr>
+            <w:tcW w:w="789" w:type="dxa"/>
+          </w:tcPr>
+          <w:p>
+            <w:pPr>
+              <w:jc w:val="center"/>
+              <w:rPr>
+                <w:b/>
+              </w:rPr>
+            </w:pPr>
+            <w:r>
+              <w:rPr>
+                <w:b/>
+              </w:rPr>
+              <w:t>2</w:t>
+            </w:r>
+          </w:p>
+        </w:tc>
+        <w:tc>
+          <w:tcPr>
+            <w:tcW w:w="5256" w:type="dxa"/>
+          </w:tcPr>
+          <w:p>
+            <w:r>
+              <w:t xml:space="preserve">El sistema devolverá una pantalla </w:t>
+            </w:r>
+            <w:r>
+              <w:t>la cual debe contar con un mapa con los puntos de recolección registrados en la solicitud</w:t>
+            </w:r>
+            <w:r>
+              <w:t>.</w:t>
+            </w:r>
+            <w:r>
+              <w:t xml:space="preserve"> El mapa solo debe mostrar las solicitudes abiertas sin atender.</w:t>
+            </w:r>
+          </w:p>
+        </w:tc>
+      </w:tr>
+      <w:tr>
+        <w:trPr>
+          <w:cantSplit/>
+        </w:trPr>
+        <w:tc>
+          <w:tcPr>
+            <w:tcW w:w="2881" w:type="dxa"/>
+            <w:vMerge/>
+          </w:tcPr>
+          <w:p>
+            <w:pPr>
+              <w:rPr>
+                <w:b/>
+              </w:rPr>
+            </w:pPr>
+          </w:p>
+        </w:tc>
+        <w:tc>
+          <w:tcPr>
+            <w:tcW w:w="789" w:type="dxa"/>
+          </w:tcPr>
+          <w:p>
+            <w:pPr>
+              <w:jc w:val="center"/>
+              <w:rPr>
+                <w:b/>
+              </w:rPr>
+            </w:pPr>
+            <w:r>
+              <w:rPr>
+                <w:b/>
+              </w:rPr>
+              <w:t>3</w:t>
+            </w:r>
+          </w:p>
+        </w:tc>
+        <w:tc>
+          <w:tcPr>
+            <w:tcW w:w="5256" w:type="dxa"/>
+          </w:tcPr>
+          <w:p>
+            <w:r>
+              <w:t>E</w:t>
+            </w:r>
+            <w:r>
+              <w:t xml:space="preserve">l </w:t>
+            </w:r>
+            <w:r>
+              <w:t>sistema debe generar un listado con el detalle de las solicitudes de recolección abiertas sin atender el cual debe tener la opción de cambiar estado/atender</w:t>
+            </w:r>
+            <w:r>
+              <w:t>.</w:t>
+            </w:r>
+          </w:p>
+        </w:tc>
+      </w:tr>
+      <w:tr>
+        <w:trPr>
+          <w:cantSplit/>
+        </w:trPr>
+        <w:tc>
+          <w:tcPr>
+            <w:tcW w:w="2881" w:type="dxa"/>
+            <w:vMerge/>
+          </w:tcPr>
+          <w:p>
+            <w:pPr>
+              <w:rPr>
+                <w:b/>
+              </w:rPr>
+            </w:pPr>
+          </w:p>
+        </w:tc>
+        <w:tc>
+          <w:tcPr>
+            <w:tcW w:w="789" w:type="dxa"/>
+          </w:tcPr>
+          <w:p>
+            <w:pPr>
+              <w:jc w:val="center"/>
+              <w:rPr>
+                <w:b/>
+              </w:rPr>
+            </w:pPr>
+            <w:r>
+              <w:rPr>
+                <w:b/>
+              </w:rPr>
+              <w:t>4</w:t>
+            </w:r>
+          </w:p>
+        </w:tc>
+        <w:tc>
+          <w:tcPr>
+            <w:tcW w:w="5256" w:type="dxa"/>
+          </w:tcPr>
+          <w:p>
+            <w:r>
+              <w:t>El usuario debe elegir la opción de exportar resultados a un documento con formato Excel.</w:t>
+            </w:r>
+          </w:p>
+        </w:tc>
+      </w:tr>
+      <w:tr>
+        <w:trPr>
+          <w:cantSplit/>
+        </w:trPr>
+        <w:tc>
+          <w:tcPr>
+            <w:tcW w:w="2881" w:type="dxa"/>
+            <w:vMerge/>
+          </w:tcPr>
+          <w:p>
+            <w:pPr>
+              <w:rPr>
+                <w:b/>
+              </w:rPr>
+            </w:pPr>
+          </w:p>
+        </w:tc>
+        <w:tc>
+          <w:tcPr>
+            <w:tcW w:w="789" w:type="dxa"/>
+          </w:tcPr>
+          <w:p>
+            <w:pPr>
+              <w:jc w:val="center"/>
+              <w:rPr>
+                <w:b/>
+              </w:rPr>
+            </w:pPr>
+            <w:r>
+              <w:rPr>
+                <w:b/>
+              </w:rPr>
+              <w:t>5</w:t>
+            </w:r>
+          </w:p>
+        </w:tc>
+        <w:tc>
+          <w:tcPr>
+            <w:tcW w:w="5256" w:type="dxa"/>
+          </w:tcPr>
+          <w:p>
+            <w:r>
+              <w:t>El sistema debe generar un documento Excel con el resultado de las solicitudes resultado de la consulta</w:t>
+            </w:r>
+          </w:p>
+        </w:tc>
+      </w:tr>
+      <w:tr>
+        <w:trPr>
+          <w:cantSplit/>
+        </w:trPr>
+        <w:tc>
+          <w:tcPr>
+            <w:tcW w:w="2881" w:type="dxa"/>
+          </w:tcPr>
+          <w:p>
+            <w:pPr>
+              <w:rPr>
+                <w:b/>
+              </w:rPr>
+            </w:pPr>
+          </w:p>
+        </w:tc>
+        <w:tc>
+          <w:tcPr>
+            <w:tcW w:w="789" w:type="dxa"/>
+          </w:tcPr>
+          <w:p>
+            <w:pPr>
+              <w:jc w:val="center"/>
+              <w:rPr>
+                <w:b/>
+              </w:rPr>
+            </w:pPr>
+          </w:p>
+        </w:tc>
+        <w:tc>
+          <w:tcPr>
+            <w:tcW w:w="5256" w:type="dxa"/>
+          </w:tcPr>
+          <w:p/>
+        </w:tc>
+      </w:tr>
+      <w:tr>
+        <w:trPr>
+          <w:cantSplit/>
+        </w:trPr>
+        <w:tc>
+          <w:tcPr>
+            <w:tcW w:w="2881" w:type="dxa"/>
+          </w:tcPr>
+          <w:p>
+            <w:pPr>
+              <w:rPr>
+                <w:b/>
+              </w:rPr>
+            </w:pPr>
+            <w:r>
+              <w:rPr>
+                <w:b/>
+              </w:rPr>
+              <w:t>Postcondición</w:t>
+            </w:r>
+          </w:p>
+        </w:tc>
+        <w:tc>
+          <w:tcPr>
+            <w:tcW w:w="6045" w:type="dxa"/>
+            <w:gridSpan w:val="2"/>
+          </w:tcPr>
+          <w:p>
+            <w:r>
+              <w:t>El usuario Administrador debe poder visualizar georreferenciadas en mapa las solicitudes abiertas</w:t>
+            </w:r>
+          </w:p>
+          <w:p>
+            <w:r>
+              <w:t xml:space="preserve">El </w:t>
+            </w:r>
+            <w:r>
+              <w:t xml:space="preserve">usuario </w:t>
+            </w:r>
+            <w:r>
+              <w:t xml:space="preserve">Administrador </w:t>
+            </w:r>
+            <w:r>
+              <w:t>debe poder visualizar en un listado las solicitudes creadas</w:t>
+            </w:r>
+          </w:p>
+          <w:p>
+            <w:r>
+              <w:t>El usuario debe contar con un informe de solicitudes en formato Excel</w:t>
+            </w:r>
+          </w:p>
+          <w:p>
+            <w:r>
+              <w:t>El sistema debe ejecutar las modificaciones en estado de las solicitudes realizadas</w:t>
+            </w:r>
+          </w:p>
+        </w:tc>
+      </w:tr>
+      <w:tr>
+        <w:trPr>
+          <w:cantSplit/>
+        </w:trPr>
+        <w:tc>
+          <w:tcPr>
+            <w:tcW w:w="2881" w:type="dxa"/>
+            <w:vMerge w:val="restart"/>
+          </w:tcPr>
+          <w:p>
+            <w:pPr>
+              <w:pStyle w:val="Ttulo1"/>
+              <w:rPr>
+                <w:rFonts w:ascii="Arial" w:eastAsia="Arial" w:hAnsi="Arial" w:cs="Arial"/>
+                <w:b/>
+                <w:color w:val="000000"/>
+                <w:sz w:val="22"/>
+                <w:szCs w:val="22"/>
+              </w:rPr>
+            </w:pPr>
+            <w:r>
+              <w:rPr>
+                <w:rFonts w:ascii="Arial" w:eastAsia="Arial" w:hAnsi="Arial" w:cs="Arial"/>
+                <w:b/>
+                <w:color w:val="000000"/>
+                <w:sz w:val="22"/>
+                <w:szCs w:val="22"/>
+              </w:rPr>
+              <w:t>Excepciones</w:t>
+            </w:r>
+          </w:p>
+        </w:tc>
+        <w:tc>
+          <w:tcPr>
+            <w:tcW w:w="789" w:type="dxa"/>
+          </w:tcPr>
+          <w:p>
+            <w:pPr>
+              <w:jc w:val="center"/>
+              <w:rPr>
+                <w:b/>
+              </w:rPr>
+            </w:pPr>
+            <w:r>
+              <w:rPr>
+                <w:b/>
+              </w:rPr>
+              <w:t>Paso</w:t>
+            </w:r>
+          </w:p>
+        </w:tc>
+        <w:tc>
+          <w:tcPr>
+            <w:tcW w:w="5256" w:type="dxa"/>
+          </w:tcPr>
+          <w:p>
+            <w:pPr>
+              <w:rPr>
+                <w:b/>
+              </w:rPr>
+            </w:pPr>
+            <w:r>
+              <w:rPr>
+                <w:b/>
+              </w:rPr>
+              <w:t>Acción</w:t>
+            </w:r>
+          </w:p>
+        </w:tc>
+      </w:tr>
+      <w:tr>
+        <w:trPr>
+          <w:cantSplit/>
+        </w:trPr>
+        <w:tc>
+          <w:tcPr>
+            <w:tcW w:w="2881" w:type="dxa"/>
+            <w:vMerge/>
+          </w:tcPr>
+          <w:p>
+            <w:pPr>
+              <w:rPr>
+                <w:b/>
+              </w:rPr>
+            </w:pPr>
+          </w:p>
+        </w:tc>
+        <w:tc>
+          <w:tcPr>
+            <w:tcW w:w="789" w:type="dxa"/>
+          </w:tcPr>
+          <w:p>
+            <w:pPr>
+              <w:jc w:val="center"/>
+              <w:rPr>
+                <w:b/>
+              </w:rPr>
+            </w:pPr>
+            <w:r>
+              <w:rPr>
+                <w:b/>
+              </w:rPr>
+              <w:t>2- 3</w:t>
+            </w:r>
+          </w:p>
+        </w:tc>
+        <w:tc>
+          <w:tcPr>
+            <w:tcW w:w="5256" w:type="dxa"/>
+          </w:tcPr>
+          <w:p>
+            <w:r>
+              <w:t>El sistema no puede realizar el cargue de las solicitudes.</w:t>
+            </w:r>
+          </w:p>
+        </w:tc>
+      </w:tr>
+      <w:tr>
+        <w:trPr>
+          <w:cantSplit/>
+        </w:trPr>
+        <w:tc>
+          <w:tcPr>
+            <w:tcW w:w="2881" w:type="dxa"/>
+            <w:vMerge/>
+          </w:tcPr>
+          <w:p>
+            <w:pPr>
+              <w:rPr>
+                <w:b/>
+              </w:rPr>
+            </w:pPr>
+          </w:p>
+        </w:tc>
+        <w:tc>
+          <w:tcPr>
+            <w:tcW w:w="789" w:type="dxa"/>
+          </w:tcPr>
+          <w:p>
+            <w:pPr>
+              <w:jc w:val="center"/>
+              <w:rPr>
+                <w:b/>
+              </w:rPr>
+            </w:pPr>
+            <w:r>
+              <w:rPr>
+                <w:b/>
+              </w:rPr>
+              <w:t>2 - 3</w:t>
+            </w:r>
+          </w:p>
+        </w:tc>
+        <w:tc>
+          <w:tcPr>
+            <w:tcW w:w="5256" w:type="dxa"/>
+          </w:tcPr>
+          <w:p>
+            <w:r>
+              <w:t>No es posible conectarse o actualizar los registros de la BBDD.</w:t>
+            </w:r>
+            <w:r>
+              <w:t xml:space="preserve"> </w:t>
+            </w:r>
+          </w:p>
+        </w:tc>
+      </w:tr>
+      <w:tr>
+        <w:trPr>
+          <w:cantSplit/>
+        </w:trPr>
+        <w:tc>
+          <w:tcPr>
+            <w:tcW w:w="2881" w:type="dxa"/>
+            <w:vMerge w:val="restart"/>
+          </w:tcPr>
+          <w:p>
+            <w:pPr>
+              <w:rPr>
+                <w:b/>
+              </w:rPr>
+            </w:pPr>
+            <w:r>
+              <w:rPr>
+                <w:b/>
+              </w:rPr>
+              <w:t>Rendimiento</w:t>
+            </w:r>
+          </w:p>
+        </w:tc>
+        <w:tc>
+          <w:tcPr>
+            <w:tcW w:w="789" w:type="dxa"/>
+          </w:tcPr>
+          <w:p>
+            <w:pPr>
+              <w:rPr>
+                <w:b/>
+              </w:rPr>
+            </w:pPr>
+            <w:r>
+              <w:rPr>
+                <w:b/>
+              </w:rPr>
+              <w:t>Paso</w:t>
+            </w:r>
+          </w:p>
+        </w:tc>
+        <w:tc>
+          <w:tcPr>
+            <w:tcW w:w="5256" w:type="dxa"/>
+          </w:tcPr>
+          <w:p>
+            <w:pPr>
+              <w:ind w:right="-353"/>
+              <w:rPr>
+                <w:b/>
+              </w:rPr>
+            </w:pPr>
+            <w:r>
+              <w:rPr>
+                <w:b/>
+              </w:rPr>
+              <w:t>Cota de tiempo</w:t>
+            </w:r>
+          </w:p>
+        </w:tc>
+      </w:tr>
+      <w:tr>
+        <w:trPr>
+          <w:cantSplit/>
+        </w:trPr>
+        <w:tc>
+          <w:tcPr>
+            <w:tcW w:w="2881" w:type="dxa"/>
+            <w:vMerge/>
+          </w:tcPr>
+          <w:p>
+            <w:pPr>
+              <w:rPr>
+                <w:b/>
+              </w:rPr>
+            </w:pPr>
+          </w:p>
+        </w:tc>
+        <w:tc>
+          <w:tcPr>
+            <w:tcW w:w="789" w:type="dxa"/>
+          </w:tcPr>
+          <w:p>
+            <w:pPr>
+              <w:jc w:val="center"/>
+              <w:rPr>
+                <w:b/>
+              </w:rPr>
+            </w:pPr>
+          </w:p>
+        </w:tc>
+        <w:tc>
+          <w:tcPr>
+            <w:tcW w:w="5256" w:type="dxa"/>
+          </w:tcPr>
+          <w:p>
+            <w:pPr>
+              <w:rPr>
+                <w:b/>
+              </w:rPr>
+            </w:pPr>
+          </w:p>
+        </w:tc>
+      </w:tr>
+      <w:tr>
+        <w:trPr>
+          <w:cantSplit/>
+        </w:trPr>
+        <w:tc>
+          <w:tcPr>
+            <w:tcW w:w="2881" w:type="dxa"/>
+          </w:tcPr>
+          <w:p>
+            <w:pPr>
+              <w:rPr>
+                <w:b/>
+              </w:rPr>
+            </w:pPr>
+            <w:r>
+              <w:rPr>
+                <w:b/>
+              </w:rPr>
+              <w:lastRenderedPageBreak/>
+              <w:t>Frecuencia esperada</w:t>
+            </w:r>
+          </w:p>
+        </w:tc>
+        <w:tc>
+          <w:tcPr>
+            <w:tcW w:w="6045" w:type="dxa"/>
+            <w:gridSpan w:val="2"/>
+          </w:tcPr>
+          <w:p>
+            <w:pPr>
+              <w:rPr>
+                <w:b/>
+              </w:rPr>
+            </w:pPr>
+            <w:r>
+              <w:rPr>
+                <w:b/>
+              </w:rPr>
+              <w:t>n</w:t>
+            </w:r>
+            <w:r>
+              <w:rPr>
+                <w:b/>
+              </w:rPr>
+              <w:t xml:space="preserve"> veces/día</w:t>
+            </w:r>
+          </w:p>
+        </w:tc>
+      </w:tr>
+      <w:tr>
+        <w:trPr>
+          <w:cantSplit/>
+        </w:trPr>
+        <w:tc>
+          <w:tcPr>
+            <w:tcW w:w="2881" w:type="dxa"/>
+          </w:tcPr>
+          <w:p>
+            <w:pPr>
+              <w:rPr>
+                <w:b/>
+              </w:rPr>
+            </w:pPr>
+            <w:r>
+              <w:rPr>
+                <w:b/>
+              </w:rPr>
+              <w:t>Estabilidad</w:t>
+            </w:r>
+          </w:p>
+        </w:tc>
+        <w:tc>
+          <w:tcPr>
+            <w:tcW w:w="6045" w:type="dxa"/>
+            <w:gridSpan w:val="2"/>
+          </w:tcPr>
+          <w:p>
+            <w:pPr>
+              <w:rPr>
+                <w:b/>
+              </w:rPr>
+            </w:pPr>
+            <w:r>
+              <w:rPr>
+                <w:b/>
+              </w:rPr>
+              <w:t>alta</w:t>
+            </w:r>
+          </w:p>
+        </w:tc>
+      </w:tr>
+      <w:tr>
+        <w:trPr>
+          <w:cantSplit/>
+        </w:trPr>
+        <w:tc>
+          <w:tcPr>
+            <w:tcW w:w="2881" w:type="dxa"/>
+          </w:tcPr>
+          <w:p>
+            <w:pPr>
+              <w:rPr>
+                <w:b/>
+              </w:rPr>
+            </w:pPr>
+            <w:r>
+              <w:rPr>
+                <w:b/>
+              </w:rPr>
+              <w:t>Comentarios</w:t>
+            </w:r>
+          </w:p>
+        </w:tc>
+        <w:tc>
+          <w:tcPr>
+            <w:tcW w:w="6045" w:type="dxa"/>
+            <w:gridSpan w:val="2"/>
+          </w:tcPr>
+          <w:p>
+            <w:pPr>
+              <w:rPr>
+                <w:b/>
+              </w:rPr>
+            </w:pPr>
+          </w:p>
+        </w:tc>
+      </w:tr>
+    </w:tbl>
+    <w:p>
+      <w:pPr>
+        <w:jc w:val="center"/>
+      </w:pPr>
+    </w:p>
+    <w:p>
+      <w:pPr>
+        <w:jc w:val="left"/>
+      </w:pPr>
+      <w:r>
+        <w:rPr>
+          <w:b/>
+        </w:rPr>
+        <w:t>Requerimiento Funcional Web 0</w:t>
+      </w:r>
+      <w:r>
+        <w:rPr>
+          <w:b/>
+        </w:rPr>
+        <w:t>5</w:t>
+      </w:r>
+    </w:p>
+    <w:p/>
+    <w:p>
+      <w:pPr>
+        <w:jc w:val="center"/>
+      </w:pPr>
+      <w:r>
+        <w:rPr>
+          <w:noProof/>
+        </w:rPr>
+        <w:drawing>
+          <wp:inline distT="0" distB="0" distL="0" distR="0" wp14:anchorId="4B0361E1" wp14:editId="3BE2831B">
+            <wp:extent cx="5943600" cy="3799205"/>
+            <wp:effectExtent l="0" t="0" r="0" b="0"/>
+            <wp:docPr id="17" name="Imagen 17"/>
+            <wp:cNvGraphicFramePr>
+              <a:graphicFrameLocks xmlns:a="http://schemas.openxmlformats.org/drawingml/2006/main" noChangeAspect="1"/>
+            </wp:cNvGraphicFramePr>
+            <a:graphic xmlns:a="http://schemas.openxmlformats.org/drawingml/2006/main">
+              <a:graphicData uri="http://schemas.openxmlformats.org/drawingml/2006/picture">
+                <pic:pic xmlns:pic="http://schemas.openxmlformats.org/drawingml/2006/picture">
+                  <pic:nvPicPr>
+                    <pic:cNvPr id="1" name=""/>
+                    <pic:cNvPicPr/>
+                  </pic:nvPicPr>
+                  <pic:blipFill>
+                    <a:blip r:embed="rId20"/>
+                    <a:stretch>
+                      <a:fillRect/>
+                    </a:stretch>
+                  </pic:blipFill>
+                  <pic:spPr>
+                    <a:xfrm>
+                      <a:off x="0" y="0"/>
+                      <a:ext cx="5943600" cy="3799205"/>
+                    </a:xfrm>
+                    <a:prstGeom prst="rect">
+                      <a:avLst/>
+                    </a:prstGeom>
+                  </pic:spPr>
+                </pic:pic>
+              </a:graphicData>
+            </a:graphic>
+          </wp:inline>
+        </w:drawing>
+      </w:r>
+      <w:r>
+        <w:rPr>
+          <w:noProof/>
+        </w:rPr>
+        <w:t xml:space="preserve">  </w:t>
+      </w:r>
+    </w:p>
+    <w:p>
+      <w:pPr>
+        <w:jc w:val="center"/>
+      </w:pPr>
+    </w:p>
+    <w:tbl>
+      <w:tblPr>
+        <w:tblW w:w="0" w:type="auto"/>
+        <w:tblBorders>
+          <w:top w:val="single" w:sz="4" w:space="0" w:color="auto"/>
+          <w:left w:val="single" w:sz="4" w:space="0" w:color="auto"/>
+          <w:bottom w:val="single" w:sz="4" w:space="0" w:color="auto"/>
+          <w:right w:val="single" w:sz="4" w:space="0" w:color="auto"/>
+          <w:insideH w:val="single" w:sz="4" w:space="0" w:color="auto"/>
+          <w:insideV w:val="single" w:sz="4" w:space="0" w:color="auto"/>
+        </w:tblBorders>
+        <w:tblCellMar>
+          <w:left w:w="70" w:type="dxa"/>
+          <w:right w:w="70" w:type="dxa"/>
+        </w:tblCellMar>
+        <w:tblLook w:val="0000" w:firstRow="0" w:lastRow="0" w:firstColumn="0" w:lastColumn="0" w:noHBand="0" w:noVBand="0"/>
+      </w:tblPr>
+      <w:tblGrid>
+        <w:gridCol w:w="2881"/>
+        <w:gridCol w:w="789"/>
+        <w:gridCol w:w="5256"/>
+      </w:tblGrid>
+      <w:tr>
+        <w:trPr>
+          <w:cantSplit/>
+        </w:trPr>
+        <w:tc>
+          <w:tcPr>
+            <w:tcW w:w="2881" w:type="dxa"/>
+          </w:tcPr>
+          <w:p>
+            <w:pPr>
+              <w:rPr>
+                <w:b/>
+              </w:rPr>
+            </w:pPr>
+            <w:r>
+              <w:rPr>
+                <w:b/>
+              </w:rPr>
+              <w:t>RF- 0</w:t>
+            </w:r>
+            <w:r>
+              <w:rPr>
+                <w:b/>
+              </w:rPr>
+              <w:t>5</w:t>
+            </w:r>
+          </w:p>
+        </w:tc>
+        <w:tc>
+          <w:tcPr>
+            <w:tcW w:w="6045" w:type="dxa"/>
+            <w:gridSpan w:val="2"/>
+          </w:tcPr>
+          <w:p>
+            <w:pPr>
+              <w:pStyle w:val="Ttulo1"/>
+              <w:rPr>
+                <w:rFonts w:ascii="Arial" w:eastAsia="Arial" w:hAnsi="Arial" w:cs="Arial"/>
+                <w:color w:val="000000"/>
+                <w:sz w:val="22"/>
+                <w:szCs w:val="22"/>
+              </w:rPr>
+            </w:pPr>
+            <w:r>
+              <w:rPr>
+                <w:rFonts w:ascii="Arial" w:eastAsia="Arial" w:hAnsi="Arial" w:cs="Arial"/>
+                <w:color w:val="000000"/>
+                <w:sz w:val="22"/>
+                <w:szCs w:val="22"/>
+              </w:rPr>
+              <w:t xml:space="preserve">Gestionar </w:t>
+            </w:r>
+            <w:r>
+              <w:rPr>
+                <w:rFonts w:ascii="Arial" w:eastAsia="Arial" w:hAnsi="Arial" w:cs="Arial"/>
+                <w:color w:val="000000"/>
+                <w:sz w:val="22"/>
+                <w:szCs w:val="22"/>
+              </w:rPr>
+              <w:t>Puntos</w:t>
+            </w:r>
+            <w:r>
+              <w:rPr>
+                <w:rFonts w:ascii="Arial" w:eastAsia="Arial" w:hAnsi="Arial" w:cs="Arial"/>
+                <w:color w:val="000000"/>
+                <w:sz w:val="22"/>
+                <w:szCs w:val="22"/>
+              </w:rPr>
+              <w:t xml:space="preserve"> informativos de</w:t>
+            </w:r>
+            <w:r>
+              <w:rPr>
+                <w:rFonts w:ascii="Arial" w:eastAsia="Arial" w:hAnsi="Arial" w:cs="Arial"/>
+                <w:color w:val="000000"/>
+                <w:sz w:val="22"/>
+                <w:szCs w:val="22"/>
+              </w:rPr>
+              <w:t xml:space="preserve"> Recolección</w:t>
+            </w:r>
+          </w:p>
+        </w:tc>
+      </w:tr>
+      <w:tr>
+        <w:trPr>
+          <w:cantSplit/>
+        </w:trPr>
+        <w:tc>
+          <w:tcPr>
+            <w:tcW w:w="2881" w:type="dxa"/>
+          </w:tcPr>
+          <w:p>
+            <w:pPr>
+              <w:rPr>
+                <w:b/>
+              </w:rPr>
+            </w:pPr>
+            <w:r>
+              <w:rPr>
+                <w:b/>
+              </w:rPr>
+              <w:t>Objetivos asociados</w:t>
+            </w:r>
+          </w:p>
+        </w:tc>
+        <w:tc>
+          <w:tcPr>
+            <w:tcW w:w="6045" w:type="dxa"/>
+            <w:gridSpan w:val="2"/>
+          </w:tcPr>
+          <w:p>
+            <w:r>
+              <w:t xml:space="preserve">Gestionar la información de los </w:t>
+            </w:r>
+            <w:r>
+              <w:t>puntos de recolección de material reciclable fijos.</w:t>
+            </w:r>
+          </w:p>
+        </w:tc>
+      </w:tr>
+      <w:tr>
+        <w:trPr>
+          <w:cantSplit/>
+        </w:trPr>
+        <w:tc>
+          <w:tcPr>
+            <w:tcW w:w="2881" w:type="dxa"/>
+          </w:tcPr>
+          <w:p>
+            <w:pPr>
+              <w:rPr>
+                <w:b/>
+              </w:rPr>
+            </w:pPr>
+            <w:r>
+              <w:rPr>
+                <w:b/>
+              </w:rPr>
+              <w:t>Requisitos asociados</w:t>
+            </w:r>
+          </w:p>
+        </w:tc>
+        <w:tc>
+          <w:tcPr>
+            <w:tcW w:w="6045" w:type="dxa"/>
+            <w:gridSpan w:val="2"/>
+          </w:tcPr>
+          <w:p>
+            <w:pPr>
+              <w:rPr>
+                <w:b/>
+              </w:rPr>
+            </w:pPr>
+          </w:p>
+        </w:tc>
+      </w:tr>
+      <w:tr>
+        <w:trPr>
+          <w:cantSplit/>
+        </w:trPr>
+        <w:tc>
+          <w:tcPr>
+            <w:tcW w:w="2881" w:type="dxa"/>
+          </w:tcPr>
+          <w:p>
+            <w:pPr>
+              <w:pStyle w:val="Ttulo1"/>
+              <w:rPr>
+                <w:rFonts w:ascii="Arial" w:eastAsia="Arial" w:hAnsi="Arial" w:cs="Arial"/>
+                <w:b/>
+                <w:color w:val="000000"/>
+                <w:sz w:val="22"/>
+                <w:szCs w:val="22"/>
+              </w:rPr>
+            </w:pPr>
+            <w:r>
+              <w:rPr>
+                <w:rFonts w:ascii="Arial" w:eastAsia="Arial" w:hAnsi="Arial" w:cs="Arial"/>
+                <w:b/>
+                <w:color w:val="000000"/>
+                <w:sz w:val="22"/>
+                <w:szCs w:val="22"/>
+              </w:rPr>
+              <w:t>Descripción</w:t>
+            </w:r>
+          </w:p>
+        </w:tc>
+        <w:tc>
+          <w:tcPr>
+            <w:tcW w:w="6045" w:type="dxa"/>
+            <w:gridSpan w:val="2"/>
+          </w:tcPr>
+          <w:p>
+            <w:pPr>
+              <w:rPr>
+                <w:b/>
+              </w:rPr>
+            </w:pPr>
+            <w:r>
+              <w:t xml:space="preserve">Permite </w:t>
+            </w:r>
+            <w:r>
+              <w:t xml:space="preserve">al usuario con Rol Administrador Web gestionar la información </w:t>
+            </w:r>
+            <w:r>
+              <w:t>de los puntos de reciclaje fijos presentes en la localidad/ Ciudad</w:t>
+            </w:r>
+            <w:r>
+              <w:t>.</w:t>
+            </w:r>
+          </w:p>
+        </w:tc>
+      </w:tr>
+      <w:tr>
+        <w:trPr>
+          <w:cantSplit/>
+        </w:trPr>
+        <w:tc>
+          <w:tcPr>
+            <w:tcW w:w="2881" w:type="dxa"/>
+          </w:tcPr>
+          <w:p>
+            <w:pPr>
+              <w:rPr>
+                <w:b/>
+              </w:rPr>
+            </w:pPr>
+            <w:r>
+              <w:rPr>
+                <w:b/>
+              </w:rPr>
+              <w:t>Precondición</w:t>
+            </w:r>
+          </w:p>
+        </w:tc>
+        <w:tc>
+          <w:tcPr>
+            <w:tcW w:w="6045" w:type="dxa"/>
+            <w:gridSpan w:val="2"/>
+          </w:tcPr>
+          <w:p>
+            <w:r>
+              <w:t xml:space="preserve">El usuario debe contar con una cuenta </w:t>
+            </w:r>
+            <w:r>
+              <w:t xml:space="preserve">previamente </w:t>
+            </w:r>
+            <w:r>
+              <w:t>creada.</w:t>
+            </w:r>
+          </w:p>
+          <w:p>
+            <w:r>
+              <w:t>El usuario debe estar autenticado en la aplicación.</w:t>
+            </w:r>
+          </w:p>
+        </w:tc>
+      </w:tr>
+      <w:tr>
+        <w:trPr>
+          <w:cantSplit/>
+        </w:trPr>
+        <w:tc>
+          <w:tcPr>
+            <w:tcW w:w="2881" w:type="dxa"/>
+            <w:vMerge w:val="restart"/>
+          </w:tcPr>
+          <w:p>
+            <w:pPr>
+              <w:rPr>
+                <w:b/>
+              </w:rPr>
+            </w:pPr>
+            <w:r>
+              <w:rPr>
+                <w:b/>
+              </w:rPr>
+              <w:t>Secuencia</w:t>
+            </w:r>
+          </w:p>
+          <w:p>
+            <w:pPr>
+              <w:pStyle w:val="Ttulo1"/>
+              <w:rPr>
+                <w:rFonts w:ascii="Arial" w:eastAsia="Arial" w:hAnsi="Arial" w:cs="Arial"/>
+                <w:b/>
+                <w:color w:val="000000"/>
+                <w:sz w:val="22"/>
+                <w:szCs w:val="22"/>
+              </w:rPr>
+            </w:pPr>
+            <w:r>
+              <w:rPr>
+                <w:rFonts w:ascii="Arial" w:eastAsia="Arial" w:hAnsi="Arial" w:cs="Arial"/>
+                <w:b/>
+                <w:color w:val="000000"/>
+                <w:sz w:val="22"/>
+                <w:szCs w:val="22"/>
+              </w:rPr>
+              <w:lastRenderedPageBreak/>
+              <w:t>Normal</w:t>
+            </w:r>
+          </w:p>
+        </w:tc>
+        <w:tc>
+          <w:tcPr>
+            <w:tcW w:w="789" w:type="dxa"/>
+          </w:tcPr>
+          <w:p>
+            <w:pPr>
+              <w:rPr>
+                <w:b/>
+              </w:rPr>
+            </w:pPr>
+            <w:r>
+              <w:rPr>
+                <w:b/>
+              </w:rPr>
+              <w:lastRenderedPageBreak/>
+              <w:t>Paso</w:t>
+            </w:r>
+          </w:p>
+        </w:tc>
+        <w:tc>
+          <w:tcPr>
+            <w:tcW w:w="5256" w:type="dxa"/>
+          </w:tcPr>
+          <w:p>
+            <w:pPr>
+              <w:rPr>
+                <w:b/>
+              </w:rPr>
+            </w:pPr>
+            <w:r>
+              <w:rPr>
+                <w:b/>
+              </w:rPr>
+              <w:t>Acción</w:t>
+            </w:r>
+          </w:p>
+        </w:tc>
+      </w:tr>
+      <w:tr>
+        <w:trPr>
+          <w:cantSplit/>
+        </w:trPr>
+        <w:tc>
+          <w:tcPr>
+            <w:tcW w:w="2881" w:type="dxa"/>
+            <w:vMerge/>
+          </w:tcPr>
+          <w:p>
+            <w:pPr>
+              <w:rPr>
+                <w:b/>
+              </w:rPr>
+            </w:pPr>
+          </w:p>
+        </w:tc>
+        <w:tc>
+          <w:tcPr>
+            <w:tcW w:w="789" w:type="dxa"/>
+          </w:tcPr>
+          <w:p>
+            <w:pPr>
+              <w:jc w:val="center"/>
+              <w:rPr>
+                <w:b/>
+              </w:rPr>
+            </w:pPr>
+            <w:r>
+              <w:rPr>
+                <w:b/>
+              </w:rPr>
+              <w:t>1</w:t>
+            </w:r>
+          </w:p>
+        </w:tc>
+        <w:tc>
+          <w:tcPr>
+            <w:tcW w:w="5256" w:type="dxa"/>
+          </w:tcPr>
+          <w:p>
+            <w:r>
+              <w:t xml:space="preserve">El </w:t>
+            </w:r>
+            <w:r>
+              <w:t xml:space="preserve">Administrador web debe seleccionar la opción Gestionar </w:t>
+            </w:r>
+            <w:r>
+              <w:t>puntos de recolección Fijos</w:t>
+            </w:r>
+            <w:r>
+              <w:t>.</w:t>
+            </w:r>
+          </w:p>
+        </w:tc>
+      </w:tr>
+      <w:tr>
+        <w:trPr>
+          <w:cantSplit/>
+        </w:trPr>
+        <w:tc>
+          <w:tcPr>
+            <w:tcW w:w="2881" w:type="dxa"/>
+            <w:vMerge/>
+          </w:tcPr>
+          <w:p>
+            <w:pPr>
+              <w:rPr>
+                <w:b/>
+              </w:rPr>
+            </w:pPr>
+          </w:p>
+        </w:tc>
+        <w:tc>
+          <w:tcPr>
+            <w:tcW w:w="789" w:type="dxa"/>
+          </w:tcPr>
+          <w:p>
+            <w:pPr>
+              <w:jc w:val="center"/>
+              <w:rPr>
+                <w:b/>
+              </w:rPr>
+            </w:pPr>
+            <w:r>
+              <w:rPr>
+                <w:b/>
+              </w:rPr>
+              <w:t>2</w:t>
+            </w:r>
+          </w:p>
+        </w:tc>
+        <w:tc>
+          <w:tcPr>
+            <w:tcW w:w="5256" w:type="dxa"/>
+          </w:tcPr>
+          <w:p>
+            <w:r>
+              <w:t xml:space="preserve">El sistema debe </w:t>
+            </w:r>
+            <w:r>
+              <w:t>realizar una consulta de los puntos fijos y el total de sus datos para ser presentada mediante una lista al usuario</w:t>
+            </w:r>
+            <w:r>
+              <w:t>.</w:t>
+            </w:r>
+          </w:p>
+        </w:tc>
+      </w:tr>
+      <w:tr>
+        <w:trPr>
+          <w:cantSplit/>
+        </w:trPr>
+        <w:tc>
+          <w:tcPr>
+            <w:tcW w:w="2881" w:type="dxa"/>
+            <w:vMerge/>
+          </w:tcPr>
+          <w:p>
+            <w:pPr>
+              <w:rPr>
+                <w:b/>
+              </w:rPr>
+            </w:pPr>
+          </w:p>
+        </w:tc>
+        <w:tc>
+          <w:tcPr>
+            <w:tcW w:w="789" w:type="dxa"/>
+          </w:tcPr>
+          <w:p>
+            <w:pPr>
+              <w:jc w:val="center"/>
+              <w:rPr>
+                <w:b/>
+              </w:rPr>
+            </w:pPr>
+            <w:r>
+              <w:rPr>
+                <w:b/>
+              </w:rPr>
+              <w:t>3</w:t>
+            </w:r>
+          </w:p>
+        </w:tc>
+        <w:tc>
+          <w:tcPr>
+            <w:tcW w:w="5256" w:type="dxa"/>
+          </w:tcPr>
+          <w:p>
+            <w:r>
+              <w:t>El usuario puede elegir la opción crear nuevo punto, editar la información de un punto actual o inhabilitar un punto existente.</w:t>
+            </w:r>
+          </w:p>
+        </w:tc>
+      </w:tr>
+      <w:tr>
+        <w:trPr>
+          <w:cantSplit/>
+        </w:trPr>
+        <w:tc>
+          <w:tcPr>
+            <w:tcW w:w="2881" w:type="dxa"/>
+            <w:vMerge/>
+          </w:tcPr>
+          <w:p>
+            <w:pPr>
+              <w:rPr>
+                <w:b/>
+              </w:rPr>
+            </w:pPr>
+          </w:p>
+        </w:tc>
+        <w:tc>
+          <w:tcPr>
+            <w:tcW w:w="789" w:type="dxa"/>
+          </w:tcPr>
+          <w:p>
+            <w:pPr>
+              <w:jc w:val="center"/>
+              <w:rPr>
+                <w:b/>
+              </w:rPr>
+            </w:pPr>
+            <w:r>
+              <w:rPr>
+                <w:b/>
+              </w:rPr>
+              <w:t>4</w:t>
+            </w:r>
+          </w:p>
+        </w:tc>
+        <w:tc>
+          <w:tcPr>
+            <w:tcW w:w="5256" w:type="dxa"/>
+          </w:tcPr>
+          <w:p>
+            <w:r>
+              <w:t xml:space="preserve">El sistema </w:t>
+            </w:r>
+            <w:r>
+              <w:t>ejecutara la acción indicada por el usuario administrador Web</w:t>
+            </w:r>
+            <w:r>
+              <w:t>.</w:t>
+            </w:r>
+          </w:p>
+        </w:tc>
+      </w:tr>
+      <w:tr>
+        <w:trPr>
+          <w:cantSplit/>
+        </w:trPr>
+        <w:tc>
+          <w:tcPr>
+            <w:tcW w:w="2881" w:type="dxa"/>
+            <w:tcBorders>
+              <w:top w:val="single" w:sz="4" w:space="0" w:color="auto"/>
+            </w:tcBorders>
+          </w:tcPr>
+          <w:p>
+            <w:pPr>
+              <w:rPr>
+                <w:b/>
+              </w:rPr>
+            </w:pPr>
+            <w:r>
+              <w:rPr>
+                <w:b/>
+              </w:rPr>
+              <w:t>Postcondición</w:t>
+            </w:r>
+          </w:p>
+        </w:tc>
+        <w:tc>
+          <w:tcPr>
+            <w:tcW w:w="6045" w:type="dxa"/>
+            <w:gridSpan w:val="2"/>
+          </w:tcPr>
+          <w:p>
+            <w:r>
+              <w:t xml:space="preserve">El sistema Debe </w:t>
+            </w:r>
+            <w:r>
+              <w:t xml:space="preserve">ejecutar la acción realizada por el usuario </w:t>
+            </w:r>
+            <w:r>
+              <w:rPr>
+                <w:lang w:val="es-CO"/>
+              </w:rPr>
+              <w:t>=</w:t>
+            </w:r>
+            <w:r>
+              <w:rPr>
+                <w:lang w:val="es-CO"/>
+              </w:rPr>
+              <w:t xml:space="preserve"> crear, editar, inhabilitar y consultar</w:t>
+            </w:r>
+          </w:p>
+        </w:tc>
+      </w:tr>
+      <w:tr>
+        <w:trPr>
+          <w:cantSplit/>
+        </w:trPr>
+        <w:tc>
+          <w:tcPr>
+            <w:tcW w:w="2881" w:type="dxa"/>
+            <w:vMerge w:val="restart"/>
+          </w:tcPr>
+          <w:p>
+            <w:pPr>
+              <w:pStyle w:val="Ttulo1"/>
+              <w:rPr>
+                <w:rFonts w:ascii="Arial" w:eastAsia="Arial" w:hAnsi="Arial" w:cs="Arial"/>
+                <w:b/>
+                <w:color w:val="000000"/>
+                <w:sz w:val="22"/>
+                <w:szCs w:val="22"/>
+              </w:rPr>
+            </w:pPr>
+            <w:r>
+              <w:rPr>
+                <w:rFonts w:ascii="Arial" w:eastAsia="Arial" w:hAnsi="Arial" w:cs="Arial"/>
+                <w:b/>
+                <w:color w:val="000000"/>
+                <w:sz w:val="22"/>
+                <w:szCs w:val="22"/>
+              </w:rPr>
+              <w:t>Excepciones</w:t>
+            </w:r>
+          </w:p>
+        </w:tc>
+        <w:tc>
+          <w:tcPr>
+            <w:tcW w:w="789" w:type="dxa"/>
+          </w:tcPr>
+          <w:p>
+            <w:pPr>
+              <w:jc w:val="center"/>
+              <w:rPr>
+                <w:b/>
+              </w:rPr>
+            </w:pPr>
+            <w:r>
+              <w:rPr>
+                <w:b/>
+              </w:rPr>
+              <w:t>Paso</w:t>
+            </w:r>
+          </w:p>
+        </w:tc>
+        <w:tc>
+          <w:tcPr>
+            <w:tcW w:w="5256" w:type="dxa"/>
+          </w:tcPr>
+          <w:p>
+            <w:pPr>
+              <w:rPr>
+                <w:b/>
+              </w:rPr>
+            </w:pPr>
+            <w:r>
+              <w:rPr>
+                <w:b/>
+              </w:rPr>
+              <w:t>Acción</w:t>
+            </w:r>
+          </w:p>
+        </w:tc>
+      </w:tr>
+      <w:tr>
+        <w:trPr>
+          <w:cantSplit/>
+        </w:trPr>
+        <w:tc>
+          <w:tcPr>
+            <w:tcW w:w="2881" w:type="dxa"/>
+            <w:vMerge/>
+          </w:tcPr>
+          <w:p>
+            <w:pPr>
+              <w:rPr>
+                <w:b/>
+              </w:rPr>
+            </w:pPr>
+          </w:p>
+        </w:tc>
+        <w:tc>
+          <w:tcPr>
+            <w:tcW w:w="789" w:type="dxa"/>
+          </w:tcPr>
+          <w:p>
+            <w:pPr>
+              <w:jc w:val="center"/>
+              <w:rPr>
+                <w:b/>
+              </w:rPr>
+            </w:pPr>
+            <w:r>
+              <w:rPr>
+                <w:b/>
+              </w:rPr>
+              <w:t>2</w:t>
+            </w:r>
+          </w:p>
+        </w:tc>
+        <w:tc>
+          <w:tcPr>
+            <w:tcW w:w="5256" w:type="dxa"/>
+          </w:tcPr>
+          <w:p>
+            <w:r>
+              <w:t xml:space="preserve">No es posible </w:t>
+            </w:r>
+            <w:r>
+              <w:t>realizar la consulta</w:t>
+            </w:r>
+            <w:r>
+              <w:t>.</w:t>
+            </w:r>
+          </w:p>
+        </w:tc>
+      </w:tr>
+      <w:tr>
+        <w:trPr>
+          <w:cantSplit/>
+        </w:trPr>
+        <w:tc>
+          <w:tcPr>
+            <w:tcW w:w="2881" w:type="dxa"/>
+            <w:vMerge/>
+          </w:tcPr>
+          <w:p>
+            <w:pPr>
+              <w:rPr>
+                <w:b/>
+              </w:rPr>
+            </w:pPr>
+          </w:p>
+        </w:tc>
+        <w:tc>
+          <w:tcPr>
+            <w:tcW w:w="789" w:type="dxa"/>
+          </w:tcPr>
+          <w:p>
+            <w:pPr>
+              <w:jc w:val="center"/>
+              <w:rPr>
+                <w:b/>
+              </w:rPr>
+            </w:pPr>
+            <w:r>
+              <w:rPr>
+                <w:b/>
+              </w:rPr>
+              <w:t>3</w:t>
+            </w:r>
+          </w:p>
+        </w:tc>
+        <w:tc>
+          <w:tcPr>
+            <w:tcW w:w="5256" w:type="dxa"/>
+          </w:tcPr>
+          <w:p>
+            <w:r>
+              <w:t>No es posible ejecutar la acción o guardar los datos enviados</w:t>
+            </w:r>
+            <w:r>
+              <w:t xml:space="preserve"> </w:t>
+            </w:r>
+          </w:p>
+        </w:tc>
+      </w:tr>
+      <w:tr>
+        <w:trPr>
+          <w:cantSplit/>
+        </w:trPr>
+        <w:tc>
+          <w:tcPr>
+            <w:tcW w:w="2881" w:type="dxa"/>
+            <w:vMerge w:val="restart"/>
+          </w:tcPr>
+          <w:p>
+            <w:pPr>
+              <w:rPr>
+                <w:b/>
+              </w:rPr>
+            </w:pPr>
+            <w:r>
+              <w:rPr>
+                <w:b/>
+              </w:rPr>
+              <w:t>Rendimiento</w:t>
+            </w:r>
+          </w:p>
+        </w:tc>
+        <w:tc>
+          <w:tcPr>
+            <w:tcW w:w="789" w:type="dxa"/>
+          </w:tcPr>
+          <w:p>
+            <w:pPr>
+              <w:rPr>
+                <w:b/>
+              </w:rPr>
+            </w:pPr>
+            <w:r>
+              <w:rPr>
+                <w:b/>
+              </w:rPr>
+              <w:t>Paso</w:t>
+            </w:r>
+          </w:p>
+        </w:tc>
+        <w:tc>
+          <w:tcPr>
+            <w:tcW w:w="5256" w:type="dxa"/>
+          </w:tcPr>
+          <w:p>
+            <w:pPr>
+              <w:ind w:right="-353"/>
+              <w:rPr>
+                <w:b/>
+              </w:rPr>
+            </w:pPr>
+            <w:r>
+              <w:rPr>
+                <w:b/>
+              </w:rPr>
+              <w:t>Cota de tiempo</w:t>
+            </w:r>
+          </w:p>
+        </w:tc>
+      </w:tr>
+      <w:tr>
+        <w:trPr>
+          <w:cantSplit/>
+        </w:trPr>
+        <w:tc>
+          <w:tcPr>
+            <w:tcW w:w="2881" w:type="dxa"/>
+            <w:vMerge/>
+          </w:tcPr>
+          <w:p>
+            <w:pPr>
+              <w:rPr>
+                <w:b/>
+              </w:rPr>
+            </w:pPr>
+          </w:p>
+        </w:tc>
+        <w:tc>
+          <w:tcPr>
+            <w:tcW w:w="789" w:type="dxa"/>
+          </w:tcPr>
+          <w:p>
+            <w:pPr>
+              <w:jc w:val="center"/>
+              <w:rPr>
+                <w:b/>
+              </w:rPr>
+            </w:pPr>
+          </w:p>
+        </w:tc>
+        <w:tc>
+          <w:tcPr>
+            <w:tcW w:w="5256" w:type="dxa"/>
+          </w:tcPr>
+          <w:p>
+            <w:pPr>
+              <w:rPr>
+                <w:b/>
+              </w:rPr>
+            </w:pPr>
+          </w:p>
+        </w:tc>
+      </w:tr>
+      <w:tr>
+        <w:trPr>
+          <w:cantSplit/>
+        </w:trPr>
+        <w:tc>
+          <w:tcPr>
+            <w:tcW w:w="2881" w:type="dxa"/>
+          </w:tcPr>
+          <w:p>
+            <w:pPr>
+              <w:rPr>
+                <w:b/>
+              </w:rPr>
+            </w:pPr>
+            <w:r>
+              <w:rPr>
+                <w:b/>
+              </w:rPr>
+              <w:t>Frecuencia esperada</w:t>
+            </w:r>
+          </w:p>
+        </w:tc>
+        <w:tc>
+          <w:tcPr>
+            <w:tcW w:w="6045" w:type="dxa"/>
+            <w:gridSpan w:val="2"/>
+          </w:tcPr>
+          <w:p>
+            <w:pPr>
+              <w:rPr>
+                <w:b/>
+              </w:rPr>
+            </w:pPr>
+            <w:r>
+              <w:rPr>
+                <w:b/>
+              </w:rPr>
+              <w:t>n</w:t>
+            </w:r>
+            <w:r>
+              <w:rPr>
+                <w:b/>
+              </w:rPr>
+              <w:t xml:space="preserve"> veces/día</w:t>
+            </w:r>
+          </w:p>
+        </w:tc>
+      </w:tr>
+      <w:tr>
+        <w:trPr>
+          <w:cantSplit/>
+        </w:trPr>
+        <w:tc>
+          <w:tcPr>
+            <w:tcW w:w="2881" w:type="dxa"/>
+          </w:tcPr>
+          <w:p>
+            <w:pPr>
+              <w:rPr>
+                <w:b/>
+              </w:rPr>
+            </w:pPr>
+            <w:r>
+              <w:rPr>
+                <w:b/>
+              </w:rPr>
+              <w:t>Estabilidad</w:t>
+            </w:r>
+          </w:p>
+        </w:tc>
+        <w:tc>
+          <w:tcPr>
+            <w:tcW w:w="6045" w:type="dxa"/>
+            <w:gridSpan w:val="2"/>
+          </w:tcPr>
+          <w:p>
+            <w:pPr>
+              <w:rPr>
+                <w:b/>
+              </w:rPr>
+            </w:pPr>
+            <w:r>
+              <w:rPr>
+                <w:b/>
+              </w:rPr>
+              <w:t>alta</w:t>
+            </w:r>
+          </w:p>
+        </w:tc>
+      </w:tr>
+      <w:tr>
+        <w:trPr>
+          <w:cantSplit/>
+        </w:trPr>
+        <w:tc>
+          <w:tcPr>
+            <w:tcW w:w="2881" w:type="dxa"/>
+          </w:tcPr>
+          <w:p>
+            <w:pPr>
+              <w:rPr>
+                <w:b/>
+              </w:rPr>
+            </w:pPr>
+            <w:r>
+              <w:rPr>
+                <w:b/>
+              </w:rPr>
+              <w:t>Comentarios</w:t>
+            </w:r>
+          </w:p>
+        </w:tc>
+        <w:tc>
+          <w:tcPr>
+            <w:tcW w:w="6045" w:type="dxa"/>
+            <w:gridSpan w:val="2"/>
+          </w:tcPr>
+          <w:p>
+            <w:pPr>
+              <w:rPr>
+                <w:b/>
+              </w:rPr>
+            </w:pPr>
+          </w:p>
+        </w:tc>
+      </w:tr>
+    </w:tbl>
+    <w:p>
+      <w:pPr>
+        <w:jc w:val="center"/>
+      </w:pPr>
+    </w:p>
+    <w:p>
+      <w:pPr>
+        <w:jc w:val="left"/>
+      </w:pPr>
+      <w:r>
+        <w:rPr>
+          <w:b/>
+        </w:rPr>
+        <w:t xml:space="preserve">Requerimiento Funcional </w:t>
+      </w:r>
+      <w:r>
+        <w:rPr>
+          <w:b/>
+        </w:rPr>
+        <w:t>Web</w:t>
+      </w:r>
+      <w:r>
+        <w:rPr>
+          <w:b/>
+        </w:rPr>
+        <w:t xml:space="preserve"> 0</w:t>
+      </w:r>
+      <w:r>
+        <w:rPr>
+          <w:b/>
+        </w:rPr>
+        <w:t>6</w:t>
+      </w:r>
+    </w:p>
+    <w:p/>
+    <w:p>
+      <w:pPr>
+        <w:jc w:val="center"/>
+      </w:pPr>
+      <w:r>
+        <w:rPr>
+          <w:noProof/>
+        </w:rPr>
+        <w:drawing>
+          <wp:inline distT="0" distB="0" distL="0" distR="0" wp14:anchorId="2C7E84A9" wp14:editId="0CB4133A">
+            <wp:extent cx="5414838" cy="3418406"/>
+            <wp:effectExtent l="0" t="0" r="0" b="0"/>
+            <wp:docPr id="20" name="Imagen 20"/>
+            <wp:cNvGraphicFramePr>
+              <a:graphicFrameLocks xmlns:a="http://schemas.openxmlformats.org/drawingml/2006/main" noChangeAspect="1"/>
+            </wp:cNvGraphicFramePr>
+            <a:graphic xmlns:a="http://schemas.openxmlformats.org/drawingml/2006/main">
+              <a:graphicData uri="http://schemas.openxmlformats.org/drawingml/2006/picture">
+                <pic:pic xmlns:pic="http://schemas.openxmlformats.org/drawingml/2006/picture">
+                  <pic:nvPicPr>
+                    <pic:cNvPr id="1" name=""/>
+                    <pic:cNvPicPr/>
+                  </pic:nvPicPr>
+                  <pic:blipFill>
+                    <a:blip r:embed="rId16"/>
+                    <a:stretch>
+                      <a:fillRect/>
+                    </a:stretch>
+                  </pic:blipFill>
+                  <pic:spPr>
+                    <a:xfrm>
+                      <a:off x="0" y="0"/>
+                      <a:ext cx="5437128" cy="3432478"/>
+                    </a:xfrm>
+                    <a:prstGeom prst="rect">
+                      <a:avLst/>
+                    </a:prstGeom>
+                  </pic:spPr>
+                </pic:pic>
+              </a:graphicData>
+            </a:graphic>
+          </wp:inline>
+        </w:drawing>
+      </w:r>
+      <w:r>
+        <w:rPr>
+          <w:noProof/>
+        </w:rPr>
+        <w:t xml:space="preserve">  </w:t>
+      </w:r>
+    </w:p>
+    <w:p>
+      <w:pPr>
+        <w:jc w:val="center"/>
+      </w:pPr>
+    </w:p>
+    <w:tbl>
+      <w:tblPr>
+        <w:tblW w:w="0" w:type="auto"/>
+        <w:tblBorders>
+          <w:top w:val="single" w:sz="4" w:space="0" w:color="auto"/>
+          <w:left w:val="single" w:sz="4" w:space="0" w:color="auto"/>
+          <w:bottom w:val="single" w:sz="4" w:space="0" w:color="auto"/>
+          <w:right w:val="single" w:sz="4" w:space="0" w:color="auto"/>
+          <w:insideH w:val="single" w:sz="4" w:space="0" w:color="auto"/>
+          <w:insideV w:val="single" w:sz="4" w:space="0" w:color="auto"/>
+        </w:tblBorders>
+        <w:tblCellMar>
+          <w:left w:w="70" w:type="dxa"/>
+          <w:right w:w="70" w:type="dxa"/>
+        </w:tblCellMar>
+        <w:tblLook w:val="0000" w:firstRow="0" w:lastRow="0" w:firstColumn="0" w:lastColumn="0" w:noHBand="0" w:noVBand="0"/>
+      </w:tblPr>
+      <w:tblGrid>
+        <w:gridCol w:w="2881"/>
+        <w:gridCol w:w="789"/>
+        <w:gridCol w:w="5256"/>
+      </w:tblGrid>
+      <w:tr>
+        <w:trPr>
+          <w:cantSplit/>
+        </w:trPr>
+        <w:tc>
+          <w:tcPr>
+            <w:tcW w:w="2881" w:type="dxa"/>
+          </w:tcPr>
+          <w:p>
+            <w:pPr>
+              <w:rPr>
+                <w:b/>
+              </w:rPr>
+            </w:pPr>
+            <w:r>
+              <w:rPr>
+                <w:b/>
+              </w:rPr>
+              <w:lastRenderedPageBreak/>
+              <w:t>RF- 0</w:t>
+            </w:r>
+            <w:r>
+              <w:rPr>
+                <w:b/>
+              </w:rPr>
+              <w:t>6</w:t>
+            </w:r>
+          </w:p>
+        </w:tc>
+        <w:tc>
+          <w:tcPr>
+            <w:tcW w:w="6045" w:type="dxa"/>
+            <w:gridSpan w:val="2"/>
+          </w:tcPr>
+          <w:p>
+            <w:pPr>
+              <w:pStyle w:val="Ttulo1"/>
+              <w:rPr>
+                <w:rFonts w:ascii="Arial" w:eastAsia="Arial" w:hAnsi="Arial" w:cs="Arial"/>
+                <w:color w:val="000000"/>
+                <w:sz w:val="22"/>
+                <w:szCs w:val="22"/>
+              </w:rPr>
+            </w:pPr>
+            <w:r>
+              <w:rPr>
+                <w:rFonts w:ascii="Arial" w:eastAsia="Arial" w:hAnsi="Arial" w:cs="Arial"/>
+                <w:color w:val="000000"/>
+                <w:sz w:val="22"/>
+                <w:szCs w:val="22"/>
+              </w:rPr>
+              <w:t>Gestionar</w:t>
+            </w:r>
+            <w:r>
+              <w:rPr>
+                <w:rFonts w:ascii="Arial" w:eastAsia="Arial" w:hAnsi="Arial" w:cs="Arial"/>
+                <w:color w:val="000000"/>
+                <w:sz w:val="22"/>
+                <w:szCs w:val="22"/>
+              </w:rPr>
+              <w:t xml:space="preserve"> reporte</w:t>
+            </w:r>
+            <w:r>
+              <w:rPr>
+                <w:rFonts w:ascii="Arial" w:eastAsia="Arial" w:hAnsi="Arial" w:cs="Arial"/>
+                <w:color w:val="000000"/>
+                <w:sz w:val="22"/>
+                <w:szCs w:val="22"/>
+              </w:rPr>
+              <w:t>s</w:t>
+            </w:r>
+            <w:r>
+              <w:rPr>
+                <w:rFonts w:ascii="Arial" w:eastAsia="Arial" w:hAnsi="Arial" w:cs="Arial"/>
+                <w:color w:val="000000"/>
+                <w:sz w:val="22"/>
+                <w:szCs w:val="22"/>
+              </w:rPr>
+              <w:t xml:space="preserve"> de punto</w:t>
+            </w:r>
+            <w:r>
+              <w:rPr>
+                <w:rFonts w:ascii="Arial" w:eastAsia="Arial" w:hAnsi="Arial" w:cs="Arial"/>
+                <w:color w:val="000000"/>
+                <w:sz w:val="22"/>
+                <w:szCs w:val="22"/>
+              </w:rPr>
+              <w:t>s</w:t>
+            </w:r>
+            <w:r>
+              <w:rPr>
+                <w:rFonts w:ascii="Arial" w:eastAsia="Arial" w:hAnsi="Arial" w:cs="Arial"/>
+                <w:color w:val="000000"/>
+                <w:sz w:val="22"/>
+                <w:szCs w:val="22"/>
+              </w:rPr>
+              <w:t xml:space="preserve"> crítico</w:t>
+            </w:r>
+            <w:r>
+              <w:rPr>
+                <w:rFonts w:ascii="Arial" w:eastAsia="Arial" w:hAnsi="Arial" w:cs="Arial"/>
+                <w:color w:val="000000"/>
+                <w:sz w:val="22"/>
+                <w:szCs w:val="22"/>
+              </w:rPr>
+              <w:t>s</w:t>
+            </w:r>
+            <w:r>
+              <w:rPr>
+                <w:rFonts w:ascii="Arial" w:eastAsia="Arial" w:hAnsi="Arial" w:cs="Arial"/>
+                <w:color w:val="000000"/>
+                <w:sz w:val="22"/>
+                <w:szCs w:val="22"/>
+              </w:rPr>
+              <w:t xml:space="preserve"> de acumulación de residuos.</w:t>
+            </w:r>
+          </w:p>
+        </w:tc>
+      </w:tr>
+      <w:tr>
+        <w:trPr>
+          <w:cantSplit/>
+        </w:trPr>
+        <w:tc>
+          <w:tcPr>
+            <w:tcW w:w="2881" w:type="dxa"/>
+          </w:tcPr>
+          <w:p>
+            <w:pPr>
+              <w:rPr>
+                <w:b/>
+              </w:rPr>
+            </w:pPr>
+            <w:r>
+              <w:rPr>
+                <w:b/>
+              </w:rPr>
+              <w:t>Objetivos asociados</w:t>
+            </w:r>
+          </w:p>
+        </w:tc>
+        <w:tc>
+          <w:tcPr>
+            <w:tcW w:w="6045" w:type="dxa"/>
+            <w:gridSpan w:val="2"/>
+          </w:tcPr>
+          <w:p>
+            <w:r>
+              <w:t>Gestionar información de</w:t>
+            </w:r>
+            <w:r>
+              <w:t xml:space="preserve"> </w:t>
+            </w:r>
+            <w:r>
+              <w:t>reporte de punto crítico de acumulación de residuos.</w:t>
+            </w:r>
+          </w:p>
+        </w:tc>
+      </w:tr>
+      <w:tr>
+        <w:trPr>
+          <w:cantSplit/>
+        </w:trPr>
+        <w:tc>
+          <w:tcPr>
+            <w:tcW w:w="2881" w:type="dxa"/>
+          </w:tcPr>
+          <w:p>
+            <w:pPr>
+              <w:rPr>
+                <w:b/>
+              </w:rPr>
+            </w:pPr>
+            <w:r>
+              <w:rPr>
+                <w:b/>
+              </w:rPr>
+              <w:t>Requisitos asociados</w:t>
+            </w:r>
+          </w:p>
+        </w:tc>
+        <w:tc>
+          <w:tcPr>
+            <w:tcW w:w="6045" w:type="dxa"/>
+            <w:gridSpan w:val="2"/>
+          </w:tcPr>
+          <w:p>
+            <w:pPr>
+              <w:rPr>
+                <w:b/>
+              </w:rPr>
+            </w:pPr>
+          </w:p>
+        </w:tc>
+      </w:tr>
+      <w:tr>
+        <w:trPr>
+          <w:cantSplit/>
+        </w:trPr>
+        <w:tc>
+          <w:tcPr>
+            <w:tcW w:w="2881" w:type="dxa"/>
+          </w:tcPr>
+          <w:p>
+            <w:pPr>
+              <w:pStyle w:val="Ttulo1"/>
+              <w:rPr>
+                <w:rFonts w:ascii="Arial" w:eastAsia="Arial" w:hAnsi="Arial" w:cs="Arial"/>
+                <w:b/>
+                <w:color w:val="000000"/>
+                <w:sz w:val="22"/>
+                <w:szCs w:val="22"/>
+              </w:rPr>
+            </w:pPr>
+            <w:r>
+              <w:rPr>
+                <w:rFonts w:ascii="Arial" w:eastAsia="Arial" w:hAnsi="Arial" w:cs="Arial"/>
+                <w:b/>
+                <w:color w:val="000000"/>
+                <w:sz w:val="22"/>
+                <w:szCs w:val="22"/>
+              </w:rPr>
+              <w:t>Descripción</w:t>
+            </w:r>
+          </w:p>
+        </w:tc>
+        <w:tc>
+          <w:tcPr>
+            <w:tcW w:w="6045" w:type="dxa"/>
+            <w:gridSpan w:val="2"/>
+          </w:tcPr>
+          <w:p>
+            <w:pPr>
+              <w:rPr>
+                <w:b/>
+              </w:rPr>
+            </w:pPr>
+          </w:p>
+        </w:tc>
+      </w:tr>
+      <w:tr>
+        <w:trPr>
+          <w:cantSplit/>
+        </w:trPr>
+        <w:tc>
+          <w:tcPr>
+            <w:tcW w:w="2881" w:type="dxa"/>
+          </w:tcPr>
+          <w:p>
+            <w:pPr>
+              <w:rPr>
+                <w:b/>
+              </w:rPr>
+            </w:pPr>
+            <w:r>
+              <w:rPr>
+                <w:b/>
+              </w:rPr>
+              <w:t>Precondición</w:t>
+            </w:r>
+          </w:p>
+        </w:tc>
+        <w:tc>
+          <w:tcPr>
+            <w:tcW w:w="6045" w:type="dxa"/>
+            <w:gridSpan w:val="2"/>
+          </w:tcPr>
+          <w:p>
+            <w:r>
+              <w:t xml:space="preserve">El usuario debe contar con una cuenta </w:t>
+            </w:r>
+            <w:r>
+              <w:t xml:space="preserve">previamente </w:t>
+            </w:r>
+            <w:r>
+              <w:t>creada.</w:t>
+            </w:r>
+          </w:p>
+          <w:p>
+            <w:r>
+              <w:t>El usuario debe estar autenticado en la aplicación.</w:t>
+            </w:r>
+          </w:p>
+          <w:p>
+            <w:r>
+              <w:t>Rol Administrador</w:t>
+            </w:r>
+          </w:p>
+        </w:tc>
+      </w:tr>
+      <w:tr>
+        <w:trPr>
+          <w:cantSplit/>
+        </w:trPr>
+        <w:tc>
+          <w:tcPr>
+            <w:tcW w:w="2881" w:type="dxa"/>
+            <w:vMerge w:val="restart"/>
+          </w:tcPr>
+          <w:p>
+            <w:pPr>
+              <w:rPr>
+                <w:b/>
+              </w:rPr>
+            </w:pPr>
+            <w:r>
+              <w:rPr>
+                <w:b/>
+              </w:rPr>
+              <w:t>Secuencia</w:t>
+            </w:r>
+          </w:p>
+          <w:p>
+            <w:pPr>
+              <w:pStyle w:val="Ttulo1"/>
+              <w:rPr>
+                <w:rFonts w:ascii="Arial" w:eastAsia="Arial" w:hAnsi="Arial" w:cs="Arial"/>
+                <w:b/>
+                <w:color w:val="000000"/>
+                <w:sz w:val="22"/>
+                <w:szCs w:val="22"/>
+              </w:rPr>
+            </w:pPr>
+            <w:r>
+              <w:rPr>
+                <w:rFonts w:ascii="Arial" w:eastAsia="Arial" w:hAnsi="Arial" w:cs="Arial"/>
+                <w:b/>
+                <w:color w:val="000000"/>
+                <w:sz w:val="22"/>
+                <w:szCs w:val="22"/>
+              </w:rPr>
+              <w:t>Normal</w:t>
+            </w:r>
+          </w:p>
+        </w:tc>
+        <w:tc>
+          <w:tcPr>
+            <w:tcW w:w="789" w:type="dxa"/>
+          </w:tcPr>
+          <w:p>
+            <w:pPr>
+              <w:rPr>
+                <w:b/>
+              </w:rPr>
+            </w:pPr>
+            <w:r>
+              <w:rPr>
+                <w:b/>
+              </w:rPr>
+              <w:t>Paso</w:t>
+            </w:r>
+          </w:p>
+        </w:tc>
+        <w:tc>
+          <w:tcPr>
+            <w:tcW w:w="5256" w:type="dxa"/>
+          </w:tcPr>
+          <w:p>
+            <w:pPr>
+              <w:rPr>
+                <w:b/>
+              </w:rPr>
+            </w:pPr>
+            <w:r>
+              <w:rPr>
+                <w:b/>
+              </w:rPr>
+              <w:t>Acción</w:t>
+            </w:r>
+          </w:p>
+        </w:tc>
+      </w:tr>
+      <w:tr>
+        <w:trPr>
+          <w:cantSplit/>
+        </w:trPr>
+        <w:tc>
+          <w:tcPr>
+            <w:tcW w:w="2881" w:type="dxa"/>
+            <w:vMerge/>
+          </w:tcPr>
+          <w:p>
+            <w:pPr>
+              <w:rPr>
+                <w:b/>
+              </w:rPr>
+            </w:pPr>
+          </w:p>
+        </w:tc>
+        <w:tc>
+          <w:tcPr>
+            <w:tcW w:w="789" w:type="dxa"/>
+          </w:tcPr>
+          <w:p>
+            <w:pPr>
+              <w:jc w:val="center"/>
+              <w:rPr>
+                <w:b/>
+              </w:rPr>
+            </w:pPr>
+            <w:r>
+              <w:rPr>
+                <w:b/>
+              </w:rPr>
+              <w:t>1</w:t>
+            </w:r>
+          </w:p>
+        </w:tc>
+        <w:tc>
+          <w:tcPr>
+            <w:tcW w:w="5256" w:type="dxa"/>
+          </w:tcPr>
+          <w:p>
+            <w:r>
+              <w:t xml:space="preserve">El </w:t>
+            </w:r>
+            <w:r>
+              <w:t>usuario</w:t>
+            </w:r>
+            <w:r>
+              <w:t xml:space="preserve"> Administrador web</w:t>
+            </w:r>
+            <w:r>
+              <w:t xml:space="preserve"> debe </w:t>
+            </w:r>
+            <w:r>
+              <w:t>elegir</w:t>
+            </w:r>
+            <w:r>
+              <w:t xml:space="preserve"> la opción</w:t>
+            </w:r>
+            <w:r>
+              <w:t xml:space="preserve"> Gestionar</w:t>
+            </w:r>
+            <w:r>
+              <w:t xml:space="preserve"> report</w:t>
+            </w:r>
+            <w:r>
+              <w:t>es</w:t>
+            </w:r>
+            <w:r>
+              <w:t xml:space="preserve"> punto</w:t>
+            </w:r>
+            <w:r>
+              <w:t>s</w:t>
+            </w:r>
+            <w:r>
+              <w:t xml:space="preserve"> crítico</w:t>
+            </w:r>
+            <w:r>
+              <w:t>s</w:t>
+            </w:r>
+            <w:r>
+              <w:t>.</w:t>
+            </w:r>
+          </w:p>
+        </w:tc>
+      </w:tr>
+      <w:tr>
+        <w:trPr>
+          <w:cantSplit/>
+        </w:trPr>
+        <w:tc>
+          <w:tcPr>
+            <w:tcW w:w="2881" w:type="dxa"/>
+            <w:vMerge/>
+          </w:tcPr>
+          <w:p>
+            <w:pPr>
+              <w:rPr>
+                <w:b/>
+              </w:rPr>
+            </w:pPr>
+          </w:p>
+        </w:tc>
+        <w:tc>
+          <w:tcPr>
+            <w:tcW w:w="789" w:type="dxa"/>
+          </w:tcPr>
+          <w:p>
+            <w:pPr>
+              <w:jc w:val="center"/>
+              <w:rPr>
+                <w:b/>
+              </w:rPr>
+            </w:pPr>
+            <w:r>
+              <w:rPr>
+                <w:b/>
+              </w:rPr>
+              <w:t>2</w:t>
+            </w:r>
+          </w:p>
+        </w:tc>
+        <w:tc>
+          <w:tcPr>
+            <w:tcW w:w="5256" w:type="dxa"/>
+          </w:tcPr>
+          <w:p>
+            <w:r>
+              <w:t xml:space="preserve">El sistema debe mostrar una pantalla con el resumen de reportes de puntos críticos abiertos o sin atender creados con anterioridad y tener </w:t>
+            </w:r>
+            <w:r>
+              <w:t>mostrar los puntos georreferenciados donde fueron reportados mediante un mapa</w:t>
+            </w:r>
+            <w:r>
+              <w:t>.</w:t>
+            </w:r>
+          </w:p>
+        </w:tc>
+      </w:tr>
+      <w:tr>
+        <w:trPr>
+          <w:cantSplit/>
+        </w:trPr>
+        <w:tc>
+          <w:tcPr>
+            <w:tcW w:w="2881" w:type="dxa"/>
+            <w:vMerge/>
+          </w:tcPr>
+          <w:p>
+            <w:pPr>
+              <w:rPr>
+                <w:b/>
+              </w:rPr>
+            </w:pPr>
+          </w:p>
+        </w:tc>
+        <w:tc>
+          <w:tcPr>
+            <w:tcW w:w="789" w:type="dxa"/>
+          </w:tcPr>
+          <w:p>
+            <w:pPr>
+              <w:jc w:val="center"/>
+              <w:rPr>
+                <w:b/>
+              </w:rPr>
+            </w:pPr>
+            <w:r>
+              <w:rPr>
+                <w:b/>
+              </w:rPr>
+              <w:t>3</w:t>
+            </w:r>
+          </w:p>
+        </w:tc>
+        <w:tc>
+          <w:tcPr>
+            <w:tcW w:w="5256" w:type="dxa"/>
+          </w:tcPr>
+          <w:p>
+            <w:r>
+              <w:t xml:space="preserve">El usuario debe </w:t>
+            </w:r>
+            <w:r>
+              <w:t>elegir la opción atender o ver detalle de reporte</w:t>
+            </w:r>
+            <w:r>
+              <w:t>.</w:t>
+            </w:r>
+          </w:p>
+        </w:tc>
+      </w:tr>
+      <w:tr>
+        <w:trPr>
+          <w:cantSplit/>
+        </w:trPr>
+        <w:tc>
+          <w:tcPr>
+            <w:tcW w:w="2881" w:type="dxa"/>
+            <w:vMerge/>
+          </w:tcPr>
+          <w:p>
+            <w:pPr>
+              <w:rPr>
+                <w:b/>
+              </w:rPr>
+            </w:pPr>
+          </w:p>
+        </w:tc>
+        <w:tc>
+          <w:tcPr>
+            <w:tcW w:w="789" w:type="dxa"/>
+          </w:tcPr>
+          <w:p>
+            <w:pPr>
+              <w:jc w:val="center"/>
+              <w:rPr>
+                <w:b/>
+              </w:rPr>
+            </w:pPr>
+            <w:r>
+              <w:rPr>
+                <w:b/>
+              </w:rPr>
+              <w:t>4</w:t>
+            </w:r>
+          </w:p>
+        </w:tc>
+        <w:tc>
+          <w:tcPr>
+            <w:tcW w:w="5256" w:type="dxa"/>
+          </w:tcPr>
+          <w:p>
+            <w:r>
+              <w:t xml:space="preserve">El </w:t>
+            </w:r>
+            <w:r>
+              <w:t xml:space="preserve">sistema debe mostrar la opción de exportar el informe generado en formato </w:t>
+            </w:r>
+            <w:r>
+              <w:t>Excel</w:t>
+            </w:r>
+            <w:r>
+              <w:t xml:space="preserve"> para ser enviado a la entidad </w:t>
+            </w:r>
+            <w:r>
+              <w:t>encargada de solucionar esta situación</w:t>
+            </w:r>
+            <w:r>
+              <w:t>.</w:t>
+            </w:r>
+          </w:p>
+        </w:tc>
+      </w:tr>
+      <w:tr>
+        <w:trPr>
+          <w:cantSplit/>
+        </w:trPr>
+        <w:tc>
+          <w:tcPr>
+            <w:tcW w:w="2881" w:type="dxa"/>
+            <w:tcBorders>
+              <w:top w:val="single" w:sz="4" w:space="0" w:color="auto"/>
+            </w:tcBorders>
+          </w:tcPr>
+          <w:p>
+            <w:pPr>
+              <w:rPr>
+                <w:b/>
+              </w:rPr>
+            </w:pPr>
+            <w:r>
+              <w:rPr>
+                <w:b/>
+              </w:rPr>
+              <w:t>Postcondición</w:t>
+            </w:r>
+          </w:p>
+        </w:tc>
+        <w:tc>
+          <w:tcPr>
+            <w:tcW w:w="6045" w:type="dxa"/>
+            <w:gridSpan w:val="2"/>
+          </w:tcPr>
+          <w:p>
+            <w:r>
+              <w:t>El usuario debe poder visualizar el resumen de los reportes realizados</w:t>
+            </w:r>
+            <w:r>
+              <w:t xml:space="preserve"> en listado y mapa georreferenciado de reportes</w:t>
+            </w:r>
+            <w:r>
+              <w:t>.</w:t>
+            </w:r>
+          </w:p>
+          <w:p>
+            <w:r>
+              <w:t>El sistema debe ejecutar el cambio de estado si el Administrador Web lo ejecuta</w:t>
+            </w:r>
+          </w:p>
+        </w:tc>
+      </w:tr>
+      <w:tr>
+        <w:trPr>
+          <w:cantSplit/>
+        </w:trPr>
+        <w:tc>
+          <w:tcPr>
+            <w:tcW w:w="2881" w:type="dxa"/>
+            <w:vMerge w:val="restart"/>
+          </w:tcPr>
+          <w:p>
+            <w:pPr>
+              <w:pStyle w:val="Ttulo1"/>
+              <w:rPr>
+                <w:rFonts w:ascii="Arial" w:eastAsia="Arial" w:hAnsi="Arial" w:cs="Arial"/>
+                <w:b/>
+                <w:color w:val="000000"/>
+                <w:sz w:val="22"/>
+                <w:szCs w:val="22"/>
+              </w:rPr>
+            </w:pPr>
+            <w:r>
+              <w:rPr>
+                <w:rFonts w:ascii="Arial" w:eastAsia="Arial" w:hAnsi="Arial" w:cs="Arial"/>
+                <w:b/>
+                <w:color w:val="000000"/>
+                <w:sz w:val="22"/>
+                <w:szCs w:val="22"/>
+              </w:rPr>
+              <w:t>Excepciones</w:t>
+            </w:r>
+          </w:p>
+        </w:tc>
+        <w:tc>
+          <w:tcPr>
+            <w:tcW w:w="789" w:type="dxa"/>
+          </w:tcPr>
+          <w:p>
+            <w:pPr>
+              <w:jc w:val="center"/>
+              <w:rPr>
+                <w:b/>
+              </w:rPr>
+            </w:pPr>
+            <w:r>
+              <w:rPr>
+                <w:b/>
+              </w:rPr>
+              <w:t>Paso</w:t>
+            </w:r>
+          </w:p>
+        </w:tc>
+        <w:tc>
+          <w:tcPr>
+            <w:tcW w:w="5256" w:type="dxa"/>
+          </w:tcPr>
+          <w:p>
+            <w:pPr>
+              <w:rPr>
+                <w:b/>
+              </w:rPr>
+            </w:pPr>
+            <w:r>
+              <w:rPr>
+                <w:b/>
+              </w:rPr>
+              <w:t>Acción</w:t>
+            </w:r>
+          </w:p>
+        </w:tc>
+      </w:tr>
+      <w:tr>
+        <w:trPr>
+          <w:cantSplit/>
+        </w:trPr>
+        <w:tc>
+          <w:tcPr>
+            <w:tcW w:w="2881" w:type="dxa"/>
+            <w:vMerge/>
+          </w:tcPr>
+          <w:p>
+            <w:pPr>
+              <w:rPr>
+                <w:b/>
+              </w:rPr>
+            </w:pPr>
+          </w:p>
+        </w:tc>
+        <w:tc>
+          <w:tcPr>
+            <w:tcW w:w="789" w:type="dxa"/>
+          </w:tcPr>
+          <w:p>
+            <w:pPr>
+              <w:jc w:val="center"/>
+              <w:rPr>
+                <w:b/>
+              </w:rPr>
+            </w:pPr>
+            <w:r>
+              <w:rPr>
+                <w:b/>
+              </w:rPr>
+              <w:t>2</w:t>
+            </w:r>
+          </w:p>
+        </w:tc>
+        <w:tc>
+          <w:tcPr>
+            <w:tcW w:w="5256" w:type="dxa"/>
+          </w:tcPr>
+          <w:p>
+            <w:r>
+              <w:t>No es posible realizar la consulta.</w:t>
+            </w:r>
+          </w:p>
+        </w:tc>
+      </w:tr>
+      <w:tr>
+        <w:trPr>
+          <w:cantSplit/>
+        </w:trPr>
+        <w:tc>
+          <w:tcPr>
+            <w:tcW w:w="2881" w:type="dxa"/>
+            <w:vMerge/>
+          </w:tcPr>
+          <w:p>
+            <w:pPr>
+              <w:rPr>
+                <w:b/>
+              </w:rPr>
+            </w:pPr>
+          </w:p>
+        </w:tc>
+        <w:tc>
+          <w:tcPr>
+            <w:tcW w:w="789" w:type="dxa"/>
+          </w:tcPr>
+          <w:p>
+            <w:pPr>
+              <w:jc w:val="center"/>
+              <w:rPr>
+                <w:b/>
+              </w:rPr>
+            </w:pPr>
+            <w:r>
+              <w:rPr>
+                <w:b/>
+              </w:rPr>
+              <w:t>3</w:t>
+            </w:r>
+          </w:p>
+        </w:tc>
+        <w:tc>
+          <w:tcPr>
+            <w:tcW w:w="5256" w:type="dxa"/>
+          </w:tcPr>
+          <w:p>
+            <w:r>
+              <w:t>No es posible ejecutar la acción o guardar los datos enviados</w:t>
+            </w:r>
+            <w:r>
+              <w:t xml:space="preserve"> </w:t>
+            </w:r>
+          </w:p>
+        </w:tc>
+      </w:tr>
+      <w:tr>
+        <w:trPr>
+          <w:cantSplit/>
+        </w:trPr>
+        <w:tc>
+          <w:tcPr>
+            <w:tcW w:w="2881" w:type="dxa"/>
+            <w:vMerge/>
+          </w:tcPr>
+          <w:p>
+            <w:pPr>
+              <w:rPr>
+                <w:b/>
+              </w:rPr>
+            </w:pPr>
+          </w:p>
+        </w:tc>
+        <w:tc>
+          <w:tcPr>
+            <w:tcW w:w="789" w:type="dxa"/>
+          </w:tcPr>
+          <w:p>
+            <w:pPr>
+              <w:jc w:val="center"/>
+              <w:rPr>
+                <w:b/>
+              </w:rPr>
+            </w:pPr>
+            <w:r>
+              <w:rPr>
+                <w:b/>
+              </w:rPr>
+              <w:t>4</w:t>
+            </w:r>
+          </w:p>
+        </w:tc>
+        <w:tc>
+          <w:tcPr>
+            <w:tcW w:w="5256" w:type="dxa"/>
+          </w:tcPr>
+          <w:p>
+            <w:r>
+              <w:t xml:space="preserve">No es posible crear el archivo </w:t>
+            </w:r>
+            <w:r>
+              <w:t>Excel</w:t>
+            </w:r>
+          </w:p>
+        </w:tc>
+      </w:tr>
+      <w:tr>
+        <w:trPr>
+          <w:cantSplit/>
+        </w:trPr>
+        <w:tc>
+          <w:tcPr>
+            <w:tcW w:w="2881" w:type="dxa"/>
+            <w:vMerge w:val="restart"/>
+          </w:tcPr>
+          <w:p>
+            <w:pPr>
+              <w:rPr>
+                <w:b/>
+              </w:rPr>
+            </w:pPr>
+            <w:r>
+              <w:rPr>
+                <w:b/>
+              </w:rPr>
+              <w:t>Rendimiento</w:t>
+            </w:r>
+          </w:p>
+        </w:tc>
+        <w:tc>
+          <w:tcPr>
+            <w:tcW w:w="789" w:type="dxa"/>
+          </w:tcPr>
+          <w:p>
+            <w:pPr>
+              <w:rPr>
+                <w:b/>
+              </w:rPr>
+            </w:pPr>
+            <w:r>
+              <w:rPr>
+                <w:b/>
+              </w:rPr>
+              <w:t>Paso</w:t>
+            </w:r>
+          </w:p>
+        </w:tc>
+        <w:tc>
+          <w:tcPr>
+            <w:tcW w:w="5256" w:type="dxa"/>
+          </w:tcPr>
+          <w:p>
+            <w:pPr>
+              <w:ind w:right="-353"/>
+              <w:rPr>
+                <w:b/>
+              </w:rPr>
+            </w:pPr>
+            <w:r>
+              <w:rPr>
+                <w:b/>
+              </w:rPr>
+              <w:t>Cota de tiempo</w:t>
+            </w:r>
+          </w:p>
+        </w:tc>
+      </w:tr>
+      <w:tr>
+        <w:trPr>
+          <w:cantSplit/>
+        </w:trPr>
+        <w:tc>
+          <w:tcPr>
+            <w:tcW w:w="2881" w:type="dxa"/>
+            <w:vMerge/>
+          </w:tcPr>
+          <w:p>
+            <w:pPr>
+              <w:rPr>
+                <w:b/>
+              </w:rPr>
+            </w:pPr>
+          </w:p>
+        </w:tc>
+        <w:tc>
+          <w:tcPr>
+            <w:tcW w:w="789" w:type="dxa"/>
+          </w:tcPr>
+          <w:p>
+            <w:pPr>
+              <w:jc w:val="center"/>
+              <w:rPr>
+                <w:b/>
+              </w:rPr>
+            </w:pPr>
+          </w:p>
+        </w:tc>
+        <w:tc>
+          <w:tcPr>
+            <w:tcW w:w="5256" w:type="dxa"/>
+          </w:tcPr>
+          <w:p>
+            <w:pPr>
+              <w:rPr>
+                <w:b/>
+              </w:rPr>
+            </w:pPr>
+          </w:p>
+        </w:tc>
+      </w:tr>
+      <w:tr>
+        <w:trPr>
+          <w:cantSplit/>
+        </w:trPr>
+        <w:tc>
+          <w:tcPr>
+            <w:tcW w:w="2881" w:type="dxa"/>
+          </w:tcPr>
+          <w:p>
+            <w:pPr>
+              <w:rPr>
+                <w:b/>
+              </w:rPr>
+            </w:pPr>
+            <w:r>
+              <w:rPr>
+                <w:b/>
+              </w:rPr>
+              <w:t>Frecuencia esperada</w:t>
+            </w:r>
+          </w:p>
+        </w:tc>
+        <w:tc>
+          <w:tcPr>
+            <w:tcW w:w="6045" w:type="dxa"/>
+            <w:gridSpan w:val="2"/>
+          </w:tcPr>
+          <w:p>
+            <w:pPr>
+              <w:rPr>
+                <w:b/>
+              </w:rPr>
+            </w:pPr>
+            <w:r>
+              <w:rPr>
+                <w:b/>
+              </w:rPr>
+              <w:t>n</w:t>
+            </w:r>
+            <w:r>
+              <w:rPr>
+                <w:b/>
+              </w:rPr>
+              <w:t xml:space="preserve"> veces/día</w:t>
+            </w:r>
+          </w:p>
+        </w:tc>
+      </w:tr>
+      <w:tr>
+        <w:trPr>
+          <w:cantSplit/>
+        </w:trPr>
+        <w:tc>
+          <w:tcPr>
+            <w:tcW w:w="2881" w:type="dxa"/>
+          </w:tcPr>
+          <w:p>
+            <w:pPr>
+              <w:rPr>
+                <w:b/>
+              </w:rPr>
+            </w:pPr>
+            <w:r>
+              <w:rPr>
+                <w:b/>
+              </w:rPr>
+              <w:t>Estabilidad</w:t>
+            </w:r>
+          </w:p>
+        </w:tc>
+        <w:tc>
+          <w:tcPr>
+            <w:tcW w:w="6045" w:type="dxa"/>
+            <w:gridSpan w:val="2"/>
+          </w:tcPr>
+          <w:p>
+            <w:pPr>
+              <w:rPr>
+                <w:b/>
+              </w:rPr>
+            </w:pPr>
+            <w:r>
+              <w:rPr>
+                <w:b/>
+              </w:rPr>
+              <w:t>alta</w:t>
+            </w:r>
+          </w:p>
+        </w:tc>
+      </w:tr>
+      <w:tr>
+        <w:trPr>
+          <w:cantSplit/>
+        </w:trPr>
+        <w:tc>
+          <w:tcPr>
+            <w:tcW w:w="2881" w:type="dxa"/>
+          </w:tcPr>
+          <w:p>
+            <w:pPr>
+              <w:rPr>
+                <w:b/>
+              </w:rPr>
+            </w:pPr>
+            <w:r>
+              <w:rPr>
+                <w:b/>
+              </w:rPr>
+              <w:t>Comentarios</w:t>
+            </w:r>
+          </w:p>
+        </w:tc>
+        <w:tc>
+          <w:tcPr>
+            <w:tcW w:w="6045" w:type="dxa"/>
+            <w:gridSpan w:val="2"/>
+          </w:tcPr>
+          <w:p>
+            <w:pPr>
+              <w:rPr>
+                <w:b/>
+              </w:rPr>
+            </w:pPr>
+          </w:p>
+        </w:tc>
+      </w:tr>
+    </w:tbl>
+    <w:p>
+      <w:pPr>
+        <w:jc w:val="center"/>
+      </w:pPr>
+    </w:p>
+    <w:p>
+      <w:pPr>
         <w:jc w:val="center"/>
       </w:pPr>
     </w:p>
     <w:sectPr>
-      <w:headerReference w:type="default" r:id="rId18"/>
-      <w:footerReference w:type="default" r:id="rId19"/>
+      <w:headerReference w:type="default" r:id="rId21"/>
+      <w:footerReference w:type="default" r:id="rId22"/>
       <w:pgSz w:w="12240" w:h="15840"/>
       <w:pgMar w:top="1440" w:right="1440" w:bottom="1440" w:left="1440" w:header="720" w:footer="720" w:gutter="0"/>
       <w:pgNumType w:start="1"/>
@@ -16496,7 +20289,7 @@
 </file>
 
 <file path=customXml/itemProps1.xml><?xml version="1.0" encoding="utf-8"?>
-<ds:datastoreItem xmlns:ds="http://schemas.openxmlformats.org/officeDocument/2006/customXml" ds:itemID="{43D7DA69-152E-47E0-B212-9C129C0A6EC7}">
+<ds:datastoreItem xmlns:ds="http://schemas.openxmlformats.org/officeDocument/2006/customXml" ds:itemID="{9B9C926F-EF23-4FD6-BEAA-D358C1B20887}">
   <ds:schemaRefs>
     <ds:schemaRef ds:uri="http://schemas.openxmlformats.org/officeDocument/2006/bibliography"/>
   </ds:schemaRefs>
